--- a/Q1.docx
+++ b/Q1.docx
@@ -9,6 +9,9 @@
     </w:p>
     <w:p>
       <w:r>
+        <w:rPr>
+          <w:noProof/>
+        </w:rPr>
         <w:drawing>
           <wp:inline distT="0" distB="0" distL="0" distR="0" wp14:anchorId="53F91517" wp14:editId="40F7B314">
             <wp:extent cx="2924583" cy="581106"/>
@@ -46,6 +49,9 @@
         </w:drawing>
       </w:r>
       <w:r>
+        <w:rPr>
+          <w:noProof/>
+        </w:rPr>
         <w:drawing>
           <wp:inline distT="0" distB="0" distL="0" distR="0" wp14:anchorId="030ED3FC" wp14:editId="4F947D20">
             <wp:extent cx="3915321" cy="314369"/>
@@ -90,6 +96,9 @@
     </w:p>
     <w:p>
       <w:r>
+        <w:rPr>
+          <w:noProof/>
+        </w:rPr>
         <w:drawing>
           <wp:inline distT="0" distB="0" distL="0" distR="0" wp14:anchorId="65D5305B" wp14:editId="0B11A4D8">
             <wp:extent cx="2848373" cy="247685"/>
@@ -127,6 +136,9 @@
         </w:drawing>
       </w:r>
       <w:r>
+        <w:rPr>
+          <w:noProof/>
+        </w:rPr>
         <w:drawing>
           <wp:inline distT="0" distB="0" distL="0" distR="0" wp14:anchorId="702D62DF" wp14:editId="106890F9">
             <wp:extent cx="4067743" cy="400106"/>
@@ -171,6 +183,9 @@
     </w:p>
     <w:p>
       <w:r>
+        <w:rPr>
+          <w:noProof/>
+        </w:rPr>
         <w:drawing>
           <wp:inline distT="0" distB="0" distL="0" distR="0" wp14:anchorId="24F2F6A8" wp14:editId="05699D0C">
             <wp:extent cx="4315427" cy="2476846"/>
@@ -215,6 +230,9 @@
     </w:p>
     <w:p>
       <w:r>
+        <w:rPr>
+          <w:noProof/>
+        </w:rPr>
         <w:drawing>
           <wp:inline distT="0" distB="0" distL="0" distR="0" wp14:anchorId="07C4768C" wp14:editId="35827804">
             <wp:extent cx="4229690" cy="2524477"/>
@@ -260,6 +278,9 @@
     </w:p>
     <w:p>
       <w:r>
+        <w:rPr>
+          <w:noProof/>
+        </w:rPr>
         <w:drawing>
           <wp:inline distT="0" distB="0" distL="0" distR="0" wp14:anchorId="450BFF17" wp14:editId="2B21C36D">
             <wp:extent cx="4610743" cy="3905795"/>
@@ -304,6 +325,9 @@
     </w:p>
     <w:p>
       <w:r>
+        <w:rPr>
+          <w:noProof/>
+        </w:rPr>
         <w:lastRenderedPageBreak/>
         <w:drawing>
           <wp:inline distT="0" distB="0" distL="0" distR="0" wp14:anchorId="19ADE247" wp14:editId="14DB87B4">
@@ -349,6 +373,9 @@
     </w:p>
     <w:p>
       <w:r>
+        <w:rPr>
+          <w:noProof/>
+        </w:rPr>
         <w:drawing>
           <wp:inline distT="0" distB="0" distL="0" distR="0" wp14:anchorId="4725FB6F" wp14:editId="3975B410">
             <wp:extent cx="3972479" cy="3905795"/>
@@ -394,6 +421,9 @@
     </w:p>
     <w:p>
       <w:r>
+        <w:rPr>
+          <w:noProof/>
+        </w:rPr>
         <w:drawing>
           <wp:inline distT="0" distB="0" distL="0" distR="0" wp14:anchorId="0C935155" wp14:editId="4ADA4474">
             <wp:extent cx="3791479" cy="2476846"/>
@@ -438,6 +468,9 @@
     </w:p>
     <w:p>
       <w:r>
+        <w:rPr>
+          <w:noProof/>
+        </w:rPr>
         <w:drawing>
           <wp:inline distT="0" distB="0" distL="0" distR="0" wp14:anchorId="67B31F1D" wp14:editId="4C014ADE">
             <wp:extent cx="5306165" cy="3353268"/>
@@ -482,6 +515,9 @@
     </w:p>
     <w:p>
       <w:r>
+        <w:rPr>
+          <w:noProof/>
+        </w:rPr>
         <w:lastRenderedPageBreak/>
         <w:drawing>
           <wp:inline distT="0" distB="0" distL="0" distR="0" wp14:anchorId="43065E01" wp14:editId="135ACF16">
@@ -527,6 +563,9 @@
     </w:p>
     <w:p>
       <w:r>
+        <w:rPr>
+          <w:noProof/>
+        </w:rPr>
         <w:drawing>
           <wp:inline distT="0" distB="0" distL="0" distR="0" wp14:anchorId="76201AF3" wp14:editId="02C8A47B">
             <wp:extent cx="4410691" cy="2896004"/>
@@ -571,6 +610,9 @@
     </w:p>
     <w:p>
       <w:r>
+        <w:rPr>
+          <w:noProof/>
+        </w:rPr>
         <w:lastRenderedPageBreak/>
         <w:drawing>
           <wp:inline distT="0" distB="0" distL="0" distR="0" wp14:anchorId="2CF517E1" wp14:editId="48BF00D0">
@@ -616,6 +658,9 @@
     </w:p>
     <w:p>
       <w:r>
+        <w:rPr>
+          <w:noProof/>
+        </w:rPr>
         <w:drawing>
           <wp:inline distT="0" distB="0" distL="0" distR="0" wp14:anchorId="7F27220E" wp14:editId="0F1201EF">
             <wp:extent cx="3515216" cy="3238952"/>
@@ -660,6 +705,9 @@
     </w:p>
     <w:p>
       <w:r>
+        <w:rPr>
+          <w:noProof/>
+        </w:rPr>
         <w:lastRenderedPageBreak/>
         <w:drawing>
           <wp:inline distT="0" distB="0" distL="0" distR="0" wp14:anchorId="7BFE302F" wp14:editId="3E52EC8F">
@@ -705,6 +753,9 @@
     </w:p>
     <w:p>
       <w:r>
+        <w:rPr>
+          <w:noProof/>
+        </w:rPr>
         <w:drawing>
           <wp:inline distT="0" distB="0" distL="0" distR="0" wp14:anchorId="6923DCE7" wp14:editId="3537F206">
             <wp:extent cx="3905795" cy="3124636"/>
@@ -749,6 +800,9 @@
     </w:p>
     <w:p>
       <w:r>
+        <w:rPr>
+          <w:noProof/>
+        </w:rPr>
         <w:lastRenderedPageBreak/>
         <w:drawing>
           <wp:inline distT="0" distB="0" distL="0" distR="0" wp14:anchorId="2E63E3DB" wp14:editId="0CEAA525">
@@ -794,6 +848,9 @@
     </w:p>
     <w:p>
       <w:r>
+        <w:rPr>
+          <w:noProof/>
+        </w:rPr>
         <w:drawing>
           <wp:inline distT="0" distB="0" distL="0" distR="0" wp14:anchorId="3BC92D59" wp14:editId="5FB09C7E">
             <wp:extent cx="4801270" cy="3277057"/>
@@ -838,6 +895,9 @@
     </w:p>
     <w:p>
       <w:r>
+        <w:rPr>
+          <w:noProof/>
+        </w:rPr>
         <w:lastRenderedPageBreak/>
         <w:drawing>
           <wp:inline distT="0" distB="0" distL="0" distR="0" wp14:anchorId="66E69B1D" wp14:editId="51FFF598">
@@ -883,6 +943,9 @@
     </w:p>
     <w:p>
       <w:r>
+        <w:rPr>
+          <w:noProof/>
+        </w:rPr>
         <w:drawing>
           <wp:inline distT="0" distB="0" distL="0" distR="0" wp14:anchorId="37BB356F" wp14:editId="56C4F7A5">
             <wp:extent cx="4172532" cy="3162741"/>
@@ -927,6 +990,9 @@
     </w:p>
     <w:p>
       <w:r>
+        <w:rPr>
+          <w:noProof/>
+        </w:rPr>
         <w:lastRenderedPageBreak/>
         <w:drawing>
           <wp:inline distT="0" distB="0" distL="0" distR="0" wp14:anchorId="04011EB6" wp14:editId="781D3188">
@@ -972,6 +1038,9 @@
     </w:p>
     <w:p>
       <w:r>
+        <w:rPr>
+          <w:noProof/>
+        </w:rPr>
         <w:drawing>
           <wp:inline distT="0" distB="0" distL="0" distR="0" wp14:anchorId="2E1F5FFA" wp14:editId="755325AB">
             <wp:extent cx="3915321" cy="3267531"/>
@@ -1016,6 +1085,9 @@
     </w:p>
     <w:p>
       <w:r>
+        <w:rPr>
+          <w:noProof/>
+        </w:rPr>
         <w:lastRenderedPageBreak/>
         <w:drawing>
           <wp:inline distT="0" distB="0" distL="0" distR="0" wp14:anchorId="28C899B8" wp14:editId="3D463FC6">
@@ -1061,6 +1133,9 @@
     </w:p>
     <w:p>
       <w:r>
+        <w:rPr>
+          <w:noProof/>
+        </w:rPr>
         <w:drawing>
           <wp:inline distT="0" distB="0" distL="0" distR="0" wp14:anchorId="627CD996" wp14:editId="1CE1B0B5">
             <wp:extent cx="3124636" cy="3200847"/>
@@ -1106,6 +1181,9 @@
     </w:p>
     <w:p>
       <w:r>
+        <w:rPr>
+          <w:noProof/>
+        </w:rPr>
         <w:lastRenderedPageBreak/>
         <w:drawing>
           <wp:inline distT="0" distB="0" distL="0" distR="0" wp14:anchorId="700AE4DF" wp14:editId="7A50D9C8">
@@ -1151,6 +1229,9 @@
     </w:p>
     <w:p>
       <w:r>
+        <w:rPr>
+          <w:noProof/>
+        </w:rPr>
         <w:lastRenderedPageBreak/>
         <w:drawing>
           <wp:inline distT="0" distB="0" distL="0" distR="0" wp14:anchorId="425482A4" wp14:editId="57BCF0F2">
@@ -1196,6 +1277,9 @@
     </w:p>
     <w:p>
       <w:r>
+        <w:rPr>
+          <w:noProof/>
+        </w:rPr>
         <w:lastRenderedPageBreak/>
         <w:drawing>
           <wp:inline distT="0" distB="0" distL="0" distR="0" wp14:anchorId="24DC93B1" wp14:editId="735BE056">
@@ -1241,6 +1325,9 @@
     </w:p>
     <w:p>
       <w:r>
+        <w:rPr>
+          <w:noProof/>
+        </w:rPr>
         <w:lastRenderedPageBreak/>
         <w:drawing>
           <wp:inline distT="0" distB="0" distL="0" distR="0" wp14:anchorId="47D4BF27" wp14:editId="6976EAB4">
@@ -1286,6 +1373,9 @@
     </w:p>
     <w:p>
       <w:r>
+        <w:rPr>
+          <w:noProof/>
+        </w:rPr>
         <w:drawing>
           <wp:inline distT="0" distB="0" distL="0" distR="0" wp14:anchorId="1A5D6589" wp14:editId="7BA681AF">
             <wp:extent cx="5334744" cy="3343742"/>
@@ -1330,6 +1420,9 @@
     </w:p>
     <w:p>
       <w:r>
+        <w:rPr>
+          <w:noProof/>
+        </w:rPr>
         <w:lastRenderedPageBreak/>
         <w:drawing>
           <wp:inline distT="0" distB="0" distL="0" distR="0" wp14:anchorId="631004A1" wp14:editId="3CA0CB96">
@@ -1375,6 +1468,9 @@
     </w:p>
     <w:p>
       <w:r>
+        <w:rPr>
+          <w:noProof/>
+        </w:rPr>
         <w:drawing>
           <wp:inline distT="0" distB="0" distL="0" distR="0" wp14:anchorId="3ED637A7" wp14:editId="6117E5BE">
             <wp:extent cx="5372850" cy="4525006"/>
@@ -1420,6 +1516,9 @@
     </w:p>
     <w:p>
       <w:r>
+        <w:rPr>
+          <w:noProof/>
+        </w:rPr>
         <w:drawing>
           <wp:inline distT="0" distB="0" distL="0" distR="0" wp14:anchorId="261F2345" wp14:editId="38B8498C">
             <wp:extent cx="4286848" cy="4182059"/>
@@ -1464,6 +1563,9 @@
     </w:p>
     <w:p>
       <w:r>
+        <w:rPr>
+          <w:noProof/>
+        </w:rPr>
         <w:lastRenderedPageBreak/>
         <w:drawing>
           <wp:inline distT="0" distB="0" distL="0" distR="0" wp14:anchorId="5373706D" wp14:editId="1C1B19CC">
@@ -1509,6 +1611,9 @@
     </w:p>
     <w:p>
       <w:r>
+        <w:rPr>
+          <w:noProof/>
+        </w:rPr>
         <w:lastRenderedPageBreak/>
         <w:drawing>
           <wp:inline distT="0" distB="0" distL="0" distR="0" wp14:anchorId="7B76EEF6" wp14:editId="30EBB365">
@@ -1554,6 +1659,9 @@
     </w:p>
     <w:p>
       <w:r>
+        <w:rPr>
+          <w:noProof/>
+        </w:rPr>
         <w:drawing>
           <wp:inline distT="0" distB="0" distL="0" distR="0" wp14:anchorId="4CF817C3" wp14:editId="51381CFA">
             <wp:extent cx="4163006" cy="3753374"/>
@@ -1599,6 +1707,9 @@
     </w:p>
     <w:p>
       <w:r>
+        <w:rPr>
+          <w:noProof/>
+        </w:rPr>
         <w:drawing>
           <wp:inline distT="0" distB="0" distL="0" distR="0" wp14:anchorId="12082B6C" wp14:editId="01BD076B">
             <wp:extent cx="3858163" cy="3639058"/>
@@ -1643,6 +1754,9 @@
     </w:p>
     <w:p>
       <w:r>
+        <w:rPr>
+          <w:noProof/>
+        </w:rPr>
         <w:drawing>
           <wp:inline distT="0" distB="0" distL="0" distR="0" wp14:anchorId="01F48845" wp14:editId="6862E4A8">
             <wp:extent cx="4477375" cy="3600953"/>
@@ -1687,6 +1801,9 @@
     </w:p>
     <w:p>
       <w:r>
+        <w:rPr>
+          <w:noProof/>
+        </w:rPr>
         <w:lastRenderedPageBreak/>
         <w:drawing>
           <wp:inline distT="0" distB="0" distL="0" distR="0" wp14:anchorId="7A5B849C" wp14:editId="7A87E190">
@@ -1732,6 +1849,9 @@
     </w:p>
     <w:p>
       <w:r>
+        <w:rPr>
+          <w:noProof/>
+        </w:rPr>
         <w:drawing>
           <wp:inline distT="0" distB="0" distL="0" distR="0" wp14:anchorId="2F22E542" wp14:editId="5BA6F6D1">
             <wp:extent cx="4429743" cy="3391373"/>
@@ -1776,6 +1896,9 @@
     </w:p>
     <w:p>
       <w:r>
+        <w:rPr>
+          <w:noProof/>
+        </w:rPr>
         <w:lastRenderedPageBreak/>
         <w:drawing>
           <wp:inline distT="0" distB="0" distL="0" distR="0" wp14:anchorId="34E0CC00" wp14:editId="025E767E">
@@ -1821,6 +1944,9 @@
     </w:p>
     <w:p>
       <w:r>
+        <w:rPr>
+          <w:noProof/>
+        </w:rPr>
         <w:lastRenderedPageBreak/>
         <w:drawing>
           <wp:inline distT="0" distB="0" distL="0" distR="0" wp14:anchorId="378272D7" wp14:editId="6B6B7E9F">
@@ -1866,6 +1992,9 @@
     </w:p>
     <w:p>
       <w:r>
+        <w:rPr>
+          <w:noProof/>
+        </w:rPr>
         <w:lastRenderedPageBreak/>
         <w:drawing>
           <wp:inline distT="0" distB="0" distL="0" distR="0" wp14:anchorId="6A8DA2C0" wp14:editId="76CE66F4">
@@ -1911,6 +2040,9 @@
     </w:p>
     <w:p>
       <w:r>
+        <w:rPr>
+          <w:noProof/>
+        </w:rPr>
         <w:lastRenderedPageBreak/>
         <w:drawing>
           <wp:inline distT="0" distB="0" distL="0" distR="0" wp14:anchorId="0396DBFD" wp14:editId="1D4D9AA9">
@@ -1956,6 +2088,9 @@
     </w:p>
     <w:p>
       <w:r>
+        <w:rPr>
+          <w:noProof/>
+        </w:rPr>
         <w:lastRenderedPageBreak/>
         <w:drawing>
           <wp:inline distT="0" distB="0" distL="0" distR="0" wp14:anchorId="2E06596D" wp14:editId="014EC64A">
@@ -2001,6 +2136,9 @@
     </w:p>
     <w:p>
       <w:r>
+        <w:rPr>
+          <w:noProof/>
+        </w:rPr>
         <w:drawing>
           <wp:inline distT="0" distB="0" distL="0" distR="0" wp14:anchorId="28174337" wp14:editId="554C35B8">
             <wp:extent cx="3915321" cy="3172268"/>
@@ -2045,11 +2183,493 @@
       </w:r>
     </w:p>
     <w:p>
+      <w:r>
+        <w:drawing>
+          <wp:inline distT="0" distB="0" distL="0" distR="0" wp14:anchorId="74F994B5" wp14:editId="4EB39E1E">
+            <wp:extent cx="3896269" cy="3219899"/>
+            <wp:effectExtent l="0" t="0" r="9525" b="0"/>
+            <wp:docPr id="47" name="Picture 47"/>
+            <wp:cNvGraphicFramePr>
+              <a:graphicFrameLocks xmlns:a="http://schemas.openxmlformats.org/drawingml/2006/main" noChangeAspect="1"/>
+            </wp:cNvGraphicFramePr>
+            <a:graphic xmlns:a="http://schemas.openxmlformats.org/drawingml/2006/main">
+              <a:graphicData uri="http://schemas.openxmlformats.org/drawingml/2006/picture">
+                <pic:pic xmlns:pic="http://schemas.openxmlformats.org/drawingml/2006/picture">
+                  <pic:nvPicPr>
+                    <pic:cNvPr id="1" name=""/>
+                    <pic:cNvPicPr/>
+                  </pic:nvPicPr>
+                  <pic:blipFill>
+                    <a:blip r:embed="rId50"/>
+                    <a:stretch>
+                      <a:fillRect/>
+                    </a:stretch>
+                  </pic:blipFill>
+                  <pic:spPr>
+                    <a:xfrm>
+                      <a:off x="0" y="0"/>
+                      <a:ext cx="3896269" cy="3219899"/>
+                    </a:xfrm>
+                    <a:prstGeom prst="rect">
+                      <a:avLst/>
+                    </a:prstGeom>
+                  </pic:spPr>
+                </pic:pic>
+              </a:graphicData>
+            </a:graphic>
+          </wp:inline>
+        </w:drawing>
+      </w:r>
+    </w:p>
+    <w:p>
+      <w:r>
+        <w:t>Q46:</w:t>
+      </w:r>
+    </w:p>
+    <w:p>
+      <w:r>
+        <w:drawing>
+          <wp:inline distT="0" distB="0" distL="0" distR="0" wp14:anchorId="0E524E94" wp14:editId="52EAB72F">
+            <wp:extent cx="4848902" cy="3124636"/>
+            <wp:effectExtent l="0" t="0" r="8890" b="0"/>
+            <wp:docPr id="48" name="Picture 48"/>
+            <wp:cNvGraphicFramePr>
+              <a:graphicFrameLocks xmlns:a="http://schemas.openxmlformats.org/drawingml/2006/main" noChangeAspect="1"/>
+            </wp:cNvGraphicFramePr>
+            <a:graphic xmlns:a="http://schemas.openxmlformats.org/drawingml/2006/main">
+              <a:graphicData uri="http://schemas.openxmlformats.org/drawingml/2006/picture">
+                <pic:pic xmlns:pic="http://schemas.openxmlformats.org/drawingml/2006/picture">
+                  <pic:nvPicPr>
+                    <pic:cNvPr id="1" name=""/>
+                    <pic:cNvPicPr/>
+                  </pic:nvPicPr>
+                  <pic:blipFill>
+                    <a:blip r:embed="rId51"/>
+                    <a:stretch>
+                      <a:fillRect/>
+                    </a:stretch>
+                  </pic:blipFill>
+                  <pic:spPr>
+                    <a:xfrm>
+                      <a:off x="0" y="0"/>
+                      <a:ext cx="4848902" cy="3124636"/>
+                    </a:xfrm>
+                    <a:prstGeom prst="rect">
+                      <a:avLst/>
+                    </a:prstGeom>
+                  </pic:spPr>
+                </pic:pic>
+              </a:graphicData>
+            </a:graphic>
+          </wp:inline>
+        </w:drawing>
+      </w:r>
+    </w:p>
+    <w:p>
+      <w:r>
+        <w:t>Q47:</w:t>
+      </w:r>
+    </w:p>
+    <w:p>
+      <w:r>
+        <w:lastRenderedPageBreak/>
+        <w:drawing>
+          <wp:inline distT="0" distB="0" distL="0" distR="0" wp14:anchorId="29B3DD5E" wp14:editId="6F242F77">
+            <wp:extent cx="3248478" cy="2610214"/>
+            <wp:effectExtent l="0" t="0" r="9525" b="0"/>
+            <wp:docPr id="49" name="Picture 49"/>
+            <wp:cNvGraphicFramePr>
+              <a:graphicFrameLocks xmlns:a="http://schemas.openxmlformats.org/drawingml/2006/main" noChangeAspect="1"/>
+            </wp:cNvGraphicFramePr>
+            <a:graphic xmlns:a="http://schemas.openxmlformats.org/drawingml/2006/main">
+              <a:graphicData uri="http://schemas.openxmlformats.org/drawingml/2006/picture">
+                <pic:pic xmlns:pic="http://schemas.openxmlformats.org/drawingml/2006/picture">
+                  <pic:nvPicPr>
+                    <pic:cNvPr id="1" name=""/>
+                    <pic:cNvPicPr/>
+                  </pic:nvPicPr>
+                  <pic:blipFill>
+                    <a:blip r:embed="rId52"/>
+                    <a:stretch>
+                      <a:fillRect/>
+                    </a:stretch>
+                  </pic:blipFill>
+                  <pic:spPr>
+                    <a:xfrm>
+                      <a:off x="0" y="0"/>
+                      <a:ext cx="3248478" cy="2610214"/>
+                    </a:xfrm>
+                    <a:prstGeom prst="rect">
+                      <a:avLst/>
+                    </a:prstGeom>
+                  </pic:spPr>
+                </pic:pic>
+              </a:graphicData>
+            </a:graphic>
+          </wp:inline>
+        </w:drawing>
+      </w:r>
+    </w:p>
+    <w:p>
+      <w:r>
+        <w:t>Q48:</w:t>
+      </w:r>
+    </w:p>
+    <w:p>
+      <w:r>
+        <w:drawing>
+          <wp:inline distT="0" distB="0" distL="0" distR="0" wp14:anchorId="65C94F0F" wp14:editId="58018A83">
+            <wp:extent cx="4467849" cy="2572109"/>
+            <wp:effectExtent l="0" t="0" r="9525" b="0"/>
+            <wp:docPr id="50" name="Picture 50"/>
+            <wp:cNvGraphicFramePr>
+              <a:graphicFrameLocks xmlns:a="http://schemas.openxmlformats.org/drawingml/2006/main" noChangeAspect="1"/>
+            </wp:cNvGraphicFramePr>
+            <a:graphic xmlns:a="http://schemas.openxmlformats.org/drawingml/2006/main">
+              <a:graphicData uri="http://schemas.openxmlformats.org/drawingml/2006/picture">
+                <pic:pic xmlns:pic="http://schemas.openxmlformats.org/drawingml/2006/picture">
+                  <pic:nvPicPr>
+                    <pic:cNvPr id="1" name=""/>
+                    <pic:cNvPicPr/>
+                  </pic:nvPicPr>
+                  <pic:blipFill>
+                    <a:blip r:embed="rId53"/>
+                    <a:stretch>
+                      <a:fillRect/>
+                    </a:stretch>
+                  </pic:blipFill>
+                  <pic:spPr>
+                    <a:xfrm>
+                      <a:off x="0" y="0"/>
+                      <a:ext cx="4467849" cy="2572109"/>
+                    </a:xfrm>
+                    <a:prstGeom prst="rect">
+                      <a:avLst/>
+                    </a:prstGeom>
+                  </pic:spPr>
+                </pic:pic>
+              </a:graphicData>
+            </a:graphic>
+          </wp:inline>
+        </w:drawing>
+      </w:r>
+    </w:p>
+    <w:p>
+      <w:r>
+        <w:t>Q49:</w:t>
+      </w:r>
+    </w:p>
+    <w:p>
+      <w:r>
+        <w:lastRenderedPageBreak/>
+        <w:drawing>
+          <wp:inline distT="0" distB="0" distL="0" distR="0" wp14:anchorId="2BF7DB28" wp14:editId="7AE529D0">
+            <wp:extent cx="5010849" cy="2600688"/>
+            <wp:effectExtent l="0" t="0" r="0" b="9525"/>
+            <wp:docPr id="51" name="Picture 51"/>
+            <wp:cNvGraphicFramePr>
+              <a:graphicFrameLocks xmlns:a="http://schemas.openxmlformats.org/drawingml/2006/main" noChangeAspect="1"/>
+            </wp:cNvGraphicFramePr>
+            <a:graphic xmlns:a="http://schemas.openxmlformats.org/drawingml/2006/main">
+              <a:graphicData uri="http://schemas.openxmlformats.org/drawingml/2006/picture">
+                <pic:pic xmlns:pic="http://schemas.openxmlformats.org/drawingml/2006/picture">
+                  <pic:nvPicPr>
+                    <pic:cNvPr id="1" name=""/>
+                    <pic:cNvPicPr/>
+                  </pic:nvPicPr>
+                  <pic:blipFill>
+                    <a:blip r:embed="rId54"/>
+                    <a:stretch>
+                      <a:fillRect/>
+                    </a:stretch>
+                  </pic:blipFill>
+                  <pic:spPr>
+                    <a:xfrm>
+                      <a:off x="0" y="0"/>
+                      <a:ext cx="5010849" cy="2600688"/>
+                    </a:xfrm>
+                    <a:prstGeom prst="rect">
+                      <a:avLst/>
+                    </a:prstGeom>
+                  </pic:spPr>
+                </pic:pic>
+              </a:graphicData>
+            </a:graphic>
+          </wp:inline>
+        </w:drawing>
+      </w:r>
+    </w:p>
+    <w:p>
+      <w:r>
+        <w:t>Q50:</w:t>
+      </w:r>
+    </w:p>
+    <w:p>
+      <w:r>
+        <w:drawing>
+          <wp:inline distT="0" distB="0" distL="0" distR="0" wp14:anchorId="6579D530" wp14:editId="2D23FA66">
+            <wp:extent cx="4029637" cy="2934109"/>
+            <wp:effectExtent l="0" t="0" r="9525" b="0"/>
+            <wp:docPr id="52" name="Picture 52"/>
+            <wp:cNvGraphicFramePr>
+              <a:graphicFrameLocks xmlns:a="http://schemas.openxmlformats.org/drawingml/2006/main" noChangeAspect="1"/>
+            </wp:cNvGraphicFramePr>
+            <a:graphic xmlns:a="http://schemas.openxmlformats.org/drawingml/2006/main">
+              <a:graphicData uri="http://schemas.openxmlformats.org/drawingml/2006/picture">
+                <pic:pic xmlns:pic="http://schemas.openxmlformats.org/drawingml/2006/picture">
+                  <pic:nvPicPr>
+                    <pic:cNvPr id="1" name=""/>
+                    <pic:cNvPicPr/>
+                  </pic:nvPicPr>
+                  <pic:blipFill>
+                    <a:blip r:embed="rId55"/>
+                    <a:stretch>
+                      <a:fillRect/>
+                    </a:stretch>
+                  </pic:blipFill>
+                  <pic:spPr>
+                    <a:xfrm>
+                      <a:off x="0" y="0"/>
+                      <a:ext cx="4029637" cy="2934109"/>
+                    </a:xfrm>
+                    <a:prstGeom prst="rect">
+                      <a:avLst/>
+                    </a:prstGeom>
+                  </pic:spPr>
+                </pic:pic>
+              </a:graphicData>
+            </a:graphic>
+          </wp:inline>
+        </w:drawing>
+      </w:r>
+    </w:p>
+    <w:p>
+      <w:r>
+        <w:t>Q51:</w:t>
+      </w:r>
+    </w:p>
+    <w:p>
+      <w:r>
+        <w:lastRenderedPageBreak/>
+        <w:drawing>
+          <wp:inline distT="0" distB="0" distL="0" distR="0" wp14:anchorId="70F5CE8C" wp14:editId="553D25DC">
+            <wp:extent cx="4734586" cy="3172268"/>
+            <wp:effectExtent l="0" t="0" r="8890" b="9525"/>
+            <wp:docPr id="53" name="Picture 53"/>
+            <wp:cNvGraphicFramePr>
+              <a:graphicFrameLocks xmlns:a="http://schemas.openxmlformats.org/drawingml/2006/main" noChangeAspect="1"/>
+            </wp:cNvGraphicFramePr>
+            <a:graphic xmlns:a="http://schemas.openxmlformats.org/drawingml/2006/main">
+              <a:graphicData uri="http://schemas.openxmlformats.org/drawingml/2006/picture">
+                <pic:pic xmlns:pic="http://schemas.openxmlformats.org/drawingml/2006/picture">
+                  <pic:nvPicPr>
+                    <pic:cNvPr id="1" name=""/>
+                    <pic:cNvPicPr/>
+                  </pic:nvPicPr>
+                  <pic:blipFill>
+                    <a:blip r:embed="rId56"/>
+                    <a:stretch>
+                      <a:fillRect/>
+                    </a:stretch>
+                  </pic:blipFill>
+                  <pic:spPr>
+                    <a:xfrm>
+                      <a:off x="0" y="0"/>
+                      <a:ext cx="4734586" cy="3172268"/>
+                    </a:xfrm>
+                    <a:prstGeom prst="rect">
+                      <a:avLst/>
+                    </a:prstGeom>
+                  </pic:spPr>
+                </pic:pic>
+              </a:graphicData>
+            </a:graphic>
+          </wp:inline>
+        </w:drawing>
+      </w:r>
+    </w:p>
+    <w:p>
+      <w:r>
+        <w:t>Q52:</w:t>
+      </w:r>
+    </w:p>
+    <w:p>
+      <w:r>
+        <w:drawing>
+          <wp:inline distT="0" distB="0" distL="0" distR="0" wp14:anchorId="5C268EDD" wp14:editId="071ED7B0">
+            <wp:extent cx="4239217" cy="2581635"/>
+            <wp:effectExtent l="0" t="0" r="9525" b="0"/>
+            <wp:docPr id="54" name="Picture 54"/>
+            <wp:cNvGraphicFramePr>
+              <a:graphicFrameLocks xmlns:a="http://schemas.openxmlformats.org/drawingml/2006/main" noChangeAspect="1"/>
+            </wp:cNvGraphicFramePr>
+            <a:graphic xmlns:a="http://schemas.openxmlformats.org/drawingml/2006/main">
+              <a:graphicData uri="http://schemas.openxmlformats.org/drawingml/2006/picture">
+                <pic:pic xmlns:pic="http://schemas.openxmlformats.org/drawingml/2006/picture">
+                  <pic:nvPicPr>
+                    <pic:cNvPr id="1" name=""/>
+                    <pic:cNvPicPr/>
+                  </pic:nvPicPr>
+                  <pic:blipFill>
+                    <a:blip r:embed="rId57"/>
+                    <a:stretch>
+                      <a:fillRect/>
+                    </a:stretch>
+                  </pic:blipFill>
+                  <pic:spPr>
+                    <a:xfrm>
+                      <a:off x="0" y="0"/>
+                      <a:ext cx="4239217" cy="2581635"/>
+                    </a:xfrm>
+                    <a:prstGeom prst="rect">
+                      <a:avLst/>
+                    </a:prstGeom>
+                  </pic:spPr>
+                </pic:pic>
+              </a:graphicData>
+            </a:graphic>
+          </wp:inline>
+        </w:drawing>
+      </w:r>
+    </w:p>
+    <w:p>
+      <w:r>
+        <w:t>Q53:</w:t>
+      </w:r>
+    </w:p>
+    <w:p>
+      <w:r>
+        <w:lastRenderedPageBreak/>
+        <w:drawing>
+          <wp:inline distT="0" distB="0" distL="0" distR="0" wp14:anchorId="1AE46526" wp14:editId="0A23D64A">
+            <wp:extent cx="4582164" cy="2505425"/>
+            <wp:effectExtent l="0" t="0" r="0" b="9525"/>
+            <wp:docPr id="55" name="Picture 55"/>
+            <wp:cNvGraphicFramePr>
+              <a:graphicFrameLocks xmlns:a="http://schemas.openxmlformats.org/drawingml/2006/main" noChangeAspect="1"/>
+            </wp:cNvGraphicFramePr>
+            <a:graphic xmlns:a="http://schemas.openxmlformats.org/drawingml/2006/main">
+              <a:graphicData uri="http://schemas.openxmlformats.org/drawingml/2006/picture">
+                <pic:pic xmlns:pic="http://schemas.openxmlformats.org/drawingml/2006/picture">
+                  <pic:nvPicPr>
+                    <pic:cNvPr id="1" name=""/>
+                    <pic:cNvPicPr/>
+                  </pic:nvPicPr>
+                  <pic:blipFill>
+                    <a:blip r:embed="rId58"/>
+                    <a:stretch>
+                      <a:fillRect/>
+                    </a:stretch>
+                  </pic:blipFill>
+                  <pic:spPr>
+                    <a:xfrm>
+                      <a:off x="0" y="0"/>
+                      <a:ext cx="4582164" cy="2505425"/>
+                    </a:xfrm>
+                    <a:prstGeom prst="rect">
+                      <a:avLst/>
+                    </a:prstGeom>
+                  </pic:spPr>
+                </pic:pic>
+              </a:graphicData>
+            </a:graphic>
+          </wp:inline>
+        </w:drawing>
+      </w:r>
+    </w:p>
+    <w:p>
+      <w:r>
+        <w:t>Q54:</w:t>
+      </w:r>
+    </w:p>
+    <w:p>
+      <w:r>
+        <w:drawing>
+          <wp:inline distT="0" distB="0" distL="0" distR="0" wp14:anchorId="22F2C7D0" wp14:editId="44E8CEE2">
+            <wp:extent cx="4344006" cy="3000794"/>
+            <wp:effectExtent l="0" t="0" r="0" b="9525"/>
+            <wp:docPr id="56" name="Picture 56"/>
+            <wp:cNvGraphicFramePr>
+              <a:graphicFrameLocks xmlns:a="http://schemas.openxmlformats.org/drawingml/2006/main" noChangeAspect="1"/>
+            </wp:cNvGraphicFramePr>
+            <a:graphic xmlns:a="http://schemas.openxmlformats.org/drawingml/2006/main">
+              <a:graphicData uri="http://schemas.openxmlformats.org/drawingml/2006/picture">
+                <pic:pic xmlns:pic="http://schemas.openxmlformats.org/drawingml/2006/picture">
+                  <pic:nvPicPr>
+                    <pic:cNvPr id="1" name=""/>
+                    <pic:cNvPicPr/>
+                  </pic:nvPicPr>
+                  <pic:blipFill>
+                    <a:blip r:embed="rId59"/>
+                    <a:stretch>
+                      <a:fillRect/>
+                    </a:stretch>
+                  </pic:blipFill>
+                  <pic:spPr>
+                    <a:xfrm>
+                      <a:off x="0" y="0"/>
+                      <a:ext cx="4344006" cy="3000794"/>
+                    </a:xfrm>
+                    <a:prstGeom prst="rect">
+                      <a:avLst/>
+                    </a:prstGeom>
+                  </pic:spPr>
+                </pic:pic>
+              </a:graphicData>
+            </a:graphic>
+          </wp:inline>
+        </w:drawing>
+      </w:r>
+    </w:p>
+    <w:p>
+      <w:r>
+        <w:t>Q55:</w:t>
+      </w:r>
+    </w:p>
+    <w:p>
+      <w:r>
+        <w:lastRenderedPageBreak/>
+        <w:drawing>
+          <wp:inline distT="0" distB="0" distL="0" distR="0" wp14:anchorId="768399A4" wp14:editId="758E84E3">
+            <wp:extent cx="5058481" cy="2467319"/>
+            <wp:effectExtent l="0" t="0" r="8890" b="9525"/>
+            <wp:docPr id="57" name="Picture 57"/>
+            <wp:cNvGraphicFramePr>
+              <a:graphicFrameLocks xmlns:a="http://schemas.openxmlformats.org/drawingml/2006/main" noChangeAspect="1"/>
+            </wp:cNvGraphicFramePr>
+            <a:graphic xmlns:a="http://schemas.openxmlformats.org/drawingml/2006/main">
+              <a:graphicData uri="http://schemas.openxmlformats.org/drawingml/2006/picture">
+                <pic:pic xmlns:pic="http://schemas.openxmlformats.org/drawingml/2006/picture">
+                  <pic:nvPicPr>
+                    <pic:cNvPr id="1" name=""/>
+                    <pic:cNvPicPr/>
+                  </pic:nvPicPr>
+                  <pic:blipFill>
+                    <a:blip r:embed="rId60"/>
+                    <a:stretch>
+                      <a:fillRect/>
+                    </a:stretch>
+                  </pic:blipFill>
+                  <pic:spPr>
+                    <a:xfrm>
+                      <a:off x="0" y="0"/>
+                      <a:ext cx="5058481" cy="2467319"/>
+                    </a:xfrm>
+                    <a:prstGeom prst="rect">
+                      <a:avLst/>
+                    </a:prstGeom>
+                  </pic:spPr>
+                </pic:pic>
+              </a:graphicData>
+            </a:graphic>
+          </wp:inline>
+        </w:drawing>
+      </w:r>
+    </w:p>
+    <w:p>
       <w:bookmarkStart w:id="0" w:name="_GoBack"/>
       <w:bookmarkEnd w:id="0"/>
     </w:p>
-    <w:p/>
-    <w:p/>
     <w:sectPr>
       <w:pgSz w:w="12240" w:h="15840"/>
       <w:pgMar w:top="1440" w:right="1440" w:bottom="1440" w:left="1440" w:header="720" w:footer="720" w:gutter="0"/>

--- a/Q1.docx
+++ b/Q1.docx
@@ -2184,6 +2184,9 @@
     </w:p>
     <w:p>
       <w:r>
+        <w:rPr>
+          <w:noProof/>
+        </w:rPr>
         <w:drawing>
           <wp:inline distT="0" distB="0" distL="0" distR="0" wp14:anchorId="74F994B5" wp14:editId="4EB39E1E">
             <wp:extent cx="3896269" cy="3219899"/>
@@ -2228,6 +2231,9 @@
     </w:p>
     <w:p>
       <w:r>
+        <w:rPr>
+          <w:noProof/>
+        </w:rPr>
         <w:drawing>
           <wp:inline distT="0" distB="0" distL="0" distR="0" wp14:anchorId="0E524E94" wp14:editId="52EAB72F">
             <wp:extent cx="4848902" cy="3124636"/>
@@ -2272,6 +2278,9 @@
     </w:p>
     <w:p>
       <w:r>
+        <w:rPr>
+          <w:noProof/>
+        </w:rPr>
         <w:lastRenderedPageBreak/>
         <w:drawing>
           <wp:inline distT="0" distB="0" distL="0" distR="0" wp14:anchorId="29B3DD5E" wp14:editId="6F242F77">
@@ -2317,6 +2326,9 @@
     </w:p>
     <w:p>
       <w:r>
+        <w:rPr>
+          <w:noProof/>
+        </w:rPr>
         <w:drawing>
           <wp:inline distT="0" distB="0" distL="0" distR="0" wp14:anchorId="65C94F0F" wp14:editId="58018A83">
             <wp:extent cx="4467849" cy="2572109"/>
@@ -2361,6 +2373,9 @@
     </w:p>
     <w:p>
       <w:r>
+        <w:rPr>
+          <w:noProof/>
+        </w:rPr>
         <w:lastRenderedPageBreak/>
         <w:drawing>
           <wp:inline distT="0" distB="0" distL="0" distR="0" wp14:anchorId="2BF7DB28" wp14:editId="7AE529D0">
@@ -2406,6 +2421,9 @@
     </w:p>
     <w:p>
       <w:r>
+        <w:rPr>
+          <w:noProof/>
+        </w:rPr>
         <w:drawing>
           <wp:inline distT="0" distB="0" distL="0" distR="0" wp14:anchorId="6579D530" wp14:editId="2D23FA66">
             <wp:extent cx="4029637" cy="2934109"/>
@@ -2450,6 +2468,9 @@
     </w:p>
     <w:p>
       <w:r>
+        <w:rPr>
+          <w:noProof/>
+        </w:rPr>
         <w:lastRenderedPageBreak/>
         <w:drawing>
           <wp:inline distT="0" distB="0" distL="0" distR="0" wp14:anchorId="70F5CE8C" wp14:editId="553D25DC">
@@ -2495,6 +2516,9 @@
     </w:p>
     <w:p>
       <w:r>
+        <w:rPr>
+          <w:noProof/>
+        </w:rPr>
         <w:drawing>
           <wp:inline distT="0" distB="0" distL="0" distR="0" wp14:anchorId="5C268EDD" wp14:editId="071ED7B0">
             <wp:extent cx="4239217" cy="2581635"/>
@@ -2539,6 +2563,9 @@
     </w:p>
     <w:p>
       <w:r>
+        <w:rPr>
+          <w:noProof/>
+        </w:rPr>
         <w:lastRenderedPageBreak/>
         <w:drawing>
           <wp:inline distT="0" distB="0" distL="0" distR="0" wp14:anchorId="1AE46526" wp14:editId="0A23D64A">
@@ -2584,6 +2611,9 @@
     </w:p>
     <w:p>
       <w:r>
+        <w:rPr>
+          <w:noProof/>
+        </w:rPr>
         <w:drawing>
           <wp:inline distT="0" distB="0" distL="0" distR="0" wp14:anchorId="22F2C7D0" wp14:editId="44E8CEE2">
             <wp:extent cx="4344006" cy="3000794"/>
@@ -2628,6 +2658,9 @@
     </w:p>
     <w:p>
       <w:r>
+        <w:rPr>
+          <w:noProof/>
+        </w:rPr>
         <w:lastRenderedPageBreak/>
         <w:drawing>
           <wp:inline distT="0" distB="0" distL="0" distR="0" wp14:anchorId="768399A4" wp14:editId="758E84E3">
@@ -2667,6 +2700,846 @@
       </w:r>
     </w:p>
     <w:p>
+      <w:r>
+        <w:t>Q56:</w:t>
+      </w:r>
+    </w:p>
+    <w:p>
+      <w:r>
+        <w:rPr>
+          <w:noProof/>
+        </w:rPr>
+        <w:drawing>
+          <wp:inline distT="0" distB="0" distL="0" distR="0" wp14:anchorId="36FEEE3E" wp14:editId="799143CB">
+            <wp:extent cx="4505954" cy="3486637"/>
+            <wp:effectExtent l="0" t="0" r="9525" b="0"/>
+            <wp:docPr id="58" name="Picture 58"/>
+            <wp:cNvGraphicFramePr>
+              <a:graphicFrameLocks xmlns:a="http://schemas.openxmlformats.org/drawingml/2006/main" noChangeAspect="1"/>
+            </wp:cNvGraphicFramePr>
+            <a:graphic xmlns:a="http://schemas.openxmlformats.org/drawingml/2006/main">
+              <a:graphicData uri="http://schemas.openxmlformats.org/drawingml/2006/picture">
+                <pic:pic xmlns:pic="http://schemas.openxmlformats.org/drawingml/2006/picture">
+                  <pic:nvPicPr>
+                    <pic:cNvPr id="1" name=""/>
+                    <pic:cNvPicPr/>
+                  </pic:nvPicPr>
+                  <pic:blipFill>
+                    <a:blip r:embed="rId61"/>
+                    <a:stretch>
+                      <a:fillRect/>
+                    </a:stretch>
+                  </pic:blipFill>
+                  <pic:spPr>
+                    <a:xfrm>
+                      <a:off x="0" y="0"/>
+                      <a:ext cx="4505954" cy="3486637"/>
+                    </a:xfrm>
+                    <a:prstGeom prst="rect">
+                      <a:avLst/>
+                    </a:prstGeom>
+                  </pic:spPr>
+                </pic:pic>
+              </a:graphicData>
+            </a:graphic>
+          </wp:inline>
+        </w:drawing>
+      </w:r>
+    </w:p>
+    <w:p>
+      <w:r>
+        <w:t>Q57: (</w:t>
+      </w:r>
+      <w:r>
+        <w:t>Same problem</w:t>
+      </w:r>
+      <w:r>
+        <w:t>)</w:t>
+      </w:r>
+    </w:p>
+    <w:p>
+      <w:r>
+        <w:t>Q58:</w:t>
+      </w:r>
+    </w:p>
+    <w:p>
+      <w:r>
+        <w:rPr>
+          <w:noProof/>
+        </w:rPr>
+        <w:lastRenderedPageBreak/>
+        <w:drawing>
+          <wp:inline distT="0" distB="0" distL="0" distR="0" wp14:anchorId="7B9ADE2D" wp14:editId="425AB80D">
+            <wp:extent cx="4124901" cy="3391373"/>
+            <wp:effectExtent l="0" t="0" r="9525" b="0"/>
+            <wp:docPr id="59" name="Picture 59"/>
+            <wp:cNvGraphicFramePr>
+              <a:graphicFrameLocks xmlns:a="http://schemas.openxmlformats.org/drawingml/2006/main" noChangeAspect="1"/>
+            </wp:cNvGraphicFramePr>
+            <a:graphic xmlns:a="http://schemas.openxmlformats.org/drawingml/2006/main">
+              <a:graphicData uri="http://schemas.openxmlformats.org/drawingml/2006/picture">
+                <pic:pic xmlns:pic="http://schemas.openxmlformats.org/drawingml/2006/picture">
+                  <pic:nvPicPr>
+                    <pic:cNvPr id="1" name=""/>
+                    <pic:cNvPicPr/>
+                  </pic:nvPicPr>
+                  <pic:blipFill>
+                    <a:blip r:embed="rId62"/>
+                    <a:stretch>
+                      <a:fillRect/>
+                    </a:stretch>
+                  </pic:blipFill>
+                  <pic:spPr>
+                    <a:xfrm>
+                      <a:off x="0" y="0"/>
+                      <a:ext cx="4124901" cy="3391373"/>
+                    </a:xfrm>
+                    <a:prstGeom prst="rect">
+                      <a:avLst/>
+                    </a:prstGeom>
+                  </pic:spPr>
+                </pic:pic>
+              </a:graphicData>
+            </a:graphic>
+          </wp:inline>
+        </w:drawing>
+      </w:r>
+    </w:p>
+    <w:p>
+      <w:r>
+        <w:t>Q59:</w:t>
+      </w:r>
+    </w:p>
+    <w:p>
+      <w:r>
+        <w:rPr>
+          <w:noProof/>
+        </w:rPr>
+        <w:drawing>
+          <wp:inline distT="0" distB="0" distL="0" distR="0" wp14:anchorId="7EFAAB83" wp14:editId="36E6964C">
+            <wp:extent cx="5020376" cy="3391373"/>
+            <wp:effectExtent l="0" t="0" r="8890" b="0"/>
+            <wp:docPr id="60" name="Picture 60"/>
+            <wp:cNvGraphicFramePr>
+              <a:graphicFrameLocks xmlns:a="http://schemas.openxmlformats.org/drawingml/2006/main" noChangeAspect="1"/>
+            </wp:cNvGraphicFramePr>
+            <a:graphic xmlns:a="http://schemas.openxmlformats.org/drawingml/2006/main">
+              <a:graphicData uri="http://schemas.openxmlformats.org/drawingml/2006/picture">
+                <pic:pic xmlns:pic="http://schemas.openxmlformats.org/drawingml/2006/picture">
+                  <pic:nvPicPr>
+                    <pic:cNvPr id="1" name=""/>
+                    <pic:cNvPicPr/>
+                  </pic:nvPicPr>
+                  <pic:blipFill>
+                    <a:blip r:embed="rId63"/>
+                    <a:stretch>
+                      <a:fillRect/>
+                    </a:stretch>
+                  </pic:blipFill>
+                  <pic:spPr>
+                    <a:xfrm>
+                      <a:off x="0" y="0"/>
+                      <a:ext cx="5020376" cy="3391373"/>
+                    </a:xfrm>
+                    <a:prstGeom prst="rect">
+                      <a:avLst/>
+                    </a:prstGeom>
+                  </pic:spPr>
+                </pic:pic>
+              </a:graphicData>
+            </a:graphic>
+          </wp:inline>
+        </w:drawing>
+      </w:r>
+    </w:p>
+    <w:p>
+      <w:r>
+        <w:t>Q60:</w:t>
+      </w:r>
+    </w:p>
+    <w:p>
+      <w:r>
+        <w:rPr>
+          <w:noProof/>
+        </w:rPr>
+        <w:lastRenderedPageBreak/>
+        <w:drawing>
+          <wp:inline distT="0" distB="0" distL="0" distR="0" wp14:anchorId="631B5107" wp14:editId="682858E9">
+            <wp:extent cx="4877481" cy="2600688"/>
+            <wp:effectExtent l="0" t="0" r="0" b="9525"/>
+            <wp:docPr id="61" name="Picture 61"/>
+            <wp:cNvGraphicFramePr>
+              <a:graphicFrameLocks xmlns:a="http://schemas.openxmlformats.org/drawingml/2006/main" noChangeAspect="1"/>
+            </wp:cNvGraphicFramePr>
+            <a:graphic xmlns:a="http://schemas.openxmlformats.org/drawingml/2006/main">
+              <a:graphicData uri="http://schemas.openxmlformats.org/drawingml/2006/picture">
+                <pic:pic xmlns:pic="http://schemas.openxmlformats.org/drawingml/2006/picture">
+                  <pic:nvPicPr>
+                    <pic:cNvPr id="1" name=""/>
+                    <pic:cNvPicPr/>
+                  </pic:nvPicPr>
+                  <pic:blipFill>
+                    <a:blip r:embed="rId64"/>
+                    <a:stretch>
+                      <a:fillRect/>
+                    </a:stretch>
+                  </pic:blipFill>
+                  <pic:spPr>
+                    <a:xfrm>
+                      <a:off x="0" y="0"/>
+                      <a:ext cx="4877481" cy="2600688"/>
+                    </a:xfrm>
+                    <a:prstGeom prst="rect">
+                      <a:avLst/>
+                    </a:prstGeom>
+                  </pic:spPr>
+                </pic:pic>
+              </a:graphicData>
+            </a:graphic>
+          </wp:inline>
+        </w:drawing>
+      </w:r>
+    </w:p>
+    <w:p>
+      <w:r>
+        <w:t>Q61:</w:t>
+      </w:r>
+    </w:p>
+    <w:p>
+      <w:r>
+        <w:rPr>
+          <w:noProof/>
+        </w:rPr>
+        <w:drawing>
+          <wp:inline distT="0" distB="0" distL="0" distR="0" wp14:anchorId="76B92556" wp14:editId="4D84AF8F">
+            <wp:extent cx="5277587" cy="2991267"/>
+            <wp:effectExtent l="0" t="0" r="0" b="0"/>
+            <wp:docPr id="62" name="Picture 62"/>
+            <wp:cNvGraphicFramePr>
+              <a:graphicFrameLocks xmlns:a="http://schemas.openxmlformats.org/drawingml/2006/main" noChangeAspect="1"/>
+            </wp:cNvGraphicFramePr>
+            <a:graphic xmlns:a="http://schemas.openxmlformats.org/drawingml/2006/main">
+              <a:graphicData uri="http://schemas.openxmlformats.org/drawingml/2006/picture">
+                <pic:pic xmlns:pic="http://schemas.openxmlformats.org/drawingml/2006/picture">
+                  <pic:nvPicPr>
+                    <pic:cNvPr id="1" name=""/>
+                    <pic:cNvPicPr/>
+                  </pic:nvPicPr>
+                  <pic:blipFill>
+                    <a:blip r:embed="rId65"/>
+                    <a:stretch>
+                      <a:fillRect/>
+                    </a:stretch>
+                  </pic:blipFill>
+                  <pic:spPr>
+                    <a:xfrm>
+                      <a:off x="0" y="0"/>
+                      <a:ext cx="5277587" cy="2991267"/>
+                    </a:xfrm>
+                    <a:prstGeom prst="rect">
+                      <a:avLst/>
+                    </a:prstGeom>
+                  </pic:spPr>
+                </pic:pic>
+              </a:graphicData>
+            </a:graphic>
+          </wp:inline>
+        </w:drawing>
+      </w:r>
+    </w:p>
+    <w:p>
+      <w:r>
+        <w:t>Q62:</w:t>
+      </w:r>
+    </w:p>
+    <w:p>
+      <w:r>
+        <w:rPr>
+          <w:noProof/>
+        </w:rPr>
+        <w:lastRenderedPageBreak/>
+        <w:drawing>
+          <wp:inline distT="0" distB="0" distL="0" distR="0" wp14:anchorId="3E7ACB9F" wp14:editId="578D20EC">
+            <wp:extent cx="5515745" cy="3829584"/>
+            <wp:effectExtent l="0" t="0" r="8890" b="0"/>
+            <wp:docPr id="63" name="Picture 63"/>
+            <wp:cNvGraphicFramePr>
+              <a:graphicFrameLocks xmlns:a="http://schemas.openxmlformats.org/drawingml/2006/main" noChangeAspect="1"/>
+            </wp:cNvGraphicFramePr>
+            <a:graphic xmlns:a="http://schemas.openxmlformats.org/drawingml/2006/main">
+              <a:graphicData uri="http://schemas.openxmlformats.org/drawingml/2006/picture">
+                <pic:pic xmlns:pic="http://schemas.openxmlformats.org/drawingml/2006/picture">
+                  <pic:nvPicPr>
+                    <pic:cNvPr id="1" name=""/>
+                    <pic:cNvPicPr/>
+                  </pic:nvPicPr>
+                  <pic:blipFill>
+                    <a:blip r:embed="rId66"/>
+                    <a:stretch>
+                      <a:fillRect/>
+                    </a:stretch>
+                  </pic:blipFill>
+                  <pic:spPr>
+                    <a:xfrm>
+                      <a:off x="0" y="0"/>
+                      <a:ext cx="5515745" cy="3829584"/>
+                    </a:xfrm>
+                    <a:prstGeom prst="rect">
+                      <a:avLst/>
+                    </a:prstGeom>
+                  </pic:spPr>
+                </pic:pic>
+              </a:graphicData>
+            </a:graphic>
+          </wp:inline>
+        </w:drawing>
+      </w:r>
+    </w:p>
+    <w:p>
+      <w:r>
+        <w:t>Q63: (same problem)</w:t>
+      </w:r>
+    </w:p>
+    <w:p>
+      <w:r>
+        <w:t>Q64:</w:t>
+      </w:r>
+    </w:p>
+    <w:p>
+      <w:r>
+        <w:rPr>
+          <w:noProof/>
+        </w:rPr>
+        <w:drawing>
+          <wp:inline distT="0" distB="0" distL="0" distR="0" wp14:anchorId="1D62548D" wp14:editId="767E3FFD">
+            <wp:extent cx="5582429" cy="2753109"/>
+            <wp:effectExtent l="0" t="0" r="0" b="9525"/>
+            <wp:docPr id="64" name="Picture 64"/>
+            <wp:cNvGraphicFramePr>
+              <a:graphicFrameLocks xmlns:a="http://schemas.openxmlformats.org/drawingml/2006/main" noChangeAspect="1"/>
+            </wp:cNvGraphicFramePr>
+            <a:graphic xmlns:a="http://schemas.openxmlformats.org/drawingml/2006/main">
+              <a:graphicData uri="http://schemas.openxmlformats.org/drawingml/2006/picture">
+                <pic:pic xmlns:pic="http://schemas.openxmlformats.org/drawingml/2006/picture">
+                  <pic:nvPicPr>
+                    <pic:cNvPr id="1" name=""/>
+                    <pic:cNvPicPr/>
+                  </pic:nvPicPr>
+                  <pic:blipFill>
+                    <a:blip r:embed="rId67"/>
+                    <a:stretch>
+                      <a:fillRect/>
+                    </a:stretch>
+                  </pic:blipFill>
+                  <pic:spPr>
+                    <a:xfrm>
+                      <a:off x="0" y="0"/>
+                      <a:ext cx="5582429" cy="2753109"/>
+                    </a:xfrm>
+                    <a:prstGeom prst="rect">
+                      <a:avLst/>
+                    </a:prstGeom>
+                  </pic:spPr>
+                </pic:pic>
+              </a:graphicData>
+            </a:graphic>
+          </wp:inline>
+        </w:drawing>
+      </w:r>
+    </w:p>
+    <w:p>
+      <w:r>
+        <w:t>Q65:</w:t>
+      </w:r>
+    </w:p>
+    <w:p>
+      <w:r>
+        <w:rPr>
+          <w:noProof/>
+        </w:rPr>
+        <w:lastRenderedPageBreak/>
+        <w:drawing>
+          <wp:inline distT="0" distB="0" distL="0" distR="0" wp14:anchorId="1E1243BE" wp14:editId="6F8B72BC">
+            <wp:extent cx="4505954" cy="3600953"/>
+            <wp:effectExtent l="0" t="0" r="9525" b="0"/>
+            <wp:docPr id="65" name="Picture 65"/>
+            <wp:cNvGraphicFramePr>
+              <a:graphicFrameLocks xmlns:a="http://schemas.openxmlformats.org/drawingml/2006/main" noChangeAspect="1"/>
+            </wp:cNvGraphicFramePr>
+            <a:graphic xmlns:a="http://schemas.openxmlformats.org/drawingml/2006/main">
+              <a:graphicData uri="http://schemas.openxmlformats.org/drawingml/2006/picture">
+                <pic:pic xmlns:pic="http://schemas.openxmlformats.org/drawingml/2006/picture">
+                  <pic:nvPicPr>
+                    <pic:cNvPr id="1" name=""/>
+                    <pic:cNvPicPr/>
+                  </pic:nvPicPr>
+                  <pic:blipFill>
+                    <a:blip r:embed="rId68"/>
+                    <a:stretch>
+                      <a:fillRect/>
+                    </a:stretch>
+                  </pic:blipFill>
+                  <pic:spPr>
+                    <a:xfrm>
+                      <a:off x="0" y="0"/>
+                      <a:ext cx="4505954" cy="3600953"/>
+                    </a:xfrm>
+                    <a:prstGeom prst="rect">
+                      <a:avLst/>
+                    </a:prstGeom>
+                  </pic:spPr>
+                </pic:pic>
+              </a:graphicData>
+            </a:graphic>
+          </wp:inline>
+        </w:drawing>
+      </w:r>
+    </w:p>
+    <w:p>
+      <w:r>
+        <w:t>Q66:</w:t>
+      </w:r>
+    </w:p>
+    <w:p>
+      <w:r>
+        <w:rPr>
+          <w:noProof/>
+        </w:rPr>
+        <w:drawing>
+          <wp:inline distT="0" distB="0" distL="0" distR="0" wp14:anchorId="2E8A9FBA" wp14:editId="70690510">
+            <wp:extent cx="4896533" cy="2486372"/>
+            <wp:effectExtent l="0" t="0" r="0" b="9525"/>
+            <wp:docPr id="66" name="Picture 66"/>
+            <wp:cNvGraphicFramePr>
+              <a:graphicFrameLocks xmlns:a="http://schemas.openxmlformats.org/drawingml/2006/main" noChangeAspect="1"/>
+            </wp:cNvGraphicFramePr>
+            <a:graphic xmlns:a="http://schemas.openxmlformats.org/drawingml/2006/main">
+              <a:graphicData uri="http://schemas.openxmlformats.org/drawingml/2006/picture">
+                <pic:pic xmlns:pic="http://schemas.openxmlformats.org/drawingml/2006/picture">
+                  <pic:nvPicPr>
+                    <pic:cNvPr id="1" name=""/>
+                    <pic:cNvPicPr/>
+                  </pic:nvPicPr>
+                  <pic:blipFill>
+                    <a:blip r:embed="rId69"/>
+                    <a:stretch>
+                      <a:fillRect/>
+                    </a:stretch>
+                  </pic:blipFill>
+                  <pic:spPr>
+                    <a:xfrm>
+                      <a:off x="0" y="0"/>
+                      <a:ext cx="4896533" cy="2486372"/>
+                    </a:xfrm>
+                    <a:prstGeom prst="rect">
+                      <a:avLst/>
+                    </a:prstGeom>
+                  </pic:spPr>
+                </pic:pic>
+              </a:graphicData>
+            </a:graphic>
+          </wp:inline>
+        </w:drawing>
+      </w:r>
+    </w:p>
+    <w:p>
+      <w:r>
+        <w:t>Q67:</w:t>
+      </w:r>
+    </w:p>
+    <w:p>
+      <w:r>
+        <w:lastRenderedPageBreak/>
+        <w:drawing>
+          <wp:inline distT="0" distB="0" distL="0" distR="0" wp14:anchorId="54528AA0" wp14:editId="5BAF7262">
+            <wp:extent cx="5943600" cy="1920240"/>
+            <wp:effectExtent l="0" t="0" r="0" b="3810"/>
+            <wp:docPr id="67" name="Picture 67"/>
+            <wp:cNvGraphicFramePr>
+              <a:graphicFrameLocks xmlns:a="http://schemas.openxmlformats.org/drawingml/2006/main" noChangeAspect="1"/>
+            </wp:cNvGraphicFramePr>
+            <a:graphic xmlns:a="http://schemas.openxmlformats.org/drawingml/2006/main">
+              <a:graphicData uri="http://schemas.openxmlformats.org/drawingml/2006/picture">
+                <pic:pic xmlns:pic="http://schemas.openxmlformats.org/drawingml/2006/picture">
+                  <pic:nvPicPr>
+                    <pic:cNvPr id="1" name=""/>
+                    <pic:cNvPicPr/>
+                  </pic:nvPicPr>
+                  <pic:blipFill>
+                    <a:blip r:embed="rId70"/>
+                    <a:stretch>
+                      <a:fillRect/>
+                    </a:stretch>
+                  </pic:blipFill>
+                  <pic:spPr>
+                    <a:xfrm>
+                      <a:off x="0" y="0"/>
+                      <a:ext cx="5943600" cy="1920240"/>
+                    </a:xfrm>
+                    <a:prstGeom prst="rect">
+                      <a:avLst/>
+                    </a:prstGeom>
+                  </pic:spPr>
+                </pic:pic>
+              </a:graphicData>
+            </a:graphic>
+          </wp:inline>
+        </w:drawing>
+      </w:r>
+    </w:p>
+    <w:p>
+      <w:r>
+        <w:t>Q68:</w:t>
+      </w:r>
+    </w:p>
+    <w:p>
+      <w:r>
+        <w:drawing>
+          <wp:inline distT="0" distB="0" distL="0" distR="0" wp14:anchorId="3A88448B" wp14:editId="2A652807">
+            <wp:extent cx="4496427" cy="2562583"/>
+            <wp:effectExtent l="0" t="0" r="0" b="9525"/>
+            <wp:docPr id="68" name="Picture 68"/>
+            <wp:cNvGraphicFramePr>
+              <a:graphicFrameLocks xmlns:a="http://schemas.openxmlformats.org/drawingml/2006/main" noChangeAspect="1"/>
+            </wp:cNvGraphicFramePr>
+            <a:graphic xmlns:a="http://schemas.openxmlformats.org/drawingml/2006/main">
+              <a:graphicData uri="http://schemas.openxmlformats.org/drawingml/2006/picture">
+                <pic:pic xmlns:pic="http://schemas.openxmlformats.org/drawingml/2006/picture">
+                  <pic:nvPicPr>
+                    <pic:cNvPr id="1" name=""/>
+                    <pic:cNvPicPr/>
+                  </pic:nvPicPr>
+                  <pic:blipFill>
+                    <a:blip r:embed="rId71"/>
+                    <a:stretch>
+                      <a:fillRect/>
+                    </a:stretch>
+                  </pic:blipFill>
+                  <pic:spPr>
+                    <a:xfrm>
+                      <a:off x="0" y="0"/>
+                      <a:ext cx="4496427" cy="2562583"/>
+                    </a:xfrm>
+                    <a:prstGeom prst="rect">
+                      <a:avLst/>
+                    </a:prstGeom>
+                  </pic:spPr>
+                </pic:pic>
+              </a:graphicData>
+            </a:graphic>
+          </wp:inline>
+        </w:drawing>
+      </w:r>
+    </w:p>
+    <w:p>
+      <w:r>
+        <w:t>Q69:</w:t>
+      </w:r>
+    </w:p>
+    <w:p>
+      <w:r>
+        <w:drawing>
+          <wp:inline distT="0" distB="0" distL="0" distR="0" wp14:anchorId="59A318C9" wp14:editId="1607F3D6">
+            <wp:extent cx="5943600" cy="2178050"/>
+            <wp:effectExtent l="0" t="0" r="0" b="0"/>
+            <wp:docPr id="69" name="Picture 69"/>
+            <wp:cNvGraphicFramePr>
+              <a:graphicFrameLocks xmlns:a="http://schemas.openxmlformats.org/drawingml/2006/main" noChangeAspect="1"/>
+            </wp:cNvGraphicFramePr>
+            <a:graphic xmlns:a="http://schemas.openxmlformats.org/drawingml/2006/main">
+              <a:graphicData uri="http://schemas.openxmlformats.org/drawingml/2006/picture">
+                <pic:pic xmlns:pic="http://schemas.openxmlformats.org/drawingml/2006/picture">
+                  <pic:nvPicPr>
+                    <pic:cNvPr id="1" name=""/>
+                    <pic:cNvPicPr/>
+                  </pic:nvPicPr>
+                  <pic:blipFill>
+                    <a:blip r:embed="rId72"/>
+                    <a:stretch>
+                      <a:fillRect/>
+                    </a:stretch>
+                  </pic:blipFill>
+                  <pic:spPr>
+                    <a:xfrm>
+                      <a:off x="0" y="0"/>
+                      <a:ext cx="5943600" cy="2178050"/>
+                    </a:xfrm>
+                    <a:prstGeom prst="rect">
+                      <a:avLst/>
+                    </a:prstGeom>
+                  </pic:spPr>
+                </pic:pic>
+              </a:graphicData>
+            </a:graphic>
+          </wp:inline>
+        </w:drawing>
+      </w:r>
+    </w:p>
+    <w:p>
+      <w:r>
+        <w:t>Q70:</w:t>
+      </w:r>
+    </w:p>
+    <w:p>
+      <w:r>
+        <w:lastRenderedPageBreak/>
+        <w:drawing>
+          <wp:inline distT="0" distB="0" distL="0" distR="0" wp14:anchorId="1A83A132" wp14:editId="0F25992F">
+            <wp:extent cx="5087060" cy="2553056"/>
+            <wp:effectExtent l="0" t="0" r="0" b="0"/>
+            <wp:docPr id="70" name="Picture 70"/>
+            <wp:cNvGraphicFramePr>
+              <a:graphicFrameLocks xmlns:a="http://schemas.openxmlformats.org/drawingml/2006/main" noChangeAspect="1"/>
+            </wp:cNvGraphicFramePr>
+            <a:graphic xmlns:a="http://schemas.openxmlformats.org/drawingml/2006/main">
+              <a:graphicData uri="http://schemas.openxmlformats.org/drawingml/2006/picture">
+                <pic:pic xmlns:pic="http://schemas.openxmlformats.org/drawingml/2006/picture">
+                  <pic:nvPicPr>
+                    <pic:cNvPr id="1" name=""/>
+                    <pic:cNvPicPr/>
+                  </pic:nvPicPr>
+                  <pic:blipFill>
+                    <a:blip r:embed="rId73"/>
+                    <a:stretch>
+                      <a:fillRect/>
+                    </a:stretch>
+                  </pic:blipFill>
+                  <pic:spPr>
+                    <a:xfrm>
+                      <a:off x="0" y="0"/>
+                      <a:ext cx="5087060" cy="2553056"/>
+                    </a:xfrm>
+                    <a:prstGeom prst="rect">
+                      <a:avLst/>
+                    </a:prstGeom>
+                  </pic:spPr>
+                </pic:pic>
+              </a:graphicData>
+            </a:graphic>
+          </wp:inline>
+        </w:drawing>
+      </w:r>
+    </w:p>
+    <w:p>
+      <w:r>
+        <w:t>Q71:</w:t>
+      </w:r>
+    </w:p>
+    <w:p>
+      <w:r>
+        <w:drawing>
+          <wp:inline distT="0" distB="0" distL="0" distR="0" wp14:anchorId="5A094156" wp14:editId="68505654">
+            <wp:extent cx="5943600" cy="1530985"/>
+            <wp:effectExtent l="0" t="0" r="0" b="0"/>
+            <wp:docPr id="71" name="Picture 71"/>
+            <wp:cNvGraphicFramePr>
+              <a:graphicFrameLocks xmlns:a="http://schemas.openxmlformats.org/drawingml/2006/main" noChangeAspect="1"/>
+            </wp:cNvGraphicFramePr>
+            <a:graphic xmlns:a="http://schemas.openxmlformats.org/drawingml/2006/main">
+              <a:graphicData uri="http://schemas.openxmlformats.org/drawingml/2006/picture">
+                <pic:pic xmlns:pic="http://schemas.openxmlformats.org/drawingml/2006/picture">
+                  <pic:nvPicPr>
+                    <pic:cNvPr id="1" name=""/>
+                    <pic:cNvPicPr/>
+                  </pic:nvPicPr>
+                  <pic:blipFill>
+                    <a:blip r:embed="rId74"/>
+                    <a:stretch>
+                      <a:fillRect/>
+                    </a:stretch>
+                  </pic:blipFill>
+                  <pic:spPr>
+                    <a:xfrm>
+                      <a:off x="0" y="0"/>
+                      <a:ext cx="5943600" cy="1530985"/>
+                    </a:xfrm>
+                    <a:prstGeom prst="rect">
+                      <a:avLst/>
+                    </a:prstGeom>
+                  </pic:spPr>
+                </pic:pic>
+              </a:graphicData>
+            </a:graphic>
+          </wp:inline>
+        </w:drawing>
+      </w:r>
+    </w:p>
+    <w:p>
+      <w:r>
+        <w:t>Q72:</w:t>
+      </w:r>
+    </w:p>
+    <w:p>
+      <w:r>
+        <w:drawing>
+          <wp:inline distT="0" distB="0" distL="0" distR="0" wp14:anchorId="493F4163" wp14:editId="1E463FBE">
+            <wp:extent cx="4220164" cy="2086266"/>
+            <wp:effectExtent l="0" t="0" r="9525" b="9525"/>
+            <wp:docPr id="72" name="Picture 72"/>
+            <wp:cNvGraphicFramePr>
+              <a:graphicFrameLocks xmlns:a="http://schemas.openxmlformats.org/drawingml/2006/main" noChangeAspect="1"/>
+            </wp:cNvGraphicFramePr>
+            <a:graphic xmlns:a="http://schemas.openxmlformats.org/drawingml/2006/main">
+              <a:graphicData uri="http://schemas.openxmlformats.org/drawingml/2006/picture">
+                <pic:pic xmlns:pic="http://schemas.openxmlformats.org/drawingml/2006/picture">
+                  <pic:nvPicPr>
+                    <pic:cNvPr id="1" name=""/>
+                    <pic:cNvPicPr/>
+                  </pic:nvPicPr>
+                  <pic:blipFill>
+                    <a:blip r:embed="rId75"/>
+                    <a:stretch>
+                      <a:fillRect/>
+                    </a:stretch>
+                  </pic:blipFill>
+                  <pic:spPr>
+                    <a:xfrm>
+                      <a:off x="0" y="0"/>
+                      <a:ext cx="4220164" cy="2086266"/>
+                    </a:xfrm>
+                    <a:prstGeom prst="rect">
+                      <a:avLst/>
+                    </a:prstGeom>
+                  </pic:spPr>
+                </pic:pic>
+              </a:graphicData>
+            </a:graphic>
+          </wp:inline>
+        </w:drawing>
+      </w:r>
+    </w:p>
+    <w:p>
+      <w:r>
+        <w:t>Q73:</w:t>
+      </w:r>
+    </w:p>
+    <w:p>
+      <w:r>
+        <w:lastRenderedPageBreak/>
+        <w:drawing>
+          <wp:inline distT="0" distB="0" distL="0" distR="0" wp14:anchorId="07CA105E" wp14:editId="73C0E1BC">
+            <wp:extent cx="5077534" cy="2105319"/>
+            <wp:effectExtent l="0" t="0" r="8890" b="9525"/>
+            <wp:docPr id="73" name="Picture 73"/>
+            <wp:cNvGraphicFramePr>
+              <a:graphicFrameLocks xmlns:a="http://schemas.openxmlformats.org/drawingml/2006/main" noChangeAspect="1"/>
+            </wp:cNvGraphicFramePr>
+            <a:graphic xmlns:a="http://schemas.openxmlformats.org/drawingml/2006/main">
+              <a:graphicData uri="http://schemas.openxmlformats.org/drawingml/2006/picture">
+                <pic:pic xmlns:pic="http://schemas.openxmlformats.org/drawingml/2006/picture">
+                  <pic:nvPicPr>
+                    <pic:cNvPr id="1" name=""/>
+                    <pic:cNvPicPr/>
+                  </pic:nvPicPr>
+                  <pic:blipFill>
+                    <a:blip r:embed="rId76"/>
+                    <a:stretch>
+                      <a:fillRect/>
+                    </a:stretch>
+                  </pic:blipFill>
+                  <pic:spPr>
+                    <a:xfrm>
+                      <a:off x="0" y="0"/>
+                      <a:ext cx="5077534" cy="2105319"/>
+                    </a:xfrm>
+                    <a:prstGeom prst="rect">
+                      <a:avLst/>
+                    </a:prstGeom>
+                  </pic:spPr>
+                </pic:pic>
+              </a:graphicData>
+            </a:graphic>
+          </wp:inline>
+        </w:drawing>
+      </w:r>
+    </w:p>
+    <w:p>
+      <w:r>
+        <w:t>Q74:</w:t>
+      </w:r>
+    </w:p>
+    <w:p>
+      <w:r>
+        <w:drawing>
+          <wp:inline distT="0" distB="0" distL="0" distR="0" wp14:anchorId="199CFE1B" wp14:editId="292A7FA9">
+            <wp:extent cx="4839375" cy="2143424"/>
+            <wp:effectExtent l="0" t="0" r="0" b="9525"/>
+            <wp:docPr id="74" name="Picture 74"/>
+            <wp:cNvGraphicFramePr>
+              <a:graphicFrameLocks xmlns:a="http://schemas.openxmlformats.org/drawingml/2006/main" noChangeAspect="1"/>
+            </wp:cNvGraphicFramePr>
+            <a:graphic xmlns:a="http://schemas.openxmlformats.org/drawingml/2006/main">
+              <a:graphicData uri="http://schemas.openxmlformats.org/drawingml/2006/picture">
+                <pic:pic xmlns:pic="http://schemas.openxmlformats.org/drawingml/2006/picture">
+                  <pic:nvPicPr>
+                    <pic:cNvPr id="1" name=""/>
+                    <pic:cNvPicPr/>
+                  </pic:nvPicPr>
+                  <pic:blipFill>
+                    <a:blip r:embed="rId77"/>
+                    <a:stretch>
+                      <a:fillRect/>
+                    </a:stretch>
+                  </pic:blipFill>
+                  <pic:spPr>
+                    <a:xfrm>
+                      <a:off x="0" y="0"/>
+                      <a:ext cx="4839375" cy="2143424"/>
+                    </a:xfrm>
+                    <a:prstGeom prst="rect">
+                      <a:avLst/>
+                    </a:prstGeom>
+                  </pic:spPr>
+                </pic:pic>
+              </a:graphicData>
+            </a:graphic>
+          </wp:inline>
+        </w:drawing>
+      </w:r>
+    </w:p>
+    <w:p>
+      <w:r>
+        <w:t>Q75:</w:t>
+      </w:r>
+    </w:p>
+    <w:p>
+      <w:r>
+        <w:drawing>
+          <wp:inline distT="0" distB="0" distL="0" distR="0" wp14:anchorId="123178DE" wp14:editId="10677691">
+            <wp:extent cx="3572374" cy="2486372"/>
+            <wp:effectExtent l="0" t="0" r="9525" b="9525"/>
+            <wp:docPr id="75" name="Picture 75"/>
+            <wp:cNvGraphicFramePr>
+              <a:graphicFrameLocks xmlns:a="http://schemas.openxmlformats.org/drawingml/2006/main" noChangeAspect="1"/>
+            </wp:cNvGraphicFramePr>
+            <a:graphic xmlns:a="http://schemas.openxmlformats.org/drawingml/2006/main">
+              <a:graphicData uri="http://schemas.openxmlformats.org/drawingml/2006/picture">
+                <pic:pic xmlns:pic="http://schemas.openxmlformats.org/drawingml/2006/picture">
+                  <pic:nvPicPr>
+                    <pic:cNvPr id="1" name=""/>
+                    <pic:cNvPicPr/>
+                  </pic:nvPicPr>
+                  <pic:blipFill>
+                    <a:blip r:embed="rId78"/>
+                    <a:stretch>
+                      <a:fillRect/>
+                    </a:stretch>
+                  </pic:blipFill>
+                  <pic:spPr>
+                    <a:xfrm>
+                      <a:off x="0" y="0"/>
+                      <a:ext cx="3572374" cy="2486372"/>
+                    </a:xfrm>
+                    <a:prstGeom prst="rect">
+                      <a:avLst/>
+                    </a:prstGeom>
+                  </pic:spPr>
+                </pic:pic>
+              </a:graphicData>
+            </a:graphic>
+          </wp:inline>
+        </w:drawing>
+      </w:r>
       <w:bookmarkStart w:id="0" w:name="_GoBack"/>
       <w:bookmarkEnd w:id="0"/>
     </w:p>

--- a/Q1.docx
+++ b/Q1.docx
@@ -2082,6 +2082,8 @@
       </w:r>
     </w:p>
     <w:p>
+      <w:bookmarkStart w:id="0" w:name="_GoBack"/>
+      <w:bookmarkEnd w:id="0"/>
       <w:r>
         <w:t>Q43:</w:t>
       </w:r>
@@ -3149,6 +3151,9 @@
     </w:p>
     <w:p>
       <w:r>
+        <w:rPr>
+          <w:noProof/>
+        </w:rPr>
         <w:lastRenderedPageBreak/>
         <w:drawing>
           <wp:inline distT="0" distB="0" distL="0" distR="0" wp14:anchorId="54528AA0" wp14:editId="5BAF7262">
@@ -3194,6 +3199,9 @@
     </w:p>
     <w:p>
       <w:r>
+        <w:rPr>
+          <w:noProof/>
+        </w:rPr>
         <w:drawing>
           <wp:inline distT="0" distB="0" distL="0" distR="0" wp14:anchorId="3A88448B" wp14:editId="2A652807">
             <wp:extent cx="4496427" cy="2562583"/>
@@ -3238,6 +3246,9 @@
     </w:p>
     <w:p>
       <w:r>
+        <w:rPr>
+          <w:noProof/>
+        </w:rPr>
         <w:drawing>
           <wp:inline distT="0" distB="0" distL="0" distR="0" wp14:anchorId="59A318C9" wp14:editId="1607F3D6">
             <wp:extent cx="5943600" cy="2178050"/>
@@ -3282,6 +3293,9 @@
     </w:p>
     <w:p>
       <w:r>
+        <w:rPr>
+          <w:noProof/>
+        </w:rPr>
         <w:lastRenderedPageBreak/>
         <w:drawing>
           <wp:inline distT="0" distB="0" distL="0" distR="0" wp14:anchorId="1A83A132" wp14:editId="0F25992F">
@@ -3327,6 +3341,9 @@
     </w:p>
     <w:p>
       <w:r>
+        <w:rPr>
+          <w:noProof/>
+        </w:rPr>
         <w:drawing>
           <wp:inline distT="0" distB="0" distL="0" distR="0" wp14:anchorId="5A094156" wp14:editId="68505654">
             <wp:extent cx="5943600" cy="1530985"/>
@@ -3371,6 +3388,9 @@
     </w:p>
     <w:p>
       <w:r>
+        <w:rPr>
+          <w:noProof/>
+        </w:rPr>
         <w:drawing>
           <wp:inline distT="0" distB="0" distL="0" distR="0" wp14:anchorId="493F4163" wp14:editId="1E463FBE">
             <wp:extent cx="4220164" cy="2086266"/>
@@ -3415,6 +3435,9 @@
     </w:p>
     <w:p>
       <w:r>
+        <w:rPr>
+          <w:noProof/>
+        </w:rPr>
         <w:lastRenderedPageBreak/>
         <w:drawing>
           <wp:inline distT="0" distB="0" distL="0" distR="0" wp14:anchorId="07CA105E" wp14:editId="73C0E1BC">
@@ -3460,6 +3483,9 @@
     </w:p>
     <w:p>
       <w:r>
+        <w:rPr>
+          <w:noProof/>
+        </w:rPr>
         <w:drawing>
           <wp:inline distT="0" distB="0" distL="0" distR="0" wp14:anchorId="199CFE1B" wp14:editId="292A7FA9">
             <wp:extent cx="4839375" cy="2143424"/>
@@ -3504,6 +3530,9 @@
     </w:p>
     <w:p>
       <w:r>
+        <w:rPr>
+          <w:noProof/>
+        </w:rPr>
         <w:drawing>
           <wp:inline distT="0" distB="0" distL="0" distR="0" wp14:anchorId="123178DE" wp14:editId="10677691">
             <wp:extent cx="3572374" cy="2486372"/>
@@ -3540,9 +3569,2748 @@
           </wp:inline>
         </w:drawing>
       </w:r>
-      <w:bookmarkStart w:id="0" w:name="_GoBack"/>
-      <w:bookmarkEnd w:id="0"/>
-    </w:p>
+    </w:p>
+    <w:p>
+      <w:pPr>
+        <w:spacing w:after="0" w:line="240" w:lineRule="auto"/>
+        <w:rPr>
+          <w:rFonts w:ascii="Times New Roman" w:eastAsia="Times New Roman" w:hAnsi="Times New Roman" w:cs="Times New Roman"/>
+          <w:sz w:val="24"/>
+          <w:szCs w:val="24"/>
+        </w:rPr>
+      </w:pPr>
+      <w:r>
+        <w:rPr>
+          <w:rFonts w:ascii="Arial" w:eastAsia="Times New Roman" w:hAnsi="Arial" w:cs="Arial"/>
+          <w:color w:val="000000"/>
+        </w:rPr>
+        <w:t>76</w:t>
+      </w:r>
+    </w:p>
+    <w:p>
+      <w:pPr>
+        <w:spacing w:after="0" w:line="240" w:lineRule="auto"/>
+        <w:rPr>
+          <w:rFonts w:ascii="Times New Roman" w:eastAsia="Times New Roman" w:hAnsi="Times New Roman" w:cs="Times New Roman"/>
+          <w:sz w:val="24"/>
+          <w:szCs w:val="24"/>
+        </w:rPr>
+      </w:pPr>
+      <w:r>
+        <w:rPr>
+          <w:rFonts w:ascii="Arial" w:eastAsia="Times New Roman" w:hAnsi="Arial" w:cs="Arial"/>
+          <w:noProof/>
+          <w:color w:val="000000"/>
+          <w:bdr w:val="none" w:sz="0" w:space="0" w:color="auto" w:frame="1"/>
+        </w:rPr>
+        <w:lastRenderedPageBreak/>
+        <w:drawing>
+          <wp:inline distT="0" distB="0" distL="0" distR="0">
+            <wp:extent cx="5734050" cy="4295775"/>
+            <wp:effectExtent l="0" t="0" r="0" b="9525"/>
+            <wp:docPr id="104" name="Picture 104" descr="https://lh7-us.googleusercontent.com/l6kzZaREgZMgn7PeqlFHugu3wRpbEgmYLPCCd7uB7ihSfMnHNlPNRGvrdgOncP0PqwdWxLpskNvcXpFLerk79T3pyqs_YKr3rsRWXeW96EpXgI4whyi24s9zEum5dfb_gXuSq05TV6oErlv7"/>
+            <wp:cNvGraphicFramePr>
+              <a:graphicFrameLocks xmlns:a="http://schemas.openxmlformats.org/drawingml/2006/main" noChangeAspect="1"/>
+            </wp:cNvGraphicFramePr>
+            <a:graphic xmlns:a="http://schemas.openxmlformats.org/drawingml/2006/main">
+              <a:graphicData uri="http://schemas.openxmlformats.org/drawingml/2006/picture">
+                <pic:pic xmlns:pic="http://schemas.openxmlformats.org/drawingml/2006/picture">
+                  <pic:nvPicPr>
+                    <pic:cNvPr id="0" name="Picture 1" descr="https://lh7-us.googleusercontent.com/l6kzZaREgZMgn7PeqlFHugu3wRpbEgmYLPCCd7uB7ihSfMnHNlPNRGvrdgOncP0PqwdWxLpskNvcXpFLerk79T3pyqs_YKr3rsRWXeW96EpXgI4whyi24s9zEum5dfb_gXuSq05TV6oErlv7"/>
+                    <pic:cNvPicPr>
+                      <a:picLocks noChangeAspect="1" noChangeArrowheads="1"/>
+                    </pic:cNvPicPr>
+                  </pic:nvPicPr>
+                  <pic:blipFill>
+                    <a:blip r:embed="rId79">
+                      <a:extLst>
+                        <a:ext uri="{28A0092B-C50C-407E-A947-70E740481C1C}">
+                          <a14:useLocalDpi xmlns:a14="http://schemas.microsoft.com/office/drawing/2010/main" val="0"/>
+                        </a:ext>
+                      </a:extLst>
+                    </a:blip>
+                    <a:srcRect/>
+                    <a:stretch>
+                      <a:fillRect/>
+                    </a:stretch>
+                  </pic:blipFill>
+                  <pic:spPr bwMode="auto">
+                    <a:xfrm>
+                      <a:off x="0" y="0"/>
+                      <a:ext cx="5734050" cy="4295775"/>
+                    </a:xfrm>
+                    <a:prstGeom prst="rect">
+                      <a:avLst/>
+                    </a:prstGeom>
+                    <a:noFill/>
+                    <a:ln>
+                      <a:noFill/>
+                    </a:ln>
+                  </pic:spPr>
+                </pic:pic>
+              </a:graphicData>
+            </a:graphic>
+          </wp:inline>
+        </w:drawing>
+      </w:r>
+    </w:p>
+    <w:p>
+      <w:pPr>
+        <w:spacing w:after="0" w:line="240" w:lineRule="auto"/>
+        <w:rPr>
+          <w:rFonts w:ascii="Times New Roman" w:eastAsia="Times New Roman" w:hAnsi="Times New Roman" w:cs="Times New Roman"/>
+          <w:sz w:val="24"/>
+          <w:szCs w:val="24"/>
+        </w:rPr>
+      </w:pPr>
+    </w:p>
+    <w:p>
+      <w:pPr>
+        <w:spacing w:after="0" w:line="240" w:lineRule="auto"/>
+        <w:rPr>
+          <w:rFonts w:ascii="Times New Roman" w:eastAsia="Times New Roman" w:hAnsi="Times New Roman" w:cs="Times New Roman"/>
+          <w:sz w:val="24"/>
+          <w:szCs w:val="24"/>
+        </w:rPr>
+      </w:pPr>
+      <w:r>
+        <w:rPr>
+          <w:rFonts w:ascii="Arial" w:eastAsia="Times New Roman" w:hAnsi="Arial" w:cs="Arial"/>
+          <w:color w:val="000000"/>
+        </w:rPr>
+        <w:t>77</w:t>
+      </w:r>
+    </w:p>
+    <w:p>
+      <w:pPr>
+        <w:spacing w:after="0" w:line="240" w:lineRule="auto"/>
+        <w:rPr>
+          <w:rFonts w:ascii="Times New Roman" w:eastAsia="Times New Roman" w:hAnsi="Times New Roman" w:cs="Times New Roman"/>
+          <w:sz w:val="24"/>
+          <w:szCs w:val="24"/>
+        </w:rPr>
+      </w:pPr>
+      <w:r>
+        <w:rPr>
+          <w:rFonts w:ascii="Arial" w:eastAsia="Times New Roman" w:hAnsi="Arial" w:cs="Arial"/>
+          <w:noProof/>
+          <w:color w:val="000000"/>
+          <w:bdr w:val="none" w:sz="0" w:space="0" w:color="auto" w:frame="1"/>
+        </w:rPr>
+        <w:lastRenderedPageBreak/>
+        <w:drawing>
+          <wp:inline distT="0" distB="0" distL="0" distR="0">
+            <wp:extent cx="5734050" cy="5324475"/>
+            <wp:effectExtent l="0" t="0" r="0" b="9525"/>
+            <wp:docPr id="103" name="Picture 103" descr="https://lh7-us.googleusercontent.com/uMXVpKYzG2hKW6R1ABXzuQQJobWTOofm8nCxJY1qaEwMCfBg6BQO4EGM4qKCD6HHL2_OBMxjnC4KWidJBwxGcHbA02idihaGyki7DYuHyNSLO1n7UXl-m7k9gZqmRBpvM0HHBMokAZaSiIiE"/>
+            <wp:cNvGraphicFramePr>
+              <a:graphicFrameLocks xmlns:a="http://schemas.openxmlformats.org/drawingml/2006/main" noChangeAspect="1"/>
+            </wp:cNvGraphicFramePr>
+            <a:graphic xmlns:a="http://schemas.openxmlformats.org/drawingml/2006/main">
+              <a:graphicData uri="http://schemas.openxmlformats.org/drawingml/2006/picture">
+                <pic:pic xmlns:pic="http://schemas.openxmlformats.org/drawingml/2006/picture">
+                  <pic:nvPicPr>
+                    <pic:cNvPr id="0" name="Picture 2" descr="https://lh7-us.googleusercontent.com/uMXVpKYzG2hKW6R1ABXzuQQJobWTOofm8nCxJY1qaEwMCfBg6BQO4EGM4qKCD6HHL2_OBMxjnC4KWidJBwxGcHbA02idihaGyki7DYuHyNSLO1n7UXl-m7k9gZqmRBpvM0HHBMokAZaSiIiE"/>
+                    <pic:cNvPicPr>
+                      <a:picLocks noChangeAspect="1" noChangeArrowheads="1"/>
+                    </pic:cNvPicPr>
+                  </pic:nvPicPr>
+                  <pic:blipFill>
+                    <a:blip r:embed="rId80">
+                      <a:extLst>
+                        <a:ext uri="{28A0092B-C50C-407E-A947-70E740481C1C}">
+                          <a14:useLocalDpi xmlns:a14="http://schemas.microsoft.com/office/drawing/2010/main" val="0"/>
+                        </a:ext>
+                      </a:extLst>
+                    </a:blip>
+                    <a:srcRect/>
+                    <a:stretch>
+                      <a:fillRect/>
+                    </a:stretch>
+                  </pic:blipFill>
+                  <pic:spPr bwMode="auto">
+                    <a:xfrm>
+                      <a:off x="0" y="0"/>
+                      <a:ext cx="5734050" cy="5324475"/>
+                    </a:xfrm>
+                    <a:prstGeom prst="rect">
+                      <a:avLst/>
+                    </a:prstGeom>
+                    <a:noFill/>
+                    <a:ln>
+                      <a:noFill/>
+                    </a:ln>
+                  </pic:spPr>
+                </pic:pic>
+              </a:graphicData>
+            </a:graphic>
+          </wp:inline>
+        </w:drawing>
+      </w:r>
+    </w:p>
+    <w:p>
+      <w:pPr>
+        <w:spacing w:after="0" w:line="240" w:lineRule="auto"/>
+        <w:rPr>
+          <w:rFonts w:ascii="Times New Roman" w:eastAsia="Times New Roman" w:hAnsi="Times New Roman" w:cs="Times New Roman"/>
+          <w:sz w:val="24"/>
+          <w:szCs w:val="24"/>
+        </w:rPr>
+      </w:pPr>
+    </w:p>
+    <w:p>
+      <w:pPr>
+        <w:spacing w:after="0" w:line="240" w:lineRule="auto"/>
+        <w:rPr>
+          <w:rFonts w:ascii="Times New Roman" w:eastAsia="Times New Roman" w:hAnsi="Times New Roman" w:cs="Times New Roman"/>
+          <w:sz w:val="24"/>
+          <w:szCs w:val="24"/>
+        </w:rPr>
+      </w:pPr>
+      <w:r>
+        <w:rPr>
+          <w:rFonts w:ascii="Arial" w:eastAsia="Times New Roman" w:hAnsi="Arial" w:cs="Arial"/>
+          <w:color w:val="000000"/>
+        </w:rPr>
+        <w:t>78</w:t>
+      </w:r>
+    </w:p>
+    <w:p>
+      <w:pPr>
+        <w:spacing w:after="0" w:line="240" w:lineRule="auto"/>
+        <w:rPr>
+          <w:rFonts w:ascii="Times New Roman" w:eastAsia="Times New Roman" w:hAnsi="Times New Roman" w:cs="Times New Roman"/>
+          <w:sz w:val="24"/>
+          <w:szCs w:val="24"/>
+        </w:rPr>
+      </w:pPr>
+      <w:r>
+        <w:rPr>
+          <w:rFonts w:ascii="Arial" w:eastAsia="Times New Roman" w:hAnsi="Arial" w:cs="Arial"/>
+          <w:noProof/>
+          <w:color w:val="000000"/>
+          <w:bdr w:val="none" w:sz="0" w:space="0" w:color="auto" w:frame="1"/>
+        </w:rPr>
+        <w:lastRenderedPageBreak/>
+        <w:drawing>
+          <wp:inline distT="0" distB="0" distL="0" distR="0">
+            <wp:extent cx="5734050" cy="5953125"/>
+            <wp:effectExtent l="0" t="0" r="0" b="9525"/>
+            <wp:docPr id="102" name="Picture 102" descr="https://lh7-us.googleusercontent.com/vB7e3HGDrk-BK0ARx9FSOTaeTYVc9T6pnJkn-YXwk6ezaaYqCUL8E4330RACgRRVtjhH9U6Iaw8Rq5kbHbLHY-JO01R9aN-qmWOzAKHH7NTVix2fpVaRqByl_q56m9tkAcbtNaiV3pDZZyE4"/>
+            <wp:cNvGraphicFramePr>
+              <a:graphicFrameLocks xmlns:a="http://schemas.openxmlformats.org/drawingml/2006/main" noChangeAspect="1"/>
+            </wp:cNvGraphicFramePr>
+            <a:graphic xmlns:a="http://schemas.openxmlformats.org/drawingml/2006/main">
+              <a:graphicData uri="http://schemas.openxmlformats.org/drawingml/2006/picture">
+                <pic:pic xmlns:pic="http://schemas.openxmlformats.org/drawingml/2006/picture">
+                  <pic:nvPicPr>
+                    <pic:cNvPr id="0" name="Picture 3" descr="https://lh7-us.googleusercontent.com/vB7e3HGDrk-BK0ARx9FSOTaeTYVc9T6pnJkn-YXwk6ezaaYqCUL8E4330RACgRRVtjhH9U6Iaw8Rq5kbHbLHY-JO01R9aN-qmWOzAKHH7NTVix2fpVaRqByl_q56m9tkAcbtNaiV3pDZZyE4"/>
+                    <pic:cNvPicPr>
+                      <a:picLocks noChangeAspect="1" noChangeArrowheads="1"/>
+                    </pic:cNvPicPr>
+                  </pic:nvPicPr>
+                  <pic:blipFill>
+                    <a:blip r:embed="rId81">
+                      <a:extLst>
+                        <a:ext uri="{28A0092B-C50C-407E-A947-70E740481C1C}">
+                          <a14:useLocalDpi xmlns:a14="http://schemas.microsoft.com/office/drawing/2010/main" val="0"/>
+                        </a:ext>
+                      </a:extLst>
+                    </a:blip>
+                    <a:srcRect/>
+                    <a:stretch>
+                      <a:fillRect/>
+                    </a:stretch>
+                  </pic:blipFill>
+                  <pic:spPr bwMode="auto">
+                    <a:xfrm>
+                      <a:off x="0" y="0"/>
+                      <a:ext cx="5734050" cy="5953125"/>
+                    </a:xfrm>
+                    <a:prstGeom prst="rect">
+                      <a:avLst/>
+                    </a:prstGeom>
+                    <a:noFill/>
+                    <a:ln>
+                      <a:noFill/>
+                    </a:ln>
+                  </pic:spPr>
+                </pic:pic>
+              </a:graphicData>
+            </a:graphic>
+          </wp:inline>
+        </w:drawing>
+      </w:r>
+    </w:p>
+    <w:p>
+      <w:pPr>
+        <w:spacing w:after="0" w:line="240" w:lineRule="auto"/>
+        <w:rPr>
+          <w:rFonts w:ascii="Times New Roman" w:eastAsia="Times New Roman" w:hAnsi="Times New Roman" w:cs="Times New Roman"/>
+          <w:sz w:val="24"/>
+          <w:szCs w:val="24"/>
+        </w:rPr>
+      </w:pPr>
+    </w:p>
+    <w:p>
+      <w:pPr>
+        <w:spacing w:after="0" w:line="240" w:lineRule="auto"/>
+        <w:rPr>
+          <w:rFonts w:ascii="Times New Roman" w:eastAsia="Times New Roman" w:hAnsi="Times New Roman" w:cs="Times New Roman"/>
+          <w:sz w:val="24"/>
+          <w:szCs w:val="24"/>
+        </w:rPr>
+      </w:pPr>
+      <w:r>
+        <w:rPr>
+          <w:rFonts w:ascii="Arial" w:eastAsia="Times New Roman" w:hAnsi="Arial" w:cs="Arial"/>
+          <w:color w:val="000000"/>
+        </w:rPr>
+        <w:t>79</w:t>
+      </w:r>
+    </w:p>
+    <w:p>
+      <w:pPr>
+        <w:spacing w:after="0" w:line="240" w:lineRule="auto"/>
+        <w:rPr>
+          <w:rFonts w:ascii="Times New Roman" w:eastAsia="Times New Roman" w:hAnsi="Times New Roman" w:cs="Times New Roman"/>
+          <w:sz w:val="24"/>
+          <w:szCs w:val="24"/>
+        </w:rPr>
+      </w:pPr>
+      <w:r>
+        <w:rPr>
+          <w:rFonts w:ascii="Arial" w:eastAsia="Times New Roman" w:hAnsi="Arial" w:cs="Arial"/>
+          <w:noProof/>
+          <w:color w:val="000000"/>
+          <w:bdr w:val="none" w:sz="0" w:space="0" w:color="auto" w:frame="1"/>
+        </w:rPr>
+        <w:lastRenderedPageBreak/>
+        <w:drawing>
+          <wp:inline distT="0" distB="0" distL="0" distR="0">
+            <wp:extent cx="4419600" cy="3495675"/>
+            <wp:effectExtent l="0" t="0" r="0" b="9525"/>
+            <wp:docPr id="101" name="Picture 101" descr="https://lh7-us.googleusercontent.com/nqOq_Zri_4cu6JgSGwLKB4N99qwIN0CZ8xLU4EQOqvZja_Y244QbOr_WsGPmzR6BC1xJxFgXcbXktKd_WzEFsKB1V6WZg2xC_hn0xbPENyfACXweoqw2qXQ3qRf3Zoq6NSDeCd_bFo4i0cuU"/>
+            <wp:cNvGraphicFramePr>
+              <a:graphicFrameLocks xmlns:a="http://schemas.openxmlformats.org/drawingml/2006/main" noChangeAspect="1"/>
+            </wp:cNvGraphicFramePr>
+            <a:graphic xmlns:a="http://schemas.openxmlformats.org/drawingml/2006/main">
+              <a:graphicData uri="http://schemas.openxmlformats.org/drawingml/2006/picture">
+                <pic:pic xmlns:pic="http://schemas.openxmlformats.org/drawingml/2006/picture">
+                  <pic:nvPicPr>
+                    <pic:cNvPr id="0" name="Picture 4" descr="https://lh7-us.googleusercontent.com/nqOq_Zri_4cu6JgSGwLKB4N99qwIN0CZ8xLU4EQOqvZja_Y244QbOr_WsGPmzR6BC1xJxFgXcbXktKd_WzEFsKB1V6WZg2xC_hn0xbPENyfACXweoqw2qXQ3qRf3Zoq6NSDeCd_bFo4i0cuU"/>
+                    <pic:cNvPicPr>
+                      <a:picLocks noChangeAspect="1" noChangeArrowheads="1"/>
+                    </pic:cNvPicPr>
+                  </pic:nvPicPr>
+                  <pic:blipFill>
+                    <a:blip r:embed="rId82">
+                      <a:extLst>
+                        <a:ext uri="{28A0092B-C50C-407E-A947-70E740481C1C}">
+                          <a14:useLocalDpi xmlns:a14="http://schemas.microsoft.com/office/drawing/2010/main" val="0"/>
+                        </a:ext>
+                      </a:extLst>
+                    </a:blip>
+                    <a:srcRect/>
+                    <a:stretch>
+                      <a:fillRect/>
+                    </a:stretch>
+                  </pic:blipFill>
+                  <pic:spPr bwMode="auto">
+                    <a:xfrm>
+                      <a:off x="0" y="0"/>
+                      <a:ext cx="4419600" cy="3495675"/>
+                    </a:xfrm>
+                    <a:prstGeom prst="rect">
+                      <a:avLst/>
+                    </a:prstGeom>
+                    <a:noFill/>
+                    <a:ln>
+                      <a:noFill/>
+                    </a:ln>
+                  </pic:spPr>
+                </pic:pic>
+              </a:graphicData>
+            </a:graphic>
+          </wp:inline>
+        </w:drawing>
+      </w:r>
+    </w:p>
+    <w:p>
+      <w:pPr>
+        <w:spacing w:after="0" w:line="240" w:lineRule="auto"/>
+        <w:rPr>
+          <w:rFonts w:ascii="Times New Roman" w:eastAsia="Times New Roman" w:hAnsi="Times New Roman" w:cs="Times New Roman"/>
+          <w:sz w:val="24"/>
+          <w:szCs w:val="24"/>
+        </w:rPr>
+      </w:pPr>
+    </w:p>
+    <w:p>
+      <w:pPr>
+        <w:spacing w:after="0" w:line="240" w:lineRule="auto"/>
+        <w:rPr>
+          <w:rFonts w:ascii="Times New Roman" w:eastAsia="Times New Roman" w:hAnsi="Times New Roman" w:cs="Times New Roman"/>
+          <w:sz w:val="24"/>
+          <w:szCs w:val="24"/>
+        </w:rPr>
+      </w:pPr>
+      <w:r>
+        <w:rPr>
+          <w:rFonts w:ascii="Arial" w:eastAsia="Times New Roman" w:hAnsi="Arial" w:cs="Arial"/>
+          <w:color w:val="000000"/>
+        </w:rPr>
+        <w:t>80</w:t>
+      </w:r>
+    </w:p>
+    <w:p>
+      <w:pPr>
+        <w:spacing w:after="0" w:line="240" w:lineRule="auto"/>
+        <w:rPr>
+          <w:rFonts w:ascii="Times New Roman" w:eastAsia="Times New Roman" w:hAnsi="Times New Roman" w:cs="Times New Roman"/>
+          <w:sz w:val="24"/>
+          <w:szCs w:val="24"/>
+        </w:rPr>
+      </w:pPr>
+      <w:r>
+        <w:rPr>
+          <w:rFonts w:ascii="Arial" w:eastAsia="Times New Roman" w:hAnsi="Arial" w:cs="Arial"/>
+          <w:noProof/>
+          <w:color w:val="000000"/>
+          <w:bdr w:val="none" w:sz="0" w:space="0" w:color="auto" w:frame="1"/>
+        </w:rPr>
+        <w:drawing>
+          <wp:inline distT="0" distB="0" distL="0" distR="0">
+            <wp:extent cx="5734050" cy="2466975"/>
+            <wp:effectExtent l="0" t="0" r="0" b="9525"/>
+            <wp:docPr id="100" name="Picture 100" descr="https://lh7-us.googleusercontent.com/7swIBRZwPbmeTas2bryOrgsehfgrYN690Et8h2MUTfmHKOv3HYd46YMTeYtC-dvuFEICfXpTzotkxSMur0rx59PnbMBFGnVNP6k4D3vNJgxHBKWDTb0GGxjoLsihdVlOMhvlOSucyRTRiZ5D"/>
+            <wp:cNvGraphicFramePr>
+              <a:graphicFrameLocks xmlns:a="http://schemas.openxmlformats.org/drawingml/2006/main" noChangeAspect="1"/>
+            </wp:cNvGraphicFramePr>
+            <a:graphic xmlns:a="http://schemas.openxmlformats.org/drawingml/2006/main">
+              <a:graphicData uri="http://schemas.openxmlformats.org/drawingml/2006/picture">
+                <pic:pic xmlns:pic="http://schemas.openxmlformats.org/drawingml/2006/picture">
+                  <pic:nvPicPr>
+                    <pic:cNvPr id="0" name="Picture 5" descr="https://lh7-us.googleusercontent.com/7swIBRZwPbmeTas2bryOrgsehfgrYN690Et8h2MUTfmHKOv3HYd46YMTeYtC-dvuFEICfXpTzotkxSMur0rx59PnbMBFGnVNP6k4D3vNJgxHBKWDTb0GGxjoLsihdVlOMhvlOSucyRTRiZ5D"/>
+                    <pic:cNvPicPr>
+                      <a:picLocks noChangeAspect="1" noChangeArrowheads="1"/>
+                    </pic:cNvPicPr>
+                  </pic:nvPicPr>
+                  <pic:blipFill>
+                    <a:blip r:embed="rId83">
+                      <a:extLst>
+                        <a:ext uri="{28A0092B-C50C-407E-A947-70E740481C1C}">
+                          <a14:useLocalDpi xmlns:a14="http://schemas.microsoft.com/office/drawing/2010/main" val="0"/>
+                        </a:ext>
+                      </a:extLst>
+                    </a:blip>
+                    <a:srcRect/>
+                    <a:stretch>
+                      <a:fillRect/>
+                    </a:stretch>
+                  </pic:blipFill>
+                  <pic:spPr bwMode="auto">
+                    <a:xfrm>
+                      <a:off x="0" y="0"/>
+                      <a:ext cx="5734050" cy="2466975"/>
+                    </a:xfrm>
+                    <a:prstGeom prst="rect">
+                      <a:avLst/>
+                    </a:prstGeom>
+                    <a:noFill/>
+                    <a:ln>
+                      <a:noFill/>
+                    </a:ln>
+                  </pic:spPr>
+                </pic:pic>
+              </a:graphicData>
+            </a:graphic>
+          </wp:inline>
+        </w:drawing>
+      </w:r>
+    </w:p>
+    <w:p>
+      <w:pPr>
+        <w:spacing w:after="0" w:line="240" w:lineRule="auto"/>
+        <w:rPr>
+          <w:rFonts w:ascii="Times New Roman" w:eastAsia="Times New Roman" w:hAnsi="Times New Roman" w:cs="Times New Roman"/>
+          <w:sz w:val="24"/>
+          <w:szCs w:val="24"/>
+        </w:rPr>
+      </w:pPr>
+    </w:p>
+    <w:p>
+      <w:pPr>
+        <w:spacing w:after="0" w:line="240" w:lineRule="auto"/>
+        <w:rPr>
+          <w:rFonts w:ascii="Times New Roman" w:eastAsia="Times New Roman" w:hAnsi="Times New Roman" w:cs="Times New Roman"/>
+          <w:sz w:val="24"/>
+          <w:szCs w:val="24"/>
+        </w:rPr>
+      </w:pPr>
+      <w:r>
+        <w:rPr>
+          <w:rFonts w:ascii="Arial" w:eastAsia="Times New Roman" w:hAnsi="Arial" w:cs="Arial"/>
+          <w:color w:val="000000"/>
+        </w:rPr>
+        <w:t>81</w:t>
+      </w:r>
+    </w:p>
+    <w:p>
+      <w:pPr>
+        <w:spacing w:after="0" w:line="240" w:lineRule="auto"/>
+        <w:rPr>
+          <w:rFonts w:ascii="Times New Roman" w:eastAsia="Times New Roman" w:hAnsi="Times New Roman" w:cs="Times New Roman"/>
+          <w:sz w:val="24"/>
+          <w:szCs w:val="24"/>
+        </w:rPr>
+      </w:pPr>
+      <w:r>
+        <w:rPr>
+          <w:rFonts w:ascii="Arial" w:eastAsia="Times New Roman" w:hAnsi="Arial" w:cs="Arial"/>
+          <w:noProof/>
+          <w:color w:val="000000"/>
+          <w:bdr w:val="none" w:sz="0" w:space="0" w:color="auto" w:frame="1"/>
+        </w:rPr>
+        <w:lastRenderedPageBreak/>
+        <w:drawing>
+          <wp:inline distT="0" distB="0" distL="0" distR="0">
+            <wp:extent cx="5734050" cy="4991100"/>
+            <wp:effectExtent l="0" t="0" r="0" b="0"/>
+            <wp:docPr id="99" name="Picture 99" descr="https://lh7-us.googleusercontent.com/Ii49JFBXHN6C-Zkz0F5LBaQQGubrp-fAW7RScQOHx3gr0oPEolfIlmvvKtsqeUmc4myMreLPX4N0ZGi-VFYiNtmoFiuWJ9QTfbS91ON2cVPsYg8yUMfj4gE0JE8CoUSwUamerEgbj9ZTQdN5"/>
+            <wp:cNvGraphicFramePr>
+              <a:graphicFrameLocks xmlns:a="http://schemas.openxmlformats.org/drawingml/2006/main" noChangeAspect="1"/>
+            </wp:cNvGraphicFramePr>
+            <a:graphic xmlns:a="http://schemas.openxmlformats.org/drawingml/2006/main">
+              <a:graphicData uri="http://schemas.openxmlformats.org/drawingml/2006/picture">
+                <pic:pic xmlns:pic="http://schemas.openxmlformats.org/drawingml/2006/picture">
+                  <pic:nvPicPr>
+                    <pic:cNvPr id="0" name="Picture 6" descr="https://lh7-us.googleusercontent.com/Ii49JFBXHN6C-Zkz0F5LBaQQGubrp-fAW7RScQOHx3gr0oPEolfIlmvvKtsqeUmc4myMreLPX4N0ZGi-VFYiNtmoFiuWJ9QTfbS91ON2cVPsYg8yUMfj4gE0JE8CoUSwUamerEgbj9ZTQdN5"/>
+                    <pic:cNvPicPr>
+                      <a:picLocks noChangeAspect="1" noChangeArrowheads="1"/>
+                    </pic:cNvPicPr>
+                  </pic:nvPicPr>
+                  <pic:blipFill>
+                    <a:blip r:embed="rId84">
+                      <a:extLst>
+                        <a:ext uri="{28A0092B-C50C-407E-A947-70E740481C1C}">
+                          <a14:useLocalDpi xmlns:a14="http://schemas.microsoft.com/office/drawing/2010/main" val="0"/>
+                        </a:ext>
+                      </a:extLst>
+                    </a:blip>
+                    <a:srcRect/>
+                    <a:stretch>
+                      <a:fillRect/>
+                    </a:stretch>
+                  </pic:blipFill>
+                  <pic:spPr bwMode="auto">
+                    <a:xfrm>
+                      <a:off x="0" y="0"/>
+                      <a:ext cx="5734050" cy="4991100"/>
+                    </a:xfrm>
+                    <a:prstGeom prst="rect">
+                      <a:avLst/>
+                    </a:prstGeom>
+                    <a:noFill/>
+                    <a:ln>
+                      <a:noFill/>
+                    </a:ln>
+                  </pic:spPr>
+                </pic:pic>
+              </a:graphicData>
+            </a:graphic>
+          </wp:inline>
+        </w:drawing>
+      </w:r>
+    </w:p>
+    <w:p>
+      <w:pPr>
+        <w:spacing w:after="0" w:line="240" w:lineRule="auto"/>
+        <w:rPr>
+          <w:rFonts w:ascii="Times New Roman" w:eastAsia="Times New Roman" w:hAnsi="Times New Roman" w:cs="Times New Roman"/>
+          <w:sz w:val="24"/>
+          <w:szCs w:val="24"/>
+        </w:rPr>
+      </w:pPr>
+    </w:p>
+    <w:p>
+      <w:pPr>
+        <w:spacing w:after="0" w:line="240" w:lineRule="auto"/>
+        <w:rPr>
+          <w:rFonts w:ascii="Times New Roman" w:eastAsia="Times New Roman" w:hAnsi="Times New Roman" w:cs="Times New Roman"/>
+          <w:sz w:val="24"/>
+          <w:szCs w:val="24"/>
+        </w:rPr>
+      </w:pPr>
+      <w:r>
+        <w:rPr>
+          <w:rFonts w:ascii="Arial" w:eastAsia="Times New Roman" w:hAnsi="Arial" w:cs="Arial"/>
+          <w:color w:val="000000"/>
+        </w:rPr>
+        <w:t>82</w:t>
+      </w:r>
+    </w:p>
+    <w:p>
+      <w:pPr>
+        <w:spacing w:after="0" w:line="240" w:lineRule="auto"/>
+        <w:rPr>
+          <w:rFonts w:ascii="Times New Roman" w:eastAsia="Times New Roman" w:hAnsi="Times New Roman" w:cs="Times New Roman"/>
+          <w:sz w:val="24"/>
+          <w:szCs w:val="24"/>
+        </w:rPr>
+      </w:pPr>
+      <w:r>
+        <w:rPr>
+          <w:rFonts w:ascii="Arial" w:eastAsia="Times New Roman" w:hAnsi="Arial" w:cs="Arial"/>
+          <w:noProof/>
+          <w:color w:val="000000"/>
+          <w:bdr w:val="none" w:sz="0" w:space="0" w:color="auto" w:frame="1"/>
+        </w:rPr>
+        <w:lastRenderedPageBreak/>
+        <w:drawing>
+          <wp:inline distT="0" distB="0" distL="0" distR="0">
+            <wp:extent cx="4857750" cy="3009900"/>
+            <wp:effectExtent l="0" t="0" r="0" b="0"/>
+            <wp:docPr id="98" name="Picture 98" descr="https://lh7-us.googleusercontent.com/D2MHNQRXdZu52-UJftLqmMuu7vYVaYqbttytCGTb4MAu-plRGjfJv5sRoDJpGiA7M09ryGHxlK3M9Q6Jp90z0x3hEB7qLoUGEzvSW69NDaW0yCkVRjV73jslpA1YCP7QGX490UFkAQbE5JRn"/>
+            <wp:cNvGraphicFramePr>
+              <a:graphicFrameLocks xmlns:a="http://schemas.openxmlformats.org/drawingml/2006/main" noChangeAspect="1"/>
+            </wp:cNvGraphicFramePr>
+            <a:graphic xmlns:a="http://schemas.openxmlformats.org/drawingml/2006/main">
+              <a:graphicData uri="http://schemas.openxmlformats.org/drawingml/2006/picture">
+                <pic:pic xmlns:pic="http://schemas.openxmlformats.org/drawingml/2006/picture">
+                  <pic:nvPicPr>
+                    <pic:cNvPr id="0" name="Picture 7" descr="https://lh7-us.googleusercontent.com/D2MHNQRXdZu52-UJftLqmMuu7vYVaYqbttytCGTb4MAu-plRGjfJv5sRoDJpGiA7M09ryGHxlK3M9Q6Jp90z0x3hEB7qLoUGEzvSW69NDaW0yCkVRjV73jslpA1YCP7QGX490UFkAQbE5JRn"/>
+                    <pic:cNvPicPr>
+                      <a:picLocks noChangeAspect="1" noChangeArrowheads="1"/>
+                    </pic:cNvPicPr>
+                  </pic:nvPicPr>
+                  <pic:blipFill>
+                    <a:blip r:embed="rId85">
+                      <a:extLst>
+                        <a:ext uri="{28A0092B-C50C-407E-A947-70E740481C1C}">
+                          <a14:useLocalDpi xmlns:a14="http://schemas.microsoft.com/office/drawing/2010/main" val="0"/>
+                        </a:ext>
+                      </a:extLst>
+                    </a:blip>
+                    <a:srcRect/>
+                    <a:stretch>
+                      <a:fillRect/>
+                    </a:stretch>
+                  </pic:blipFill>
+                  <pic:spPr bwMode="auto">
+                    <a:xfrm>
+                      <a:off x="0" y="0"/>
+                      <a:ext cx="4857750" cy="3009900"/>
+                    </a:xfrm>
+                    <a:prstGeom prst="rect">
+                      <a:avLst/>
+                    </a:prstGeom>
+                    <a:noFill/>
+                    <a:ln>
+                      <a:noFill/>
+                    </a:ln>
+                  </pic:spPr>
+                </pic:pic>
+              </a:graphicData>
+            </a:graphic>
+          </wp:inline>
+        </w:drawing>
+      </w:r>
+    </w:p>
+    <w:p>
+      <w:pPr>
+        <w:spacing w:after="0" w:line="240" w:lineRule="auto"/>
+        <w:rPr>
+          <w:rFonts w:ascii="Times New Roman" w:eastAsia="Times New Roman" w:hAnsi="Times New Roman" w:cs="Times New Roman"/>
+          <w:sz w:val="24"/>
+          <w:szCs w:val="24"/>
+        </w:rPr>
+      </w:pPr>
+    </w:p>
+    <w:p>
+      <w:pPr>
+        <w:spacing w:after="0" w:line="240" w:lineRule="auto"/>
+        <w:rPr>
+          <w:rFonts w:ascii="Times New Roman" w:eastAsia="Times New Roman" w:hAnsi="Times New Roman" w:cs="Times New Roman"/>
+          <w:sz w:val="24"/>
+          <w:szCs w:val="24"/>
+        </w:rPr>
+      </w:pPr>
+      <w:r>
+        <w:rPr>
+          <w:rFonts w:ascii="Arial" w:eastAsia="Times New Roman" w:hAnsi="Arial" w:cs="Arial"/>
+          <w:color w:val="000000"/>
+        </w:rPr>
+        <w:t>83</w:t>
+      </w:r>
+    </w:p>
+    <w:p>
+      <w:pPr>
+        <w:spacing w:after="0" w:line="240" w:lineRule="auto"/>
+        <w:rPr>
+          <w:rFonts w:ascii="Times New Roman" w:eastAsia="Times New Roman" w:hAnsi="Times New Roman" w:cs="Times New Roman"/>
+          <w:sz w:val="24"/>
+          <w:szCs w:val="24"/>
+        </w:rPr>
+      </w:pPr>
+      <w:r>
+        <w:rPr>
+          <w:rFonts w:ascii="Arial" w:eastAsia="Times New Roman" w:hAnsi="Arial" w:cs="Arial"/>
+          <w:noProof/>
+          <w:color w:val="000000"/>
+          <w:bdr w:val="none" w:sz="0" w:space="0" w:color="auto" w:frame="1"/>
+        </w:rPr>
+        <w:drawing>
+          <wp:inline distT="0" distB="0" distL="0" distR="0">
+            <wp:extent cx="5276850" cy="3143250"/>
+            <wp:effectExtent l="0" t="0" r="0" b="0"/>
+            <wp:docPr id="97" name="Picture 97" descr="https://lh7-us.googleusercontent.com/HZiivPSeQzTxMB_9oNbkkmcq4_t63ELQ1Qu7Vs2hdqCh-LjTdb-j6TTXe1rI5bmzOFioIdKUVWYOPLEzHV0BOIl0VasWNbTRiobydCGigTjCupMXRbSre0pcLC4ERgwkBM9orX9NUTbGFiYP"/>
+            <wp:cNvGraphicFramePr>
+              <a:graphicFrameLocks xmlns:a="http://schemas.openxmlformats.org/drawingml/2006/main" noChangeAspect="1"/>
+            </wp:cNvGraphicFramePr>
+            <a:graphic xmlns:a="http://schemas.openxmlformats.org/drawingml/2006/main">
+              <a:graphicData uri="http://schemas.openxmlformats.org/drawingml/2006/picture">
+                <pic:pic xmlns:pic="http://schemas.openxmlformats.org/drawingml/2006/picture">
+                  <pic:nvPicPr>
+                    <pic:cNvPr id="0" name="Picture 8" descr="https://lh7-us.googleusercontent.com/HZiivPSeQzTxMB_9oNbkkmcq4_t63ELQ1Qu7Vs2hdqCh-LjTdb-j6TTXe1rI5bmzOFioIdKUVWYOPLEzHV0BOIl0VasWNbTRiobydCGigTjCupMXRbSre0pcLC4ERgwkBM9orX9NUTbGFiYP"/>
+                    <pic:cNvPicPr>
+                      <a:picLocks noChangeAspect="1" noChangeArrowheads="1"/>
+                    </pic:cNvPicPr>
+                  </pic:nvPicPr>
+                  <pic:blipFill>
+                    <a:blip r:embed="rId86">
+                      <a:extLst>
+                        <a:ext uri="{28A0092B-C50C-407E-A947-70E740481C1C}">
+                          <a14:useLocalDpi xmlns:a14="http://schemas.microsoft.com/office/drawing/2010/main" val="0"/>
+                        </a:ext>
+                      </a:extLst>
+                    </a:blip>
+                    <a:srcRect/>
+                    <a:stretch>
+                      <a:fillRect/>
+                    </a:stretch>
+                  </pic:blipFill>
+                  <pic:spPr bwMode="auto">
+                    <a:xfrm>
+                      <a:off x="0" y="0"/>
+                      <a:ext cx="5276850" cy="3143250"/>
+                    </a:xfrm>
+                    <a:prstGeom prst="rect">
+                      <a:avLst/>
+                    </a:prstGeom>
+                    <a:noFill/>
+                    <a:ln>
+                      <a:noFill/>
+                    </a:ln>
+                  </pic:spPr>
+                </pic:pic>
+              </a:graphicData>
+            </a:graphic>
+          </wp:inline>
+        </w:drawing>
+      </w:r>
+    </w:p>
+    <w:p>
+      <w:pPr>
+        <w:spacing w:after="0" w:line="240" w:lineRule="auto"/>
+        <w:rPr>
+          <w:rFonts w:ascii="Times New Roman" w:eastAsia="Times New Roman" w:hAnsi="Times New Roman" w:cs="Times New Roman"/>
+          <w:sz w:val="24"/>
+          <w:szCs w:val="24"/>
+        </w:rPr>
+      </w:pPr>
+    </w:p>
+    <w:p>
+      <w:pPr>
+        <w:spacing w:after="0" w:line="240" w:lineRule="auto"/>
+        <w:rPr>
+          <w:rFonts w:ascii="Times New Roman" w:eastAsia="Times New Roman" w:hAnsi="Times New Roman" w:cs="Times New Roman"/>
+          <w:sz w:val="24"/>
+          <w:szCs w:val="24"/>
+        </w:rPr>
+      </w:pPr>
+      <w:r>
+        <w:rPr>
+          <w:rFonts w:ascii="Arial" w:eastAsia="Times New Roman" w:hAnsi="Arial" w:cs="Arial"/>
+          <w:color w:val="000000"/>
+        </w:rPr>
+        <w:t>84</w:t>
+      </w:r>
+    </w:p>
+    <w:p>
+      <w:pPr>
+        <w:spacing w:after="0" w:line="240" w:lineRule="auto"/>
+        <w:rPr>
+          <w:rFonts w:ascii="Times New Roman" w:eastAsia="Times New Roman" w:hAnsi="Times New Roman" w:cs="Times New Roman"/>
+          <w:sz w:val="24"/>
+          <w:szCs w:val="24"/>
+        </w:rPr>
+      </w:pPr>
+      <w:r>
+        <w:rPr>
+          <w:rFonts w:ascii="Arial" w:eastAsia="Times New Roman" w:hAnsi="Arial" w:cs="Arial"/>
+          <w:noProof/>
+          <w:color w:val="000000"/>
+          <w:bdr w:val="none" w:sz="0" w:space="0" w:color="auto" w:frame="1"/>
+        </w:rPr>
+        <w:lastRenderedPageBreak/>
+        <w:drawing>
+          <wp:inline distT="0" distB="0" distL="0" distR="0">
+            <wp:extent cx="5734050" cy="3152775"/>
+            <wp:effectExtent l="0" t="0" r="0" b="9525"/>
+            <wp:docPr id="96" name="Picture 96" descr="https://lh7-us.googleusercontent.com/9TsqB3UfIYEsLUweHoL3PjpVLirnMJPPlqByOWQ-dD8z0t7F8U4xp07fqFt2aHJkCNd5itA5J1ibfvqx545sWbXECVomcwlCMK2SRIoupCtnOTC3sE1WMKdC_dLLOqTH50igaRoHKNktnIgK"/>
+            <wp:cNvGraphicFramePr>
+              <a:graphicFrameLocks xmlns:a="http://schemas.openxmlformats.org/drawingml/2006/main" noChangeAspect="1"/>
+            </wp:cNvGraphicFramePr>
+            <a:graphic xmlns:a="http://schemas.openxmlformats.org/drawingml/2006/main">
+              <a:graphicData uri="http://schemas.openxmlformats.org/drawingml/2006/picture">
+                <pic:pic xmlns:pic="http://schemas.openxmlformats.org/drawingml/2006/picture">
+                  <pic:nvPicPr>
+                    <pic:cNvPr id="0" name="Picture 9" descr="https://lh7-us.googleusercontent.com/9TsqB3UfIYEsLUweHoL3PjpVLirnMJPPlqByOWQ-dD8z0t7F8U4xp07fqFt2aHJkCNd5itA5J1ibfvqx545sWbXECVomcwlCMK2SRIoupCtnOTC3sE1WMKdC_dLLOqTH50igaRoHKNktnIgK"/>
+                    <pic:cNvPicPr>
+                      <a:picLocks noChangeAspect="1" noChangeArrowheads="1"/>
+                    </pic:cNvPicPr>
+                  </pic:nvPicPr>
+                  <pic:blipFill>
+                    <a:blip r:embed="rId87">
+                      <a:extLst>
+                        <a:ext uri="{28A0092B-C50C-407E-A947-70E740481C1C}">
+                          <a14:useLocalDpi xmlns:a14="http://schemas.microsoft.com/office/drawing/2010/main" val="0"/>
+                        </a:ext>
+                      </a:extLst>
+                    </a:blip>
+                    <a:srcRect/>
+                    <a:stretch>
+                      <a:fillRect/>
+                    </a:stretch>
+                  </pic:blipFill>
+                  <pic:spPr bwMode="auto">
+                    <a:xfrm>
+                      <a:off x="0" y="0"/>
+                      <a:ext cx="5734050" cy="3152775"/>
+                    </a:xfrm>
+                    <a:prstGeom prst="rect">
+                      <a:avLst/>
+                    </a:prstGeom>
+                    <a:noFill/>
+                    <a:ln>
+                      <a:noFill/>
+                    </a:ln>
+                  </pic:spPr>
+                </pic:pic>
+              </a:graphicData>
+            </a:graphic>
+          </wp:inline>
+        </w:drawing>
+      </w:r>
+    </w:p>
+    <w:p>
+      <w:pPr>
+        <w:spacing w:after="0" w:line="240" w:lineRule="auto"/>
+        <w:rPr>
+          <w:rFonts w:ascii="Times New Roman" w:eastAsia="Times New Roman" w:hAnsi="Times New Roman" w:cs="Times New Roman"/>
+          <w:sz w:val="24"/>
+          <w:szCs w:val="24"/>
+        </w:rPr>
+      </w:pPr>
+    </w:p>
+    <w:p>
+      <w:pPr>
+        <w:spacing w:after="0" w:line="240" w:lineRule="auto"/>
+        <w:rPr>
+          <w:rFonts w:ascii="Times New Roman" w:eastAsia="Times New Roman" w:hAnsi="Times New Roman" w:cs="Times New Roman"/>
+          <w:sz w:val="24"/>
+          <w:szCs w:val="24"/>
+        </w:rPr>
+      </w:pPr>
+      <w:r>
+        <w:rPr>
+          <w:rFonts w:ascii="Arial" w:eastAsia="Times New Roman" w:hAnsi="Arial" w:cs="Arial"/>
+          <w:color w:val="000000"/>
+        </w:rPr>
+        <w:t>85</w:t>
+      </w:r>
+    </w:p>
+    <w:p>
+      <w:pPr>
+        <w:spacing w:after="0" w:line="240" w:lineRule="auto"/>
+        <w:rPr>
+          <w:rFonts w:ascii="Times New Roman" w:eastAsia="Times New Roman" w:hAnsi="Times New Roman" w:cs="Times New Roman"/>
+          <w:sz w:val="24"/>
+          <w:szCs w:val="24"/>
+        </w:rPr>
+      </w:pPr>
+      <w:r>
+        <w:rPr>
+          <w:rFonts w:ascii="Arial" w:eastAsia="Times New Roman" w:hAnsi="Arial" w:cs="Arial"/>
+          <w:noProof/>
+          <w:color w:val="000000"/>
+          <w:bdr w:val="none" w:sz="0" w:space="0" w:color="auto" w:frame="1"/>
+        </w:rPr>
+        <w:drawing>
+          <wp:inline distT="0" distB="0" distL="0" distR="0">
+            <wp:extent cx="4829175" cy="3876675"/>
+            <wp:effectExtent l="0" t="0" r="9525" b="9525"/>
+            <wp:docPr id="95" name="Picture 95" descr="https://lh7-us.googleusercontent.com/pRQ8Bs8xa0xz6OrQZZW9c1iD6YDSEAF3fJDDNqP4UzrP6_VB6j4lFoe9-CovgF9qFyKATKP_amhmYNA8A6Xw4QnggOBEw7esy-Ao5aJ7bKB_DMW19A8A-w8DaPWrfFkYWSc1RHNvfqrM71fL"/>
+            <wp:cNvGraphicFramePr>
+              <a:graphicFrameLocks xmlns:a="http://schemas.openxmlformats.org/drawingml/2006/main" noChangeAspect="1"/>
+            </wp:cNvGraphicFramePr>
+            <a:graphic xmlns:a="http://schemas.openxmlformats.org/drawingml/2006/main">
+              <a:graphicData uri="http://schemas.openxmlformats.org/drawingml/2006/picture">
+                <pic:pic xmlns:pic="http://schemas.openxmlformats.org/drawingml/2006/picture">
+                  <pic:nvPicPr>
+                    <pic:cNvPr id="0" name="Picture 10" descr="https://lh7-us.googleusercontent.com/pRQ8Bs8xa0xz6OrQZZW9c1iD6YDSEAF3fJDDNqP4UzrP6_VB6j4lFoe9-CovgF9qFyKATKP_amhmYNA8A6Xw4QnggOBEw7esy-Ao5aJ7bKB_DMW19A8A-w8DaPWrfFkYWSc1RHNvfqrM71fL"/>
+                    <pic:cNvPicPr>
+                      <a:picLocks noChangeAspect="1" noChangeArrowheads="1"/>
+                    </pic:cNvPicPr>
+                  </pic:nvPicPr>
+                  <pic:blipFill>
+                    <a:blip r:embed="rId88">
+                      <a:extLst>
+                        <a:ext uri="{28A0092B-C50C-407E-A947-70E740481C1C}">
+                          <a14:useLocalDpi xmlns:a14="http://schemas.microsoft.com/office/drawing/2010/main" val="0"/>
+                        </a:ext>
+                      </a:extLst>
+                    </a:blip>
+                    <a:srcRect/>
+                    <a:stretch>
+                      <a:fillRect/>
+                    </a:stretch>
+                  </pic:blipFill>
+                  <pic:spPr bwMode="auto">
+                    <a:xfrm>
+                      <a:off x="0" y="0"/>
+                      <a:ext cx="4829175" cy="3876675"/>
+                    </a:xfrm>
+                    <a:prstGeom prst="rect">
+                      <a:avLst/>
+                    </a:prstGeom>
+                    <a:noFill/>
+                    <a:ln>
+                      <a:noFill/>
+                    </a:ln>
+                  </pic:spPr>
+                </pic:pic>
+              </a:graphicData>
+            </a:graphic>
+          </wp:inline>
+        </w:drawing>
+      </w:r>
+    </w:p>
+    <w:p>
+      <w:pPr>
+        <w:spacing w:after="0" w:line="240" w:lineRule="auto"/>
+        <w:rPr>
+          <w:rFonts w:ascii="Times New Roman" w:eastAsia="Times New Roman" w:hAnsi="Times New Roman" w:cs="Times New Roman"/>
+          <w:sz w:val="24"/>
+          <w:szCs w:val="24"/>
+        </w:rPr>
+      </w:pPr>
+    </w:p>
+    <w:p>
+      <w:pPr>
+        <w:spacing w:after="0" w:line="240" w:lineRule="auto"/>
+        <w:rPr>
+          <w:rFonts w:ascii="Times New Roman" w:eastAsia="Times New Roman" w:hAnsi="Times New Roman" w:cs="Times New Roman"/>
+          <w:sz w:val="24"/>
+          <w:szCs w:val="24"/>
+        </w:rPr>
+      </w:pPr>
+      <w:r>
+        <w:rPr>
+          <w:rFonts w:ascii="Arial" w:eastAsia="Times New Roman" w:hAnsi="Arial" w:cs="Arial"/>
+          <w:color w:val="000000"/>
+        </w:rPr>
+        <w:t>86</w:t>
+      </w:r>
+    </w:p>
+    <w:p>
+      <w:pPr>
+        <w:spacing w:after="0" w:line="240" w:lineRule="auto"/>
+        <w:rPr>
+          <w:rFonts w:ascii="Times New Roman" w:eastAsia="Times New Roman" w:hAnsi="Times New Roman" w:cs="Times New Roman"/>
+          <w:sz w:val="24"/>
+          <w:szCs w:val="24"/>
+        </w:rPr>
+      </w:pPr>
+      <w:r>
+        <w:rPr>
+          <w:rFonts w:ascii="Arial" w:eastAsia="Times New Roman" w:hAnsi="Arial" w:cs="Arial"/>
+          <w:noProof/>
+          <w:color w:val="000000"/>
+          <w:bdr w:val="none" w:sz="0" w:space="0" w:color="auto" w:frame="1"/>
+        </w:rPr>
+        <w:lastRenderedPageBreak/>
+        <w:drawing>
+          <wp:inline distT="0" distB="0" distL="0" distR="0">
+            <wp:extent cx="5019675" cy="3962400"/>
+            <wp:effectExtent l="0" t="0" r="9525" b="0"/>
+            <wp:docPr id="94" name="Picture 94" descr="https://lh7-us.googleusercontent.com/Bs0mq2Rbwd9kO3JlH7SGn-18CPhH2yEw4418bh36YLc3v6-XOveCxesGga49C5TEHr-9-LyDWyBdWXYizUnK1GtT1PKTS9PvrsbBarVY3U_qFWxTH0_aYZ2H0ceaSrqUK54DPbq7qOm6nLDk"/>
+            <wp:cNvGraphicFramePr>
+              <a:graphicFrameLocks xmlns:a="http://schemas.openxmlformats.org/drawingml/2006/main" noChangeAspect="1"/>
+            </wp:cNvGraphicFramePr>
+            <a:graphic xmlns:a="http://schemas.openxmlformats.org/drawingml/2006/main">
+              <a:graphicData uri="http://schemas.openxmlformats.org/drawingml/2006/picture">
+                <pic:pic xmlns:pic="http://schemas.openxmlformats.org/drawingml/2006/picture">
+                  <pic:nvPicPr>
+                    <pic:cNvPr id="0" name="Picture 11" descr="https://lh7-us.googleusercontent.com/Bs0mq2Rbwd9kO3JlH7SGn-18CPhH2yEw4418bh36YLc3v6-XOveCxesGga49C5TEHr-9-LyDWyBdWXYizUnK1GtT1PKTS9PvrsbBarVY3U_qFWxTH0_aYZ2H0ceaSrqUK54DPbq7qOm6nLDk"/>
+                    <pic:cNvPicPr>
+                      <a:picLocks noChangeAspect="1" noChangeArrowheads="1"/>
+                    </pic:cNvPicPr>
+                  </pic:nvPicPr>
+                  <pic:blipFill>
+                    <a:blip r:embed="rId89">
+                      <a:extLst>
+                        <a:ext uri="{28A0092B-C50C-407E-A947-70E740481C1C}">
+                          <a14:useLocalDpi xmlns:a14="http://schemas.microsoft.com/office/drawing/2010/main" val="0"/>
+                        </a:ext>
+                      </a:extLst>
+                    </a:blip>
+                    <a:srcRect/>
+                    <a:stretch>
+                      <a:fillRect/>
+                    </a:stretch>
+                  </pic:blipFill>
+                  <pic:spPr bwMode="auto">
+                    <a:xfrm>
+                      <a:off x="0" y="0"/>
+                      <a:ext cx="5019675" cy="3962400"/>
+                    </a:xfrm>
+                    <a:prstGeom prst="rect">
+                      <a:avLst/>
+                    </a:prstGeom>
+                    <a:noFill/>
+                    <a:ln>
+                      <a:noFill/>
+                    </a:ln>
+                  </pic:spPr>
+                </pic:pic>
+              </a:graphicData>
+            </a:graphic>
+          </wp:inline>
+        </w:drawing>
+      </w:r>
+    </w:p>
+    <w:p>
+      <w:pPr>
+        <w:spacing w:after="0" w:line="240" w:lineRule="auto"/>
+        <w:rPr>
+          <w:rFonts w:ascii="Times New Roman" w:eastAsia="Times New Roman" w:hAnsi="Times New Roman" w:cs="Times New Roman"/>
+          <w:sz w:val="24"/>
+          <w:szCs w:val="24"/>
+        </w:rPr>
+      </w:pPr>
+    </w:p>
+    <w:p>
+      <w:pPr>
+        <w:spacing w:after="0" w:line="240" w:lineRule="auto"/>
+        <w:rPr>
+          <w:rFonts w:ascii="Times New Roman" w:eastAsia="Times New Roman" w:hAnsi="Times New Roman" w:cs="Times New Roman"/>
+          <w:sz w:val="24"/>
+          <w:szCs w:val="24"/>
+        </w:rPr>
+      </w:pPr>
+      <w:r>
+        <w:rPr>
+          <w:rFonts w:ascii="Arial" w:eastAsia="Times New Roman" w:hAnsi="Arial" w:cs="Arial"/>
+          <w:color w:val="000000"/>
+        </w:rPr>
+        <w:t>87</w:t>
+      </w:r>
+    </w:p>
+    <w:p>
+      <w:pPr>
+        <w:spacing w:after="0" w:line="240" w:lineRule="auto"/>
+        <w:rPr>
+          <w:rFonts w:ascii="Times New Roman" w:eastAsia="Times New Roman" w:hAnsi="Times New Roman" w:cs="Times New Roman"/>
+          <w:sz w:val="24"/>
+          <w:szCs w:val="24"/>
+        </w:rPr>
+      </w:pPr>
+      <w:r>
+        <w:rPr>
+          <w:rFonts w:ascii="Arial" w:eastAsia="Times New Roman" w:hAnsi="Arial" w:cs="Arial"/>
+          <w:noProof/>
+          <w:color w:val="000000"/>
+          <w:bdr w:val="none" w:sz="0" w:space="0" w:color="auto" w:frame="1"/>
+        </w:rPr>
+        <w:drawing>
+          <wp:inline distT="0" distB="0" distL="0" distR="0">
+            <wp:extent cx="4695825" cy="3009900"/>
+            <wp:effectExtent l="0" t="0" r="9525" b="0"/>
+            <wp:docPr id="93" name="Picture 93" descr="https://lh7-us.googleusercontent.com/Cq0gKR_Wjo2QhnbRjuYvIGIBuqIcdgYCXvYpLgFQJj-XdOUT9IgO6I0CxHt6zoQFKqj7A4lHhsA599G-d6TS0D1MXpxBoSbC0z69LD4EqsM812pU7et6gM0MHk3XM4Feyv3yokUb6HX0IROr"/>
+            <wp:cNvGraphicFramePr>
+              <a:graphicFrameLocks xmlns:a="http://schemas.openxmlformats.org/drawingml/2006/main" noChangeAspect="1"/>
+            </wp:cNvGraphicFramePr>
+            <a:graphic xmlns:a="http://schemas.openxmlformats.org/drawingml/2006/main">
+              <a:graphicData uri="http://schemas.openxmlformats.org/drawingml/2006/picture">
+                <pic:pic xmlns:pic="http://schemas.openxmlformats.org/drawingml/2006/picture">
+                  <pic:nvPicPr>
+                    <pic:cNvPr id="0" name="Picture 12" descr="https://lh7-us.googleusercontent.com/Cq0gKR_Wjo2QhnbRjuYvIGIBuqIcdgYCXvYpLgFQJj-XdOUT9IgO6I0CxHt6zoQFKqj7A4lHhsA599G-d6TS0D1MXpxBoSbC0z69LD4EqsM812pU7et6gM0MHk3XM4Feyv3yokUb6HX0IROr"/>
+                    <pic:cNvPicPr>
+                      <a:picLocks noChangeAspect="1" noChangeArrowheads="1"/>
+                    </pic:cNvPicPr>
+                  </pic:nvPicPr>
+                  <pic:blipFill>
+                    <a:blip r:embed="rId90">
+                      <a:extLst>
+                        <a:ext uri="{28A0092B-C50C-407E-A947-70E740481C1C}">
+                          <a14:useLocalDpi xmlns:a14="http://schemas.microsoft.com/office/drawing/2010/main" val="0"/>
+                        </a:ext>
+                      </a:extLst>
+                    </a:blip>
+                    <a:srcRect/>
+                    <a:stretch>
+                      <a:fillRect/>
+                    </a:stretch>
+                  </pic:blipFill>
+                  <pic:spPr bwMode="auto">
+                    <a:xfrm>
+                      <a:off x="0" y="0"/>
+                      <a:ext cx="4695825" cy="3009900"/>
+                    </a:xfrm>
+                    <a:prstGeom prst="rect">
+                      <a:avLst/>
+                    </a:prstGeom>
+                    <a:noFill/>
+                    <a:ln>
+                      <a:noFill/>
+                    </a:ln>
+                  </pic:spPr>
+                </pic:pic>
+              </a:graphicData>
+            </a:graphic>
+          </wp:inline>
+        </w:drawing>
+      </w:r>
+    </w:p>
+    <w:p>
+      <w:pPr>
+        <w:spacing w:after="0" w:line="240" w:lineRule="auto"/>
+        <w:rPr>
+          <w:rFonts w:ascii="Times New Roman" w:eastAsia="Times New Roman" w:hAnsi="Times New Roman" w:cs="Times New Roman"/>
+          <w:sz w:val="24"/>
+          <w:szCs w:val="24"/>
+        </w:rPr>
+      </w:pPr>
+    </w:p>
+    <w:p>
+      <w:pPr>
+        <w:spacing w:after="0" w:line="240" w:lineRule="auto"/>
+        <w:rPr>
+          <w:rFonts w:ascii="Times New Roman" w:eastAsia="Times New Roman" w:hAnsi="Times New Roman" w:cs="Times New Roman"/>
+          <w:sz w:val="24"/>
+          <w:szCs w:val="24"/>
+        </w:rPr>
+      </w:pPr>
+      <w:r>
+        <w:rPr>
+          <w:rFonts w:ascii="Arial" w:eastAsia="Times New Roman" w:hAnsi="Arial" w:cs="Arial"/>
+          <w:color w:val="000000"/>
+        </w:rPr>
+        <w:t>88</w:t>
+      </w:r>
+    </w:p>
+    <w:p>
+      <w:pPr>
+        <w:spacing w:after="0" w:line="240" w:lineRule="auto"/>
+        <w:rPr>
+          <w:rFonts w:ascii="Times New Roman" w:eastAsia="Times New Roman" w:hAnsi="Times New Roman" w:cs="Times New Roman"/>
+          <w:sz w:val="24"/>
+          <w:szCs w:val="24"/>
+        </w:rPr>
+      </w:pPr>
+      <w:r>
+        <w:rPr>
+          <w:rFonts w:ascii="Arial" w:eastAsia="Times New Roman" w:hAnsi="Arial" w:cs="Arial"/>
+          <w:noProof/>
+          <w:color w:val="000000"/>
+          <w:bdr w:val="none" w:sz="0" w:space="0" w:color="auto" w:frame="1"/>
+        </w:rPr>
+        <w:lastRenderedPageBreak/>
+        <w:drawing>
+          <wp:inline distT="0" distB="0" distL="0" distR="0">
+            <wp:extent cx="5734050" cy="2933700"/>
+            <wp:effectExtent l="0" t="0" r="0" b="0"/>
+            <wp:docPr id="92" name="Picture 92" descr="https://lh7-us.googleusercontent.com/CZSOD7TmfjnIU67UAX_vhLUoMolfXZvGhikNFvEkMNyUNEQFDWCFjsORY7k_Z2Cp25OFe7MKZ1Ju1-X1eoz7NUfvOhBJx7VIDu9BMQq0-0hrUwme6MtOK97JZLHPqAiLQHUa9AUCpVDtb0Fu"/>
+            <wp:cNvGraphicFramePr>
+              <a:graphicFrameLocks xmlns:a="http://schemas.openxmlformats.org/drawingml/2006/main" noChangeAspect="1"/>
+            </wp:cNvGraphicFramePr>
+            <a:graphic xmlns:a="http://schemas.openxmlformats.org/drawingml/2006/main">
+              <a:graphicData uri="http://schemas.openxmlformats.org/drawingml/2006/picture">
+                <pic:pic xmlns:pic="http://schemas.openxmlformats.org/drawingml/2006/picture">
+                  <pic:nvPicPr>
+                    <pic:cNvPr id="0" name="Picture 13" descr="https://lh7-us.googleusercontent.com/CZSOD7TmfjnIU67UAX_vhLUoMolfXZvGhikNFvEkMNyUNEQFDWCFjsORY7k_Z2Cp25OFe7MKZ1Ju1-X1eoz7NUfvOhBJx7VIDu9BMQq0-0hrUwme6MtOK97JZLHPqAiLQHUa9AUCpVDtb0Fu"/>
+                    <pic:cNvPicPr>
+                      <a:picLocks noChangeAspect="1" noChangeArrowheads="1"/>
+                    </pic:cNvPicPr>
+                  </pic:nvPicPr>
+                  <pic:blipFill>
+                    <a:blip r:embed="rId91">
+                      <a:extLst>
+                        <a:ext uri="{28A0092B-C50C-407E-A947-70E740481C1C}">
+                          <a14:useLocalDpi xmlns:a14="http://schemas.microsoft.com/office/drawing/2010/main" val="0"/>
+                        </a:ext>
+                      </a:extLst>
+                    </a:blip>
+                    <a:srcRect/>
+                    <a:stretch>
+                      <a:fillRect/>
+                    </a:stretch>
+                  </pic:blipFill>
+                  <pic:spPr bwMode="auto">
+                    <a:xfrm>
+                      <a:off x="0" y="0"/>
+                      <a:ext cx="5734050" cy="2933700"/>
+                    </a:xfrm>
+                    <a:prstGeom prst="rect">
+                      <a:avLst/>
+                    </a:prstGeom>
+                    <a:noFill/>
+                    <a:ln>
+                      <a:noFill/>
+                    </a:ln>
+                  </pic:spPr>
+                </pic:pic>
+              </a:graphicData>
+            </a:graphic>
+          </wp:inline>
+        </w:drawing>
+      </w:r>
+    </w:p>
+    <w:p>
+      <w:pPr>
+        <w:spacing w:after="0" w:line="240" w:lineRule="auto"/>
+        <w:rPr>
+          <w:rFonts w:ascii="Times New Roman" w:eastAsia="Times New Roman" w:hAnsi="Times New Roman" w:cs="Times New Roman"/>
+          <w:sz w:val="24"/>
+          <w:szCs w:val="24"/>
+        </w:rPr>
+      </w:pPr>
+    </w:p>
+    <w:p>
+      <w:pPr>
+        <w:spacing w:after="0" w:line="240" w:lineRule="auto"/>
+        <w:rPr>
+          <w:rFonts w:ascii="Times New Roman" w:eastAsia="Times New Roman" w:hAnsi="Times New Roman" w:cs="Times New Roman"/>
+          <w:sz w:val="24"/>
+          <w:szCs w:val="24"/>
+        </w:rPr>
+      </w:pPr>
+      <w:r>
+        <w:rPr>
+          <w:rFonts w:ascii="Arial" w:eastAsia="Times New Roman" w:hAnsi="Arial" w:cs="Arial"/>
+          <w:color w:val="000000"/>
+        </w:rPr>
+        <w:t>89</w:t>
+      </w:r>
+    </w:p>
+    <w:p>
+      <w:pPr>
+        <w:spacing w:after="0" w:line="240" w:lineRule="auto"/>
+        <w:rPr>
+          <w:rFonts w:ascii="Times New Roman" w:eastAsia="Times New Roman" w:hAnsi="Times New Roman" w:cs="Times New Roman"/>
+          <w:sz w:val="24"/>
+          <w:szCs w:val="24"/>
+        </w:rPr>
+      </w:pPr>
+      <w:r>
+        <w:rPr>
+          <w:rFonts w:ascii="Arial" w:eastAsia="Times New Roman" w:hAnsi="Arial" w:cs="Arial"/>
+          <w:noProof/>
+          <w:color w:val="000000"/>
+          <w:bdr w:val="none" w:sz="0" w:space="0" w:color="auto" w:frame="1"/>
+        </w:rPr>
+        <w:drawing>
+          <wp:inline distT="0" distB="0" distL="0" distR="0">
+            <wp:extent cx="5734050" cy="3810000"/>
+            <wp:effectExtent l="0" t="0" r="0" b="0"/>
+            <wp:docPr id="91" name="Picture 91" descr="https://lh7-us.googleusercontent.com/EQKRqkjJX-cQFXNQ5lRC6V5E0l8XTs-8NVJ73zIF6V29rslEJ8Ul9HTSrlNcRwisSw30fd6dkj82do9fa2oalNL9p22PdJARUUL09FRvP560_x9oU0gS7aod-0vLzjcT59IZrfd0EHORvug9"/>
+            <wp:cNvGraphicFramePr>
+              <a:graphicFrameLocks xmlns:a="http://schemas.openxmlformats.org/drawingml/2006/main" noChangeAspect="1"/>
+            </wp:cNvGraphicFramePr>
+            <a:graphic xmlns:a="http://schemas.openxmlformats.org/drawingml/2006/main">
+              <a:graphicData uri="http://schemas.openxmlformats.org/drawingml/2006/picture">
+                <pic:pic xmlns:pic="http://schemas.openxmlformats.org/drawingml/2006/picture">
+                  <pic:nvPicPr>
+                    <pic:cNvPr id="0" name="Picture 14" descr="https://lh7-us.googleusercontent.com/EQKRqkjJX-cQFXNQ5lRC6V5E0l8XTs-8NVJ73zIF6V29rslEJ8Ul9HTSrlNcRwisSw30fd6dkj82do9fa2oalNL9p22PdJARUUL09FRvP560_x9oU0gS7aod-0vLzjcT59IZrfd0EHORvug9"/>
+                    <pic:cNvPicPr>
+                      <a:picLocks noChangeAspect="1" noChangeArrowheads="1"/>
+                    </pic:cNvPicPr>
+                  </pic:nvPicPr>
+                  <pic:blipFill>
+                    <a:blip r:embed="rId92">
+                      <a:extLst>
+                        <a:ext uri="{28A0092B-C50C-407E-A947-70E740481C1C}">
+                          <a14:useLocalDpi xmlns:a14="http://schemas.microsoft.com/office/drawing/2010/main" val="0"/>
+                        </a:ext>
+                      </a:extLst>
+                    </a:blip>
+                    <a:srcRect/>
+                    <a:stretch>
+                      <a:fillRect/>
+                    </a:stretch>
+                  </pic:blipFill>
+                  <pic:spPr bwMode="auto">
+                    <a:xfrm>
+                      <a:off x="0" y="0"/>
+                      <a:ext cx="5734050" cy="3810000"/>
+                    </a:xfrm>
+                    <a:prstGeom prst="rect">
+                      <a:avLst/>
+                    </a:prstGeom>
+                    <a:noFill/>
+                    <a:ln>
+                      <a:noFill/>
+                    </a:ln>
+                  </pic:spPr>
+                </pic:pic>
+              </a:graphicData>
+            </a:graphic>
+          </wp:inline>
+        </w:drawing>
+      </w:r>
+    </w:p>
+    <w:p>
+      <w:pPr>
+        <w:spacing w:after="0" w:line="240" w:lineRule="auto"/>
+        <w:rPr>
+          <w:rFonts w:ascii="Times New Roman" w:eastAsia="Times New Roman" w:hAnsi="Times New Roman" w:cs="Times New Roman"/>
+          <w:sz w:val="24"/>
+          <w:szCs w:val="24"/>
+        </w:rPr>
+      </w:pPr>
+    </w:p>
+    <w:p>
+      <w:pPr>
+        <w:spacing w:after="0" w:line="240" w:lineRule="auto"/>
+        <w:rPr>
+          <w:rFonts w:ascii="Times New Roman" w:eastAsia="Times New Roman" w:hAnsi="Times New Roman" w:cs="Times New Roman"/>
+          <w:sz w:val="24"/>
+          <w:szCs w:val="24"/>
+        </w:rPr>
+      </w:pPr>
+      <w:r>
+        <w:rPr>
+          <w:rFonts w:ascii="Arial" w:eastAsia="Times New Roman" w:hAnsi="Arial" w:cs="Arial"/>
+          <w:color w:val="000000"/>
+        </w:rPr>
+        <w:t>90</w:t>
+      </w:r>
+    </w:p>
+    <w:p>
+      <w:pPr>
+        <w:spacing w:after="0" w:line="240" w:lineRule="auto"/>
+        <w:rPr>
+          <w:rFonts w:ascii="Times New Roman" w:eastAsia="Times New Roman" w:hAnsi="Times New Roman" w:cs="Times New Roman"/>
+          <w:sz w:val="24"/>
+          <w:szCs w:val="24"/>
+        </w:rPr>
+      </w:pPr>
+      <w:r>
+        <w:rPr>
+          <w:rFonts w:ascii="Arial" w:eastAsia="Times New Roman" w:hAnsi="Arial" w:cs="Arial"/>
+          <w:noProof/>
+          <w:color w:val="000000"/>
+          <w:bdr w:val="none" w:sz="0" w:space="0" w:color="auto" w:frame="1"/>
+        </w:rPr>
+        <w:lastRenderedPageBreak/>
+        <w:drawing>
+          <wp:inline distT="0" distB="0" distL="0" distR="0">
+            <wp:extent cx="5734050" cy="2552700"/>
+            <wp:effectExtent l="0" t="0" r="0" b="0"/>
+            <wp:docPr id="90" name="Picture 90" descr="https://lh7-us.googleusercontent.com/6fpAQZKY5Dm7zWJ3V5cwe9kbezwZi9hiWhXAcXwA1csaRXxDRaJGp2JO54Ig2MTo7cOpbENclzicOFCVneQ2x9RIF_mRiwlFlPOxWc0CVHH1Wzxzr4EozOmzkFRcDwsDW2qNJw1U9zPbS0Ot"/>
+            <wp:cNvGraphicFramePr>
+              <a:graphicFrameLocks xmlns:a="http://schemas.openxmlformats.org/drawingml/2006/main" noChangeAspect="1"/>
+            </wp:cNvGraphicFramePr>
+            <a:graphic xmlns:a="http://schemas.openxmlformats.org/drawingml/2006/main">
+              <a:graphicData uri="http://schemas.openxmlformats.org/drawingml/2006/picture">
+                <pic:pic xmlns:pic="http://schemas.openxmlformats.org/drawingml/2006/picture">
+                  <pic:nvPicPr>
+                    <pic:cNvPr id="0" name="Picture 15" descr="https://lh7-us.googleusercontent.com/6fpAQZKY5Dm7zWJ3V5cwe9kbezwZi9hiWhXAcXwA1csaRXxDRaJGp2JO54Ig2MTo7cOpbENclzicOFCVneQ2x9RIF_mRiwlFlPOxWc0CVHH1Wzxzr4EozOmzkFRcDwsDW2qNJw1U9zPbS0Ot"/>
+                    <pic:cNvPicPr>
+                      <a:picLocks noChangeAspect="1" noChangeArrowheads="1"/>
+                    </pic:cNvPicPr>
+                  </pic:nvPicPr>
+                  <pic:blipFill>
+                    <a:blip r:embed="rId93">
+                      <a:extLst>
+                        <a:ext uri="{28A0092B-C50C-407E-A947-70E740481C1C}">
+                          <a14:useLocalDpi xmlns:a14="http://schemas.microsoft.com/office/drawing/2010/main" val="0"/>
+                        </a:ext>
+                      </a:extLst>
+                    </a:blip>
+                    <a:srcRect/>
+                    <a:stretch>
+                      <a:fillRect/>
+                    </a:stretch>
+                  </pic:blipFill>
+                  <pic:spPr bwMode="auto">
+                    <a:xfrm>
+                      <a:off x="0" y="0"/>
+                      <a:ext cx="5734050" cy="2552700"/>
+                    </a:xfrm>
+                    <a:prstGeom prst="rect">
+                      <a:avLst/>
+                    </a:prstGeom>
+                    <a:noFill/>
+                    <a:ln>
+                      <a:noFill/>
+                    </a:ln>
+                  </pic:spPr>
+                </pic:pic>
+              </a:graphicData>
+            </a:graphic>
+          </wp:inline>
+        </w:drawing>
+      </w:r>
+    </w:p>
+    <w:p>
+      <w:pPr>
+        <w:spacing w:after="0" w:line="240" w:lineRule="auto"/>
+        <w:rPr>
+          <w:rFonts w:ascii="Times New Roman" w:eastAsia="Times New Roman" w:hAnsi="Times New Roman" w:cs="Times New Roman"/>
+          <w:sz w:val="24"/>
+          <w:szCs w:val="24"/>
+        </w:rPr>
+      </w:pPr>
+    </w:p>
+    <w:p>
+      <w:pPr>
+        <w:spacing w:after="0" w:line="240" w:lineRule="auto"/>
+        <w:rPr>
+          <w:rFonts w:ascii="Times New Roman" w:eastAsia="Times New Roman" w:hAnsi="Times New Roman" w:cs="Times New Roman"/>
+          <w:sz w:val="24"/>
+          <w:szCs w:val="24"/>
+        </w:rPr>
+      </w:pPr>
+      <w:r>
+        <w:rPr>
+          <w:rFonts w:ascii="Arial" w:eastAsia="Times New Roman" w:hAnsi="Arial" w:cs="Arial"/>
+          <w:color w:val="000000"/>
+        </w:rPr>
+        <w:t>91</w:t>
+      </w:r>
+    </w:p>
+    <w:p>
+      <w:pPr>
+        <w:spacing w:after="0" w:line="240" w:lineRule="auto"/>
+        <w:rPr>
+          <w:rFonts w:ascii="Times New Roman" w:eastAsia="Times New Roman" w:hAnsi="Times New Roman" w:cs="Times New Roman"/>
+          <w:sz w:val="24"/>
+          <w:szCs w:val="24"/>
+        </w:rPr>
+      </w:pPr>
+    </w:p>
+    <w:p>
+      <w:pPr>
+        <w:spacing w:after="0" w:line="240" w:lineRule="auto"/>
+        <w:rPr>
+          <w:rFonts w:ascii="Times New Roman" w:eastAsia="Times New Roman" w:hAnsi="Times New Roman" w:cs="Times New Roman"/>
+          <w:sz w:val="24"/>
+          <w:szCs w:val="24"/>
+        </w:rPr>
+      </w:pPr>
+      <w:r>
+        <w:rPr>
+          <w:rFonts w:ascii="Arial" w:eastAsia="Times New Roman" w:hAnsi="Arial" w:cs="Arial"/>
+          <w:noProof/>
+          <w:color w:val="000000"/>
+          <w:bdr w:val="none" w:sz="0" w:space="0" w:color="auto" w:frame="1"/>
+        </w:rPr>
+        <w:drawing>
+          <wp:inline distT="0" distB="0" distL="0" distR="0">
+            <wp:extent cx="5734050" cy="2705100"/>
+            <wp:effectExtent l="0" t="0" r="0" b="0"/>
+            <wp:docPr id="89" name="Picture 89" descr="https://lh7-us.googleusercontent.com/BgeO5SjJHhywn61rA0ee8Trpg13DXJqBHEAQ8JZ9gelLTN3p2L218P4SWor2eL2vxPkCENdW7QNuE9zyj6zYoFXvkFAhYKXv50UimpmneQN46LG6TVJg1pZ-3a7INy3CybBP_IS53BER4s5M"/>
+            <wp:cNvGraphicFramePr>
+              <a:graphicFrameLocks xmlns:a="http://schemas.openxmlformats.org/drawingml/2006/main" noChangeAspect="1"/>
+            </wp:cNvGraphicFramePr>
+            <a:graphic xmlns:a="http://schemas.openxmlformats.org/drawingml/2006/main">
+              <a:graphicData uri="http://schemas.openxmlformats.org/drawingml/2006/picture">
+                <pic:pic xmlns:pic="http://schemas.openxmlformats.org/drawingml/2006/picture">
+                  <pic:nvPicPr>
+                    <pic:cNvPr id="0" name="Picture 16" descr="https://lh7-us.googleusercontent.com/BgeO5SjJHhywn61rA0ee8Trpg13DXJqBHEAQ8JZ9gelLTN3p2L218P4SWor2eL2vxPkCENdW7QNuE9zyj6zYoFXvkFAhYKXv50UimpmneQN46LG6TVJg1pZ-3a7INy3CybBP_IS53BER4s5M"/>
+                    <pic:cNvPicPr>
+                      <a:picLocks noChangeAspect="1" noChangeArrowheads="1"/>
+                    </pic:cNvPicPr>
+                  </pic:nvPicPr>
+                  <pic:blipFill>
+                    <a:blip r:embed="rId94">
+                      <a:extLst>
+                        <a:ext uri="{28A0092B-C50C-407E-A947-70E740481C1C}">
+                          <a14:useLocalDpi xmlns:a14="http://schemas.microsoft.com/office/drawing/2010/main" val="0"/>
+                        </a:ext>
+                      </a:extLst>
+                    </a:blip>
+                    <a:srcRect/>
+                    <a:stretch>
+                      <a:fillRect/>
+                    </a:stretch>
+                  </pic:blipFill>
+                  <pic:spPr bwMode="auto">
+                    <a:xfrm>
+                      <a:off x="0" y="0"/>
+                      <a:ext cx="5734050" cy="2705100"/>
+                    </a:xfrm>
+                    <a:prstGeom prst="rect">
+                      <a:avLst/>
+                    </a:prstGeom>
+                    <a:noFill/>
+                    <a:ln>
+                      <a:noFill/>
+                    </a:ln>
+                  </pic:spPr>
+                </pic:pic>
+              </a:graphicData>
+            </a:graphic>
+          </wp:inline>
+        </w:drawing>
+      </w:r>
+    </w:p>
+    <w:p>
+      <w:pPr>
+        <w:spacing w:after="0" w:line="240" w:lineRule="auto"/>
+        <w:rPr>
+          <w:rFonts w:ascii="Times New Roman" w:eastAsia="Times New Roman" w:hAnsi="Times New Roman" w:cs="Times New Roman"/>
+          <w:sz w:val="24"/>
+          <w:szCs w:val="24"/>
+        </w:rPr>
+      </w:pPr>
+    </w:p>
+    <w:p>
+      <w:pPr>
+        <w:spacing w:after="0" w:line="240" w:lineRule="auto"/>
+        <w:rPr>
+          <w:rFonts w:ascii="Times New Roman" w:eastAsia="Times New Roman" w:hAnsi="Times New Roman" w:cs="Times New Roman"/>
+          <w:sz w:val="24"/>
+          <w:szCs w:val="24"/>
+        </w:rPr>
+      </w:pPr>
+      <w:r>
+        <w:rPr>
+          <w:rFonts w:ascii="Arial" w:eastAsia="Times New Roman" w:hAnsi="Arial" w:cs="Arial"/>
+          <w:color w:val="000000"/>
+        </w:rPr>
+        <w:t>92</w:t>
+      </w:r>
+    </w:p>
+    <w:p>
+      <w:pPr>
+        <w:spacing w:after="0" w:line="240" w:lineRule="auto"/>
+        <w:rPr>
+          <w:rFonts w:ascii="Times New Roman" w:eastAsia="Times New Roman" w:hAnsi="Times New Roman" w:cs="Times New Roman"/>
+          <w:sz w:val="24"/>
+          <w:szCs w:val="24"/>
+        </w:rPr>
+      </w:pPr>
+      <w:r>
+        <w:rPr>
+          <w:rFonts w:ascii="Arial" w:eastAsia="Times New Roman" w:hAnsi="Arial" w:cs="Arial"/>
+          <w:noProof/>
+          <w:color w:val="000000"/>
+          <w:bdr w:val="none" w:sz="0" w:space="0" w:color="auto" w:frame="1"/>
+        </w:rPr>
+        <w:lastRenderedPageBreak/>
+        <w:drawing>
+          <wp:inline distT="0" distB="0" distL="0" distR="0">
+            <wp:extent cx="5734050" cy="6867525"/>
+            <wp:effectExtent l="0" t="0" r="0" b="9525"/>
+            <wp:docPr id="88" name="Picture 88" descr="https://lh7-us.googleusercontent.com/1cQnI71OWHXQjZaG4S5pKpDQGSeFJ8BVD724pO_bJUbJa-L4SaXsV41ejgvm-reCGrYKxdD8lYTgnT4F0Bmkek30dYS_M08inm7umT_0g8XaTEosSLweky_c6lqZWz4TqJLgGhsAYXvs9XIL"/>
+            <wp:cNvGraphicFramePr>
+              <a:graphicFrameLocks xmlns:a="http://schemas.openxmlformats.org/drawingml/2006/main" noChangeAspect="1"/>
+            </wp:cNvGraphicFramePr>
+            <a:graphic xmlns:a="http://schemas.openxmlformats.org/drawingml/2006/main">
+              <a:graphicData uri="http://schemas.openxmlformats.org/drawingml/2006/picture">
+                <pic:pic xmlns:pic="http://schemas.openxmlformats.org/drawingml/2006/picture">
+                  <pic:nvPicPr>
+                    <pic:cNvPr id="0" name="Picture 17" descr="https://lh7-us.googleusercontent.com/1cQnI71OWHXQjZaG4S5pKpDQGSeFJ8BVD724pO_bJUbJa-L4SaXsV41ejgvm-reCGrYKxdD8lYTgnT4F0Bmkek30dYS_M08inm7umT_0g8XaTEosSLweky_c6lqZWz4TqJLgGhsAYXvs9XIL"/>
+                    <pic:cNvPicPr>
+                      <a:picLocks noChangeAspect="1" noChangeArrowheads="1"/>
+                    </pic:cNvPicPr>
+                  </pic:nvPicPr>
+                  <pic:blipFill>
+                    <a:blip r:embed="rId95">
+                      <a:extLst>
+                        <a:ext uri="{28A0092B-C50C-407E-A947-70E740481C1C}">
+                          <a14:useLocalDpi xmlns:a14="http://schemas.microsoft.com/office/drawing/2010/main" val="0"/>
+                        </a:ext>
+                      </a:extLst>
+                    </a:blip>
+                    <a:srcRect/>
+                    <a:stretch>
+                      <a:fillRect/>
+                    </a:stretch>
+                  </pic:blipFill>
+                  <pic:spPr bwMode="auto">
+                    <a:xfrm>
+                      <a:off x="0" y="0"/>
+                      <a:ext cx="5734050" cy="6867525"/>
+                    </a:xfrm>
+                    <a:prstGeom prst="rect">
+                      <a:avLst/>
+                    </a:prstGeom>
+                    <a:noFill/>
+                    <a:ln>
+                      <a:noFill/>
+                    </a:ln>
+                  </pic:spPr>
+                </pic:pic>
+              </a:graphicData>
+            </a:graphic>
+          </wp:inline>
+        </w:drawing>
+      </w:r>
+    </w:p>
+    <w:p>
+      <w:pPr>
+        <w:spacing w:after="0" w:line="240" w:lineRule="auto"/>
+        <w:rPr>
+          <w:rFonts w:ascii="Times New Roman" w:eastAsia="Times New Roman" w:hAnsi="Times New Roman" w:cs="Times New Roman"/>
+          <w:sz w:val="24"/>
+          <w:szCs w:val="24"/>
+        </w:rPr>
+      </w:pPr>
+    </w:p>
+    <w:p>
+      <w:pPr>
+        <w:spacing w:after="0" w:line="240" w:lineRule="auto"/>
+        <w:rPr>
+          <w:rFonts w:ascii="Times New Roman" w:eastAsia="Times New Roman" w:hAnsi="Times New Roman" w:cs="Times New Roman"/>
+          <w:sz w:val="24"/>
+          <w:szCs w:val="24"/>
+        </w:rPr>
+      </w:pPr>
+      <w:r>
+        <w:rPr>
+          <w:rFonts w:ascii="Arial" w:eastAsia="Times New Roman" w:hAnsi="Arial" w:cs="Arial"/>
+          <w:color w:val="000000"/>
+        </w:rPr>
+        <w:t>93</w:t>
+      </w:r>
+    </w:p>
+    <w:p>
+      <w:pPr>
+        <w:spacing w:after="0" w:line="240" w:lineRule="auto"/>
+        <w:rPr>
+          <w:rFonts w:ascii="Times New Roman" w:eastAsia="Times New Roman" w:hAnsi="Times New Roman" w:cs="Times New Roman"/>
+          <w:sz w:val="24"/>
+          <w:szCs w:val="24"/>
+        </w:rPr>
+      </w:pPr>
+      <w:r>
+        <w:rPr>
+          <w:rFonts w:ascii="Arial" w:eastAsia="Times New Roman" w:hAnsi="Arial" w:cs="Arial"/>
+          <w:noProof/>
+          <w:color w:val="000000"/>
+          <w:bdr w:val="none" w:sz="0" w:space="0" w:color="auto" w:frame="1"/>
+        </w:rPr>
+        <w:lastRenderedPageBreak/>
+        <w:drawing>
+          <wp:inline distT="0" distB="0" distL="0" distR="0">
+            <wp:extent cx="5734050" cy="6257925"/>
+            <wp:effectExtent l="0" t="0" r="0" b="9525"/>
+            <wp:docPr id="87" name="Picture 87" descr="https://lh7-us.googleusercontent.com/ZF3-KCPTZ8vfCPIpP8wCuAGOcmwLBsi-xoag6O8ZEgO8Af3NwldXsW9m0GXbHVU7Z2S25cmitTSlrMDzUS3_TaCUumDootlmKe4oaUJ8pU36GKzps0gaa0RGaMAFHkMAs5NjFyJj7HYiH6X2"/>
+            <wp:cNvGraphicFramePr>
+              <a:graphicFrameLocks xmlns:a="http://schemas.openxmlformats.org/drawingml/2006/main" noChangeAspect="1"/>
+            </wp:cNvGraphicFramePr>
+            <a:graphic xmlns:a="http://schemas.openxmlformats.org/drawingml/2006/main">
+              <a:graphicData uri="http://schemas.openxmlformats.org/drawingml/2006/picture">
+                <pic:pic xmlns:pic="http://schemas.openxmlformats.org/drawingml/2006/picture">
+                  <pic:nvPicPr>
+                    <pic:cNvPr id="0" name="Picture 18" descr="https://lh7-us.googleusercontent.com/ZF3-KCPTZ8vfCPIpP8wCuAGOcmwLBsi-xoag6O8ZEgO8Af3NwldXsW9m0GXbHVU7Z2S25cmitTSlrMDzUS3_TaCUumDootlmKe4oaUJ8pU36GKzps0gaa0RGaMAFHkMAs5NjFyJj7HYiH6X2"/>
+                    <pic:cNvPicPr>
+                      <a:picLocks noChangeAspect="1" noChangeArrowheads="1"/>
+                    </pic:cNvPicPr>
+                  </pic:nvPicPr>
+                  <pic:blipFill>
+                    <a:blip r:embed="rId96">
+                      <a:extLst>
+                        <a:ext uri="{28A0092B-C50C-407E-A947-70E740481C1C}">
+                          <a14:useLocalDpi xmlns:a14="http://schemas.microsoft.com/office/drawing/2010/main" val="0"/>
+                        </a:ext>
+                      </a:extLst>
+                    </a:blip>
+                    <a:srcRect/>
+                    <a:stretch>
+                      <a:fillRect/>
+                    </a:stretch>
+                  </pic:blipFill>
+                  <pic:spPr bwMode="auto">
+                    <a:xfrm>
+                      <a:off x="0" y="0"/>
+                      <a:ext cx="5734050" cy="6257925"/>
+                    </a:xfrm>
+                    <a:prstGeom prst="rect">
+                      <a:avLst/>
+                    </a:prstGeom>
+                    <a:noFill/>
+                    <a:ln>
+                      <a:noFill/>
+                    </a:ln>
+                  </pic:spPr>
+                </pic:pic>
+              </a:graphicData>
+            </a:graphic>
+          </wp:inline>
+        </w:drawing>
+      </w:r>
+    </w:p>
+    <w:p>
+      <w:pPr>
+        <w:spacing w:after="0" w:line="240" w:lineRule="auto"/>
+        <w:rPr>
+          <w:rFonts w:ascii="Times New Roman" w:eastAsia="Times New Roman" w:hAnsi="Times New Roman" w:cs="Times New Roman"/>
+          <w:sz w:val="24"/>
+          <w:szCs w:val="24"/>
+        </w:rPr>
+      </w:pPr>
+    </w:p>
+    <w:p>
+      <w:pPr>
+        <w:spacing w:after="0" w:line="240" w:lineRule="auto"/>
+        <w:rPr>
+          <w:rFonts w:ascii="Times New Roman" w:eastAsia="Times New Roman" w:hAnsi="Times New Roman" w:cs="Times New Roman"/>
+          <w:sz w:val="24"/>
+          <w:szCs w:val="24"/>
+        </w:rPr>
+      </w:pPr>
+      <w:r>
+        <w:rPr>
+          <w:rFonts w:ascii="Arial" w:eastAsia="Times New Roman" w:hAnsi="Arial" w:cs="Arial"/>
+          <w:color w:val="000000"/>
+        </w:rPr>
+        <w:t>94</w:t>
+      </w:r>
+    </w:p>
+    <w:p>
+      <w:pPr>
+        <w:spacing w:after="0" w:line="240" w:lineRule="auto"/>
+        <w:rPr>
+          <w:rFonts w:ascii="Times New Roman" w:eastAsia="Times New Roman" w:hAnsi="Times New Roman" w:cs="Times New Roman"/>
+          <w:sz w:val="24"/>
+          <w:szCs w:val="24"/>
+        </w:rPr>
+      </w:pPr>
+      <w:r>
+        <w:rPr>
+          <w:rFonts w:ascii="Arial" w:eastAsia="Times New Roman" w:hAnsi="Arial" w:cs="Arial"/>
+          <w:noProof/>
+          <w:color w:val="000000"/>
+          <w:bdr w:val="none" w:sz="0" w:space="0" w:color="auto" w:frame="1"/>
+        </w:rPr>
+        <w:lastRenderedPageBreak/>
+        <w:drawing>
+          <wp:inline distT="0" distB="0" distL="0" distR="0">
+            <wp:extent cx="5734050" cy="6858000"/>
+            <wp:effectExtent l="0" t="0" r="0" b="0"/>
+            <wp:docPr id="86" name="Picture 86" descr="https://lh7-us.googleusercontent.com/JytJX4WYc-HLjYa4CORsYiIlEkIgovd4Vo_DG_gDgE0GahFyPn56HyjCzoDEaWOkLpBDXyCstyUzR3zROWaYjw1yG4aZz8TQpQolklnROAvX09kYc7I4TcbqhBbHtzfsFnmgtRpWqR2m3_1l"/>
+            <wp:cNvGraphicFramePr>
+              <a:graphicFrameLocks xmlns:a="http://schemas.openxmlformats.org/drawingml/2006/main" noChangeAspect="1"/>
+            </wp:cNvGraphicFramePr>
+            <a:graphic xmlns:a="http://schemas.openxmlformats.org/drawingml/2006/main">
+              <a:graphicData uri="http://schemas.openxmlformats.org/drawingml/2006/picture">
+                <pic:pic xmlns:pic="http://schemas.openxmlformats.org/drawingml/2006/picture">
+                  <pic:nvPicPr>
+                    <pic:cNvPr id="0" name="Picture 19" descr="https://lh7-us.googleusercontent.com/JytJX4WYc-HLjYa4CORsYiIlEkIgovd4Vo_DG_gDgE0GahFyPn56HyjCzoDEaWOkLpBDXyCstyUzR3zROWaYjw1yG4aZz8TQpQolklnROAvX09kYc7I4TcbqhBbHtzfsFnmgtRpWqR2m3_1l"/>
+                    <pic:cNvPicPr>
+                      <a:picLocks noChangeAspect="1" noChangeArrowheads="1"/>
+                    </pic:cNvPicPr>
+                  </pic:nvPicPr>
+                  <pic:blipFill>
+                    <a:blip r:embed="rId97">
+                      <a:extLst>
+                        <a:ext uri="{28A0092B-C50C-407E-A947-70E740481C1C}">
+                          <a14:useLocalDpi xmlns:a14="http://schemas.microsoft.com/office/drawing/2010/main" val="0"/>
+                        </a:ext>
+                      </a:extLst>
+                    </a:blip>
+                    <a:srcRect/>
+                    <a:stretch>
+                      <a:fillRect/>
+                    </a:stretch>
+                  </pic:blipFill>
+                  <pic:spPr bwMode="auto">
+                    <a:xfrm>
+                      <a:off x="0" y="0"/>
+                      <a:ext cx="5734050" cy="6858000"/>
+                    </a:xfrm>
+                    <a:prstGeom prst="rect">
+                      <a:avLst/>
+                    </a:prstGeom>
+                    <a:noFill/>
+                    <a:ln>
+                      <a:noFill/>
+                    </a:ln>
+                  </pic:spPr>
+                </pic:pic>
+              </a:graphicData>
+            </a:graphic>
+          </wp:inline>
+        </w:drawing>
+      </w:r>
+    </w:p>
+    <w:p>
+      <w:pPr>
+        <w:spacing w:after="0" w:line="240" w:lineRule="auto"/>
+        <w:rPr>
+          <w:rFonts w:ascii="Times New Roman" w:eastAsia="Times New Roman" w:hAnsi="Times New Roman" w:cs="Times New Roman"/>
+          <w:sz w:val="24"/>
+          <w:szCs w:val="24"/>
+        </w:rPr>
+      </w:pPr>
+    </w:p>
+    <w:p>
+      <w:pPr>
+        <w:spacing w:after="0" w:line="240" w:lineRule="auto"/>
+        <w:rPr>
+          <w:rFonts w:ascii="Times New Roman" w:eastAsia="Times New Roman" w:hAnsi="Times New Roman" w:cs="Times New Roman"/>
+          <w:sz w:val="24"/>
+          <w:szCs w:val="24"/>
+        </w:rPr>
+      </w:pPr>
+      <w:r>
+        <w:rPr>
+          <w:rFonts w:ascii="Arial" w:eastAsia="Times New Roman" w:hAnsi="Arial" w:cs="Arial"/>
+          <w:color w:val="000000"/>
+        </w:rPr>
+        <w:t>95</w:t>
+      </w:r>
+    </w:p>
+    <w:p>
+      <w:pPr>
+        <w:spacing w:after="0" w:line="240" w:lineRule="auto"/>
+        <w:rPr>
+          <w:rFonts w:ascii="Times New Roman" w:eastAsia="Times New Roman" w:hAnsi="Times New Roman" w:cs="Times New Roman"/>
+          <w:sz w:val="24"/>
+          <w:szCs w:val="24"/>
+        </w:rPr>
+      </w:pPr>
+      <w:r>
+        <w:rPr>
+          <w:rFonts w:ascii="Arial" w:eastAsia="Times New Roman" w:hAnsi="Arial" w:cs="Arial"/>
+          <w:noProof/>
+          <w:color w:val="000000"/>
+          <w:bdr w:val="none" w:sz="0" w:space="0" w:color="auto" w:frame="1"/>
+        </w:rPr>
+        <w:lastRenderedPageBreak/>
+        <w:drawing>
+          <wp:inline distT="0" distB="0" distL="0" distR="0">
+            <wp:extent cx="3943350" cy="5191125"/>
+            <wp:effectExtent l="0" t="0" r="0" b="9525"/>
+            <wp:docPr id="85" name="Picture 85" descr="https://lh7-us.googleusercontent.com/Or40FdKIP79hPFXvVW92xFvgHFLWKkdiDUh9Iic9zp9Q3nIDJ9XU8ik_iwmjq9kHmP19Kyst4wvVwd7UBtUK3VgBG5FSbjIcoiUa2dPFugatww2r-XOI5SujEIxYGTTenPsE9r4Fb-2ANNSa"/>
+            <wp:cNvGraphicFramePr>
+              <a:graphicFrameLocks xmlns:a="http://schemas.openxmlformats.org/drawingml/2006/main" noChangeAspect="1"/>
+            </wp:cNvGraphicFramePr>
+            <a:graphic xmlns:a="http://schemas.openxmlformats.org/drawingml/2006/main">
+              <a:graphicData uri="http://schemas.openxmlformats.org/drawingml/2006/picture">
+                <pic:pic xmlns:pic="http://schemas.openxmlformats.org/drawingml/2006/picture">
+                  <pic:nvPicPr>
+                    <pic:cNvPr id="0" name="Picture 20" descr="https://lh7-us.googleusercontent.com/Or40FdKIP79hPFXvVW92xFvgHFLWKkdiDUh9Iic9zp9Q3nIDJ9XU8ik_iwmjq9kHmP19Kyst4wvVwd7UBtUK3VgBG5FSbjIcoiUa2dPFugatww2r-XOI5SujEIxYGTTenPsE9r4Fb-2ANNSa"/>
+                    <pic:cNvPicPr>
+                      <a:picLocks noChangeAspect="1" noChangeArrowheads="1"/>
+                    </pic:cNvPicPr>
+                  </pic:nvPicPr>
+                  <pic:blipFill>
+                    <a:blip r:embed="rId98">
+                      <a:extLst>
+                        <a:ext uri="{28A0092B-C50C-407E-A947-70E740481C1C}">
+                          <a14:useLocalDpi xmlns:a14="http://schemas.microsoft.com/office/drawing/2010/main" val="0"/>
+                        </a:ext>
+                      </a:extLst>
+                    </a:blip>
+                    <a:srcRect/>
+                    <a:stretch>
+                      <a:fillRect/>
+                    </a:stretch>
+                  </pic:blipFill>
+                  <pic:spPr bwMode="auto">
+                    <a:xfrm>
+                      <a:off x="0" y="0"/>
+                      <a:ext cx="3943350" cy="5191125"/>
+                    </a:xfrm>
+                    <a:prstGeom prst="rect">
+                      <a:avLst/>
+                    </a:prstGeom>
+                    <a:noFill/>
+                    <a:ln>
+                      <a:noFill/>
+                    </a:ln>
+                  </pic:spPr>
+                </pic:pic>
+              </a:graphicData>
+            </a:graphic>
+          </wp:inline>
+        </w:drawing>
+      </w:r>
+    </w:p>
+    <w:p>
+      <w:pPr>
+        <w:spacing w:after="0" w:line="240" w:lineRule="auto"/>
+        <w:rPr>
+          <w:rFonts w:ascii="Times New Roman" w:eastAsia="Times New Roman" w:hAnsi="Times New Roman" w:cs="Times New Roman"/>
+          <w:sz w:val="24"/>
+          <w:szCs w:val="24"/>
+        </w:rPr>
+      </w:pPr>
+    </w:p>
+    <w:p>
+      <w:pPr>
+        <w:spacing w:after="0" w:line="240" w:lineRule="auto"/>
+        <w:rPr>
+          <w:rFonts w:ascii="Times New Roman" w:eastAsia="Times New Roman" w:hAnsi="Times New Roman" w:cs="Times New Roman"/>
+          <w:sz w:val="24"/>
+          <w:szCs w:val="24"/>
+        </w:rPr>
+      </w:pPr>
+      <w:r>
+        <w:rPr>
+          <w:rFonts w:ascii="Arial" w:eastAsia="Times New Roman" w:hAnsi="Arial" w:cs="Arial"/>
+          <w:color w:val="000000"/>
+        </w:rPr>
+        <w:t>96</w:t>
+      </w:r>
+    </w:p>
+    <w:p>
+      <w:pPr>
+        <w:spacing w:after="0" w:line="240" w:lineRule="auto"/>
+        <w:rPr>
+          <w:rFonts w:ascii="Times New Roman" w:eastAsia="Times New Roman" w:hAnsi="Times New Roman" w:cs="Times New Roman"/>
+          <w:sz w:val="24"/>
+          <w:szCs w:val="24"/>
+        </w:rPr>
+      </w:pPr>
+      <w:r>
+        <w:rPr>
+          <w:rFonts w:ascii="Arial" w:eastAsia="Times New Roman" w:hAnsi="Arial" w:cs="Arial"/>
+          <w:noProof/>
+          <w:color w:val="000000"/>
+          <w:bdr w:val="none" w:sz="0" w:space="0" w:color="auto" w:frame="1"/>
+        </w:rPr>
+        <w:lastRenderedPageBreak/>
+        <w:drawing>
+          <wp:inline distT="0" distB="0" distL="0" distR="0">
+            <wp:extent cx="5734050" cy="7115175"/>
+            <wp:effectExtent l="0" t="0" r="0" b="9525"/>
+            <wp:docPr id="84" name="Picture 84" descr="https://lh7-us.googleusercontent.com/zCG8Ol429Ek1TA5S8sDPSn1rknAua15sqI4rJBWGeoFL2ePAcWs4CEui9Is42ua83klmJZJwtXXGRJ-FP6oP2mT1LtVlTeVqnRW_ZTiDul7fdMvxZlNpSlfStdbTON0cLMdUNVUDZern3LOy"/>
+            <wp:cNvGraphicFramePr>
+              <a:graphicFrameLocks xmlns:a="http://schemas.openxmlformats.org/drawingml/2006/main" noChangeAspect="1"/>
+            </wp:cNvGraphicFramePr>
+            <a:graphic xmlns:a="http://schemas.openxmlformats.org/drawingml/2006/main">
+              <a:graphicData uri="http://schemas.openxmlformats.org/drawingml/2006/picture">
+                <pic:pic xmlns:pic="http://schemas.openxmlformats.org/drawingml/2006/picture">
+                  <pic:nvPicPr>
+                    <pic:cNvPr id="0" name="Picture 21" descr="https://lh7-us.googleusercontent.com/zCG8Ol429Ek1TA5S8sDPSn1rknAua15sqI4rJBWGeoFL2ePAcWs4CEui9Is42ua83klmJZJwtXXGRJ-FP6oP2mT1LtVlTeVqnRW_ZTiDul7fdMvxZlNpSlfStdbTON0cLMdUNVUDZern3LOy"/>
+                    <pic:cNvPicPr>
+                      <a:picLocks noChangeAspect="1" noChangeArrowheads="1"/>
+                    </pic:cNvPicPr>
+                  </pic:nvPicPr>
+                  <pic:blipFill>
+                    <a:blip r:embed="rId99">
+                      <a:extLst>
+                        <a:ext uri="{28A0092B-C50C-407E-A947-70E740481C1C}">
+                          <a14:useLocalDpi xmlns:a14="http://schemas.microsoft.com/office/drawing/2010/main" val="0"/>
+                        </a:ext>
+                      </a:extLst>
+                    </a:blip>
+                    <a:srcRect/>
+                    <a:stretch>
+                      <a:fillRect/>
+                    </a:stretch>
+                  </pic:blipFill>
+                  <pic:spPr bwMode="auto">
+                    <a:xfrm>
+                      <a:off x="0" y="0"/>
+                      <a:ext cx="5734050" cy="7115175"/>
+                    </a:xfrm>
+                    <a:prstGeom prst="rect">
+                      <a:avLst/>
+                    </a:prstGeom>
+                    <a:noFill/>
+                    <a:ln>
+                      <a:noFill/>
+                    </a:ln>
+                  </pic:spPr>
+                </pic:pic>
+              </a:graphicData>
+            </a:graphic>
+          </wp:inline>
+        </w:drawing>
+      </w:r>
+    </w:p>
+    <w:p>
+      <w:pPr>
+        <w:spacing w:after="0" w:line="240" w:lineRule="auto"/>
+        <w:rPr>
+          <w:rFonts w:ascii="Times New Roman" w:eastAsia="Times New Roman" w:hAnsi="Times New Roman" w:cs="Times New Roman"/>
+          <w:sz w:val="24"/>
+          <w:szCs w:val="24"/>
+        </w:rPr>
+      </w:pPr>
+    </w:p>
+    <w:p>
+      <w:pPr>
+        <w:spacing w:after="0" w:line="240" w:lineRule="auto"/>
+        <w:rPr>
+          <w:rFonts w:ascii="Times New Roman" w:eastAsia="Times New Roman" w:hAnsi="Times New Roman" w:cs="Times New Roman"/>
+          <w:sz w:val="24"/>
+          <w:szCs w:val="24"/>
+        </w:rPr>
+      </w:pPr>
+      <w:r>
+        <w:rPr>
+          <w:rFonts w:ascii="Arial" w:eastAsia="Times New Roman" w:hAnsi="Arial" w:cs="Arial"/>
+          <w:color w:val="000000"/>
+        </w:rPr>
+        <w:t>97</w:t>
+      </w:r>
+    </w:p>
+    <w:p>
+      <w:pPr>
+        <w:spacing w:after="0" w:line="240" w:lineRule="auto"/>
+        <w:rPr>
+          <w:rFonts w:ascii="Times New Roman" w:eastAsia="Times New Roman" w:hAnsi="Times New Roman" w:cs="Times New Roman"/>
+          <w:sz w:val="24"/>
+          <w:szCs w:val="24"/>
+        </w:rPr>
+      </w:pPr>
+    </w:p>
+    <w:p>
+      <w:pPr>
+        <w:spacing w:after="0" w:line="240" w:lineRule="auto"/>
+        <w:rPr>
+          <w:rFonts w:ascii="Times New Roman" w:eastAsia="Times New Roman" w:hAnsi="Times New Roman" w:cs="Times New Roman"/>
+          <w:sz w:val="24"/>
+          <w:szCs w:val="24"/>
+        </w:rPr>
+      </w:pPr>
+      <w:r>
+        <w:rPr>
+          <w:rFonts w:ascii="Arial" w:eastAsia="Times New Roman" w:hAnsi="Arial" w:cs="Arial"/>
+          <w:noProof/>
+          <w:color w:val="000000"/>
+          <w:bdr w:val="none" w:sz="0" w:space="0" w:color="auto" w:frame="1"/>
+        </w:rPr>
+        <w:lastRenderedPageBreak/>
+        <w:drawing>
+          <wp:inline distT="0" distB="0" distL="0" distR="0">
+            <wp:extent cx="5734050" cy="6353175"/>
+            <wp:effectExtent l="0" t="0" r="0" b="9525"/>
+            <wp:docPr id="83" name="Picture 83" descr="https://lh7-us.googleusercontent.com/L0I1FuaoQMwoU6w1ZyOlfrS4tYQve0FDLg2i3kjqqIngnWUx9MzXdyuC0rWhuBI7hXwLpff8UrklY-trxwqeoa6P4p7wExDVqLdpF7P41UUjUebpVLRhjRHyw_RQyx98ZLAR2j2yYr_wzRMN"/>
+            <wp:cNvGraphicFramePr>
+              <a:graphicFrameLocks xmlns:a="http://schemas.openxmlformats.org/drawingml/2006/main" noChangeAspect="1"/>
+            </wp:cNvGraphicFramePr>
+            <a:graphic xmlns:a="http://schemas.openxmlformats.org/drawingml/2006/main">
+              <a:graphicData uri="http://schemas.openxmlformats.org/drawingml/2006/picture">
+                <pic:pic xmlns:pic="http://schemas.openxmlformats.org/drawingml/2006/picture">
+                  <pic:nvPicPr>
+                    <pic:cNvPr id="0" name="Picture 22" descr="https://lh7-us.googleusercontent.com/L0I1FuaoQMwoU6w1ZyOlfrS4tYQve0FDLg2i3kjqqIngnWUx9MzXdyuC0rWhuBI7hXwLpff8UrklY-trxwqeoa6P4p7wExDVqLdpF7P41UUjUebpVLRhjRHyw_RQyx98ZLAR2j2yYr_wzRMN"/>
+                    <pic:cNvPicPr>
+                      <a:picLocks noChangeAspect="1" noChangeArrowheads="1"/>
+                    </pic:cNvPicPr>
+                  </pic:nvPicPr>
+                  <pic:blipFill>
+                    <a:blip r:embed="rId100">
+                      <a:extLst>
+                        <a:ext uri="{28A0092B-C50C-407E-A947-70E740481C1C}">
+                          <a14:useLocalDpi xmlns:a14="http://schemas.microsoft.com/office/drawing/2010/main" val="0"/>
+                        </a:ext>
+                      </a:extLst>
+                    </a:blip>
+                    <a:srcRect/>
+                    <a:stretch>
+                      <a:fillRect/>
+                    </a:stretch>
+                  </pic:blipFill>
+                  <pic:spPr bwMode="auto">
+                    <a:xfrm>
+                      <a:off x="0" y="0"/>
+                      <a:ext cx="5734050" cy="6353175"/>
+                    </a:xfrm>
+                    <a:prstGeom prst="rect">
+                      <a:avLst/>
+                    </a:prstGeom>
+                    <a:noFill/>
+                    <a:ln>
+                      <a:noFill/>
+                    </a:ln>
+                  </pic:spPr>
+                </pic:pic>
+              </a:graphicData>
+            </a:graphic>
+          </wp:inline>
+        </w:drawing>
+      </w:r>
+    </w:p>
+    <w:p>
+      <w:pPr>
+        <w:spacing w:after="0" w:line="240" w:lineRule="auto"/>
+        <w:rPr>
+          <w:rFonts w:ascii="Times New Roman" w:eastAsia="Times New Roman" w:hAnsi="Times New Roman" w:cs="Times New Roman"/>
+          <w:sz w:val="24"/>
+          <w:szCs w:val="24"/>
+        </w:rPr>
+      </w:pPr>
+    </w:p>
+    <w:p>
+      <w:pPr>
+        <w:spacing w:after="0" w:line="240" w:lineRule="auto"/>
+        <w:rPr>
+          <w:rFonts w:ascii="Times New Roman" w:eastAsia="Times New Roman" w:hAnsi="Times New Roman" w:cs="Times New Roman"/>
+          <w:sz w:val="24"/>
+          <w:szCs w:val="24"/>
+        </w:rPr>
+      </w:pPr>
+      <w:r>
+        <w:rPr>
+          <w:rFonts w:ascii="Arial" w:eastAsia="Times New Roman" w:hAnsi="Arial" w:cs="Arial"/>
+          <w:color w:val="000000"/>
+        </w:rPr>
+        <w:t>98</w:t>
+      </w:r>
+    </w:p>
+    <w:p>
+      <w:pPr>
+        <w:spacing w:after="0" w:line="240" w:lineRule="auto"/>
+        <w:rPr>
+          <w:rFonts w:ascii="Times New Roman" w:eastAsia="Times New Roman" w:hAnsi="Times New Roman" w:cs="Times New Roman"/>
+          <w:sz w:val="24"/>
+          <w:szCs w:val="24"/>
+        </w:rPr>
+      </w:pPr>
+      <w:r>
+        <w:rPr>
+          <w:rFonts w:ascii="Arial" w:eastAsia="Times New Roman" w:hAnsi="Arial" w:cs="Arial"/>
+          <w:noProof/>
+          <w:color w:val="000000"/>
+          <w:bdr w:val="none" w:sz="0" w:space="0" w:color="auto" w:frame="1"/>
+        </w:rPr>
+        <w:lastRenderedPageBreak/>
+        <w:drawing>
+          <wp:inline distT="0" distB="0" distL="0" distR="0">
+            <wp:extent cx="4800600" cy="4876800"/>
+            <wp:effectExtent l="0" t="0" r="0" b="0"/>
+            <wp:docPr id="82" name="Picture 82" descr="https://lh7-us.googleusercontent.com/cjV6rP2bbwH-IzIyNFp8XSV3rWEqDO7d9qYjcffyg9vOcSWlOIRluPnqR8CrWFF-DMecE-8GGzWFTnQquY_82YyOgUrB4yvbluYCEyXtshlT_OFvq2n9ChV9-3yynrGshjxCiDvYWK2rzFTV"/>
+            <wp:cNvGraphicFramePr>
+              <a:graphicFrameLocks xmlns:a="http://schemas.openxmlformats.org/drawingml/2006/main" noChangeAspect="1"/>
+            </wp:cNvGraphicFramePr>
+            <a:graphic xmlns:a="http://schemas.openxmlformats.org/drawingml/2006/main">
+              <a:graphicData uri="http://schemas.openxmlformats.org/drawingml/2006/picture">
+                <pic:pic xmlns:pic="http://schemas.openxmlformats.org/drawingml/2006/picture">
+                  <pic:nvPicPr>
+                    <pic:cNvPr id="0" name="Picture 23" descr="https://lh7-us.googleusercontent.com/cjV6rP2bbwH-IzIyNFp8XSV3rWEqDO7d9qYjcffyg9vOcSWlOIRluPnqR8CrWFF-DMecE-8GGzWFTnQquY_82YyOgUrB4yvbluYCEyXtshlT_OFvq2n9ChV9-3yynrGshjxCiDvYWK2rzFTV"/>
+                    <pic:cNvPicPr>
+                      <a:picLocks noChangeAspect="1" noChangeArrowheads="1"/>
+                    </pic:cNvPicPr>
+                  </pic:nvPicPr>
+                  <pic:blipFill>
+                    <a:blip r:embed="rId101">
+                      <a:extLst>
+                        <a:ext uri="{28A0092B-C50C-407E-A947-70E740481C1C}">
+                          <a14:useLocalDpi xmlns:a14="http://schemas.microsoft.com/office/drawing/2010/main" val="0"/>
+                        </a:ext>
+                      </a:extLst>
+                    </a:blip>
+                    <a:srcRect/>
+                    <a:stretch>
+                      <a:fillRect/>
+                    </a:stretch>
+                  </pic:blipFill>
+                  <pic:spPr bwMode="auto">
+                    <a:xfrm>
+                      <a:off x="0" y="0"/>
+                      <a:ext cx="4800600" cy="4876800"/>
+                    </a:xfrm>
+                    <a:prstGeom prst="rect">
+                      <a:avLst/>
+                    </a:prstGeom>
+                    <a:noFill/>
+                    <a:ln>
+                      <a:noFill/>
+                    </a:ln>
+                  </pic:spPr>
+                </pic:pic>
+              </a:graphicData>
+            </a:graphic>
+          </wp:inline>
+        </w:drawing>
+      </w:r>
+    </w:p>
+    <w:p>
+      <w:pPr>
+        <w:spacing w:after="0" w:line="240" w:lineRule="auto"/>
+        <w:rPr>
+          <w:rFonts w:ascii="Times New Roman" w:eastAsia="Times New Roman" w:hAnsi="Times New Roman" w:cs="Times New Roman"/>
+          <w:sz w:val="24"/>
+          <w:szCs w:val="24"/>
+        </w:rPr>
+      </w:pPr>
+    </w:p>
+    <w:p>
+      <w:pPr>
+        <w:spacing w:after="0" w:line="240" w:lineRule="auto"/>
+        <w:rPr>
+          <w:rFonts w:ascii="Times New Roman" w:eastAsia="Times New Roman" w:hAnsi="Times New Roman" w:cs="Times New Roman"/>
+          <w:sz w:val="24"/>
+          <w:szCs w:val="24"/>
+        </w:rPr>
+      </w:pPr>
+      <w:r>
+        <w:rPr>
+          <w:rFonts w:ascii="Arial" w:eastAsia="Times New Roman" w:hAnsi="Arial" w:cs="Arial"/>
+          <w:color w:val="000000"/>
+        </w:rPr>
+        <w:t>99</w:t>
+      </w:r>
+    </w:p>
+    <w:p>
+      <w:pPr>
+        <w:spacing w:after="0" w:line="240" w:lineRule="auto"/>
+        <w:rPr>
+          <w:rFonts w:ascii="Times New Roman" w:eastAsia="Times New Roman" w:hAnsi="Times New Roman" w:cs="Times New Roman"/>
+          <w:sz w:val="24"/>
+          <w:szCs w:val="24"/>
+        </w:rPr>
+      </w:pPr>
+      <w:r>
+        <w:rPr>
+          <w:rFonts w:ascii="Arial" w:eastAsia="Times New Roman" w:hAnsi="Arial" w:cs="Arial"/>
+          <w:noProof/>
+          <w:color w:val="000000"/>
+          <w:bdr w:val="none" w:sz="0" w:space="0" w:color="auto" w:frame="1"/>
+        </w:rPr>
+        <w:lastRenderedPageBreak/>
+        <w:drawing>
+          <wp:inline distT="0" distB="0" distL="0" distR="0">
+            <wp:extent cx="5267325" cy="4810125"/>
+            <wp:effectExtent l="0" t="0" r="9525" b="9525"/>
+            <wp:docPr id="81" name="Picture 81" descr="https://lh7-us.googleusercontent.com/QFMYbzkbiepznyv1dhtqEMLsK8Lt4Q7XnlG0I8w0L81mC3TMcWHqfNyvvtjwtpP7L5fIlx1-7IF9BnDdRuhnpu6JnAXBgSpLIrocVQdnHmC4ONdpVT5HWP8o2ByJC6JV6x-C-5rsJohR5NHs"/>
+            <wp:cNvGraphicFramePr>
+              <a:graphicFrameLocks xmlns:a="http://schemas.openxmlformats.org/drawingml/2006/main" noChangeAspect="1"/>
+            </wp:cNvGraphicFramePr>
+            <a:graphic xmlns:a="http://schemas.openxmlformats.org/drawingml/2006/main">
+              <a:graphicData uri="http://schemas.openxmlformats.org/drawingml/2006/picture">
+                <pic:pic xmlns:pic="http://schemas.openxmlformats.org/drawingml/2006/picture">
+                  <pic:nvPicPr>
+                    <pic:cNvPr id="0" name="Picture 24" descr="https://lh7-us.googleusercontent.com/QFMYbzkbiepznyv1dhtqEMLsK8Lt4Q7XnlG0I8w0L81mC3TMcWHqfNyvvtjwtpP7L5fIlx1-7IF9BnDdRuhnpu6JnAXBgSpLIrocVQdnHmC4ONdpVT5HWP8o2ByJC6JV6x-C-5rsJohR5NHs"/>
+                    <pic:cNvPicPr>
+                      <a:picLocks noChangeAspect="1" noChangeArrowheads="1"/>
+                    </pic:cNvPicPr>
+                  </pic:nvPicPr>
+                  <pic:blipFill>
+                    <a:blip r:embed="rId102">
+                      <a:extLst>
+                        <a:ext uri="{28A0092B-C50C-407E-A947-70E740481C1C}">
+                          <a14:useLocalDpi xmlns:a14="http://schemas.microsoft.com/office/drawing/2010/main" val="0"/>
+                        </a:ext>
+                      </a:extLst>
+                    </a:blip>
+                    <a:srcRect/>
+                    <a:stretch>
+                      <a:fillRect/>
+                    </a:stretch>
+                  </pic:blipFill>
+                  <pic:spPr bwMode="auto">
+                    <a:xfrm>
+                      <a:off x="0" y="0"/>
+                      <a:ext cx="5267325" cy="4810125"/>
+                    </a:xfrm>
+                    <a:prstGeom prst="rect">
+                      <a:avLst/>
+                    </a:prstGeom>
+                    <a:noFill/>
+                    <a:ln>
+                      <a:noFill/>
+                    </a:ln>
+                  </pic:spPr>
+                </pic:pic>
+              </a:graphicData>
+            </a:graphic>
+          </wp:inline>
+        </w:drawing>
+      </w:r>
+    </w:p>
+    <w:p>
+      <w:pPr>
+        <w:spacing w:after="0" w:line="240" w:lineRule="auto"/>
+        <w:rPr>
+          <w:rFonts w:ascii="Times New Roman" w:eastAsia="Times New Roman" w:hAnsi="Times New Roman" w:cs="Times New Roman"/>
+          <w:sz w:val="24"/>
+          <w:szCs w:val="24"/>
+        </w:rPr>
+      </w:pPr>
+    </w:p>
+    <w:p>
+      <w:pPr>
+        <w:spacing w:after="0" w:line="240" w:lineRule="auto"/>
+        <w:rPr>
+          <w:rFonts w:ascii="Times New Roman" w:eastAsia="Times New Roman" w:hAnsi="Times New Roman" w:cs="Times New Roman"/>
+          <w:sz w:val="24"/>
+          <w:szCs w:val="24"/>
+        </w:rPr>
+      </w:pPr>
+      <w:r>
+        <w:rPr>
+          <w:rFonts w:ascii="Arial" w:eastAsia="Times New Roman" w:hAnsi="Arial" w:cs="Arial"/>
+          <w:color w:val="000000"/>
+        </w:rPr>
+        <w:t>100</w:t>
+      </w:r>
+    </w:p>
+    <w:p>
+      <w:pPr>
+        <w:spacing w:after="0" w:line="240" w:lineRule="auto"/>
+        <w:rPr>
+          <w:rFonts w:ascii="Times New Roman" w:eastAsia="Times New Roman" w:hAnsi="Times New Roman" w:cs="Times New Roman"/>
+          <w:sz w:val="24"/>
+          <w:szCs w:val="24"/>
+        </w:rPr>
+      </w:pPr>
+      <w:r>
+        <w:rPr>
+          <w:rFonts w:ascii="Arial" w:eastAsia="Times New Roman" w:hAnsi="Arial" w:cs="Arial"/>
+          <w:noProof/>
+          <w:color w:val="000000"/>
+          <w:bdr w:val="none" w:sz="0" w:space="0" w:color="auto" w:frame="1"/>
+        </w:rPr>
+        <w:lastRenderedPageBreak/>
+        <w:drawing>
+          <wp:inline distT="0" distB="0" distL="0" distR="0">
+            <wp:extent cx="5734050" cy="4448175"/>
+            <wp:effectExtent l="0" t="0" r="0" b="9525"/>
+            <wp:docPr id="80" name="Picture 80" descr="https://lh7-us.googleusercontent.com/d0ojOGy3jFAPUYpo0Uy5zWldjOYoISpJXDMiz8mzRL9xBa0Q6lWIeESrEJafWCy2itSeA52GwDHzST_6dAJA_QzVAHZw3BBz2uiQZfbMXe6z2f3uft6prjGB2wj8cYoizOchx88qtn0ELW4X"/>
+            <wp:cNvGraphicFramePr>
+              <a:graphicFrameLocks xmlns:a="http://schemas.openxmlformats.org/drawingml/2006/main" noChangeAspect="1"/>
+            </wp:cNvGraphicFramePr>
+            <a:graphic xmlns:a="http://schemas.openxmlformats.org/drawingml/2006/main">
+              <a:graphicData uri="http://schemas.openxmlformats.org/drawingml/2006/picture">
+                <pic:pic xmlns:pic="http://schemas.openxmlformats.org/drawingml/2006/picture">
+                  <pic:nvPicPr>
+                    <pic:cNvPr id="0" name="Picture 25" descr="https://lh7-us.googleusercontent.com/d0ojOGy3jFAPUYpo0Uy5zWldjOYoISpJXDMiz8mzRL9xBa0Q6lWIeESrEJafWCy2itSeA52GwDHzST_6dAJA_QzVAHZw3BBz2uiQZfbMXe6z2f3uft6prjGB2wj8cYoizOchx88qtn0ELW4X"/>
+                    <pic:cNvPicPr>
+                      <a:picLocks noChangeAspect="1" noChangeArrowheads="1"/>
+                    </pic:cNvPicPr>
+                  </pic:nvPicPr>
+                  <pic:blipFill>
+                    <a:blip r:embed="rId103">
+                      <a:extLst>
+                        <a:ext uri="{28A0092B-C50C-407E-A947-70E740481C1C}">
+                          <a14:useLocalDpi xmlns:a14="http://schemas.microsoft.com/office/drawing/2010/main" val="0"/>
+                        </a:ext>
+                      </a:extLst>
+                    </a:blip>
+                    <a:srcRect/>
+                    <a:stretch>
+                      <a:fillRect/>
+                    </a:stretch>
+                  </pic:blipFill>
+                  <pic:spPr bwMode="auto">
+                    <a:xfrm>
+                      <a:off x="0" y="0"/>
+                      <a:ext cx="5734050" cy="4448175"/>
+                    </a:xfrm>
+                    <a:prstGeom prst="rect">
+                      <a:avLst/>
+                    </a:prstGeom>
+                    <a:noFill/>
+                    <a:ln>
+                      <a:noFill/>
+                    </a:ln>
+                  </pic:spPr>
+                </pic:pic>
+              </a:graphicData>
+            </a:graphic>
+          </wp:inline>
+        </w:drawing>
+      </w:r>
+    </w:p>
+    <w:p>
+      <w:pPr>
+        <w:spacing w:after="0" w:line="240" w:lineRule="auto"/>
+        <w:rPr>
+          <w:rFonts w:ascii="Times New Roman" w:eastAsia="Times New Roman" w:hAnsi="Times New Roman" w:cs="Times New Roman"/>
+          <w:sz w:val="24"/>
+          <w:szCs w:val="24"/>
+        </w:rPr>
+      </w:pPr>
+    </w:p>
+    <w:p>
+      <w:pPr>
+        <w:spacing w:after="0" w:line="240" w:lineRule="auto"/>
+        <w:rPr>
+          <w:rFonts w:ascii="Times New Roman" w:eastAsia="Times New Roman" w:hAnsi="Times New Roman" w:cs="Times New Roman"/>
+          <w:sz w:val="24"/>
+          <w:szCs w:val="24"/>
+        </w:rPr>
+      </w:pPr>
+      <w:r>
+        <w:rPr>
+          <w:rFonts w:ascii="Arial" w:eastAsia="Times New Roman" w:hAnsi="Arial" w:cs="Arial"/>
+          <w:color w:val="000000"/>
+        </w:rPr>
+        <w:t>101</w:t>
+      </w:r>
+    </w:p>
+    <w:p>
+      <w:pPr>
+        <w:spacing w:after="0" w:line="240" w:lineRule="auto"/>
+        <w:rPr>
+          <w:rFonts w:ascii="Times New Roman" w:eastAsia="Times New Roman" w:hAnsi="Times New Roman" w:cs="Times New Roman"/>
+          <w:sz w:val="24"/>
+          <w:szCs w:val="24"/>
+        </w:rPr>
+      </w:pPr>
+      <w:r>
+        <w:rPr>
+          <w:rFonts w:ascii="Arial" w:eastAsia="Times New Roman" w:hAnsi="Arial" w:cs="Arial"/>
+          <w:noProof/>
+          <w:color w:val="000000"/>
+          <w:bdr w:val="none" w:sz="0" w:space="0" w:color="auto" w:frame="1"/>
+        </w:rPr>
+        <w:lastRenderedPageBreak/>
+        <w:drawing>
+          <wp:inline distT="0" distB="0" distL="0" distR="0">
+            <wp:extent cx="5686425" cy="4933950"/>
+            <wp:effectExtent l="0" t="0" r="9525" b="0"/>
+            <wp:docPr id="79" name="Picture 79" descr="https://lh7-us.googleusercontent.com/vGNldLDtDMb1hiZgKJHxEyN17y_ayZjAw121VUGRb8jXO1936xf8qSJijMU0QgmGESfGt65InXECphqim2D80CLf6c3Dn9grsrQ1a5kwZe5DX6vInZo5DADruyvh9YbaosnCNCN235l00rxJ"/>
+            <wp:cNvGraphicFramePr>
+              <a:graphicFrameLocks xmlns:a="http://schemas.openxmlformats.org/drawingml/2006/main" noChangeAspect="1"/>
+            </wp:cNvGraphicFramePr>
+            <a:graphic xmlns:a="http://schemas.openxmlformats.org/drawingml/2006/main">
+              <a:graphicData uri="http://schemas.openxmlformats.org/drawingml/2006/picture">
+                <pic:pic xmlns:pic="http://schemas.openxmlformats.org/drawingml/2006/picture">
+                  <pic:nvPicPr>
+                    <pic:cNvPr id="0" name="Picture 26" descr="https://lh7-us.googleusercontent.com/vGNldLDtDMb1hiZgKJHxEyN17y_ayZjAw121VUGRb8jXO1936xf8qSJijMU0QgmGESfGt65InXECphqim2D80CLf6c3Dn9grsrQ1a5kwZe5DX6vInZo5DADruyvh9YbaosnCNCN235l00rxJ"/>
+                    <pic:cNvPicPr>
+                      <a:picLocks noChangeAspect="1" noChangeArrowheads="1"/>
+                    </pic:cNvPicPr>
+                  </pic:nvPicPr>
+                  <pic:blipFill>
+                    <a:blip r:embed="rId104">
+                      <a:extLst>
+                        <a:ext uri="{28A0092B-C50C-407E-A947-70E740481C1C}">
+                          <a14:useLocalDpi xmlns:a14="http://schemas.microsoft.com/office/drawing/2010/main" val="0"/>
+                        </a:ext>
+                      </a:extLst>
+                    </a:blip>
+                    <a:srcRect/>
+                    <a:stretch>
+                      <a:fillRect/>
+                    </a:stretch>
+                  </pic:blipFill>
+                  <pic:spPr bwMode="auto">
+                    <a:xfrm>
+                      <a:off x="0" y="0"/>
+                      <a:ext cx="5686425" cy="4933950"/>
+                    </a:xfrm>
+                    <a:prstGeom prst="rect">
+                      <a:avLst/>
+                    </a:prstGeom>
+                    <a:noFill/>
+                    <a:ln>
+                      <a:noFill/>
+                    </a:ln>
+                  </pic:spPr>
+                </pic:pic>
+              </a:graphicData>
+            </a:graphic>
+          </wp:inline>
+        </w:drawing>
+      </w:r>
+    </w:p>
+    <w:p>
+      <w:pPr>
+        <w:spacing w:after="0" w:line="240" w:lineRule="auto"/>
+        <w:rPr>
+          <w:rFonts w:ascii="Times New Roman" w:eastAsia="Times New Roman" w:hAnsi="Times New Roman" w:cs="Times New Roman"/>
+          <w:sz w:val="24"/>
+          <w:szCs w:val="24"/>
+        </w:rPr>
+      </w:pPr>
+    </w:p>
+    <w:p>
+      <w:pPr>
+        <w:spacing w:after="0" w:line="240" w:lineRule="auto"/>
+        <w:rPr>
+          <w:rFonts w:ascii="Times New Roman" w:eastAsia="Times New Roman" w:hAnsi="Times New Roman" w:cs="Times New Roman"/>
+          <w:sz w:val="24"/>
+          <w:szCs w:val="24"/>
+        </w:rPr>
+      </w:pPr>
+      <w:r>
+        <w:rPr>
+          <w:rFonts w:ascii="Arial" w:eastAsia="Times New Roman" w:hAnsi="Arial" w:cs="Arial"/>
+          <w:color w:val="000000"/>
+        </w:rPr>
+        <w:t>102</w:t>
+      </w:r>
+    </w:p>
+    <w:p>
+      <w:pPr>
+        <w:spacing w:after="0" w:line="240" w:lineRule="auto"/>
+        <w:rPr>
+          <w:rFonts w:ascii="Times New Roman" w:eastAsia="Times New Roman" w:hAnsi="Times New Roman" w:cs="Times New Roman"/>
+          <w:sz w:val="24"/>
+          <w:szCs w:val="24"/>
+        </w:rPr>
+      </w:pPr>
+    </w:p>
+    <w:p>
+      <w:pPr>
+        <w:spacing w:after="0" w:line="240" w:lineRule="auto"/>
+        <w:rPr>
+          <w:rFonts w:ascii="Times New Roman" w:eastAsia="Times New Roman" w:hAnsi="Times New Roman" w:cs="Times New Roman"/>
+          <w:sz w:val="24"/>
+          <w:szCs w:val="24"/>
+        </w:rPr>
+      </w:pPr>
+      <w:r>
+        <w:rPr>
+          <w:rFonts w:ascii="Arial" w:eastAsia="Times New Roman" w:hAnsi="Arial" w:cs="Arial"/>
+          <w:noProof/>
+          <w:color w:val="000000"/>
+          <w:bdr w:val="none" w:sz="0" w:space="0" w:color="auto" w:frame="1"/>
+        </w:rPr>
+        <w:lastRenderedPageBreak/>
+        <w:drawing>
+          <wp:inline distT="0" distB="0" distL="0" distR="0">
+            <wp:extent cx="5734050" cy="7277100"/>
+            <wp:effectExtent l="0" t="0" r="0" b="0"/>
+            <wp:docPr id="78" name="Picture 78" descr="https://lh7-us.googleusercontent.com/m_S5ybnexWR8TBeGFFk9hBE30JPD7ZEjy0dhgnSbhcLetKrXoSFEXz5d2cmkQM3dw3bbEsRgSaPHdxcEZB5nK6HQsc1LmSF-CsBMv-_FvvgBZJ3tscIe3OjHBeUGCiAJUxk6nYdXTdv6ZCiA"/>
+            <wp:cNvGraphicFramePr>
+              <a:graphicFrameLocks xmlns:a="http://schemas.openxmlformats.org/drawingml/2006/main" noChangeAspect="1"/>
+            </wp:cNvGraphicFramePr>
+            <a:graphic xmlns:a="http://schemas.openxmlformats.org/drawingml/2006/main">
+              <a:graphicData uri="http://schemas.openxmlformats.org/drawingml/2006/picture">
+                <pic:pic xmlns:pic="http://schemas.openxmlformats.org/drawingml/2006/picture">
+                  <pic:nvPicPr>
+                    <pic:cNvPr id="0" name="Picture 27" descr="https://lh7-us.googleusercontent.com/m_S5ybnexWR8TBeGFFk9hBE30JPD7ZEjy0dhgnSbhcLetKrXoSFEXz5d2cmkQM3dw3bbEsRgSaPHdxcEZB5nK6HQsc1LmSF-CsBMv-_FvvgBZJ3tscIe3OjHBeUGCiAJUxk6nYdXTdv6ZCiA"/>
+                    <pic:cNvPicPr>
+                      <a:picLocks noChangeAspect="1" noChangeArrowheads="1"/>
+                    </pic:cNvPicPr>
+                  </pic:nvPicPr>
+                  <pic:blipFill>
+                    <a:blip r:embed="rId105">
+                      <a:extLst>
+                        <a:ext uri="{28A0092B-C50C-407E-A947-70E740481C1C}">
+                          <a14:useLocalDpi xmlns:a14="http://schemas.microsoft.com/office/drawing/2010/main" val="0"/>
+                        </a:ext>
+                      </a:extLst>
+                    </a:blip>
+                    <a:srcRect/>
+                    <a:stretch>
+                      <a:fillRect/>
+                    </a:stretch>
+                  </pic:blipFill>
+                  <pic:spPr bwMode="auto">
+                    <a:xfrm>
+                      <a:off x="0" y="0"/>
+                      <a:ext cx="5734050" cy="7277100"/>
+                    </a:xfrm>
+                    <a:prstGeom prst="rect">
+                      <a:avLst/>
+                    </a:prstGeom>
+                    <a:noFill/>
+                    <a:ln>
+                      <a:noFill/>
+                    </a:ln>
+                  </pic:spPr>
+                </pic:pic>
+              </a:graphicData>
+            </a:graphic>
+          </wp:inline>
+        </w:drawing>
+      </w:r>
+    </w:p>
+    <w:p>
+      <w:pPr>
+        <w:spacing w:after="0" w:line="240" w:lineRule="auto"/>
+        <w:rPr>
+          <w:rFonts w:ascii="Times New Roman" w:eastAsia="Times New Roman" w:hAnsi="Times New Roman" w:cs="Times New Roman"/>
+          <w:sz w:val="24"/>
+          <w:szCs w:val="24"/>
+        </w:rPr>
+      </w:pPr>
+    </w:p>
+    <w:p>
+      <w:pPr>
+        <w:spacing w:after="0" w:line="240" w:lineRule="auto"/>
+        <w:rPr>
+          <w:rFonts w:ascii="Times New Roman" w:eastAsia="Times New Roman" w:hAnsi="Times New Roman" w:cs="Times New Roman"/>
+          <w:sz w:val="24"/>
+          <w:szCs w:val="24"/>
+        </w:rPr>
+      </w:pPr>
+      <w:r>
+        <w:rPr>
+          <w:rFonts w:ascii="Arial" w:eastAsia="Times New Roman" w:hAnsi="Arial" w:cs="Arial"/>
+          <w:color w:val="000000"/>
+        </w:rPr>
+        <w:t>103</w:t>
+      </w:r>
+    </w:p>
+    <w:p>
+      <w:pPr>
+        <w:spacing w:after="0" w:line="240" w:lineRule="auto"/>
+        <w:rPr>
+          <w:rFonts w:ascii="Times New Roman" w:eastAsia="Times New Roman" w:hAnsi="Times New Roman" w:cs="Times New Roman"/>
+          <w:sz w:val="24"/>
+          <w:szCs w:val="24"/>
+        </w:rPr>
+      </w:pPr>
+      <w:r>
+        <w:rPr>
+          <w:rFonts w:ascii="Arial" w:eastAsia="Times New Roman" w:hAnsi="Arial" w:cs="Arial"/>
+          <w:noProof/>
+          <w:color w:val="000000"/>
+          <w:bdr w:val="none" w:sz="0" w:space="0" w:color="auto" w:frame="1"/>
+        </w:rPr>
+        <w:lastRenderedPageBreak/>
+        <w:drawing>
+          <wp:inline distT="0" distB="0" distL="0" distR="0">
+            <wp:extent cx="5734050" cy="5553075"/>
+            <wp:effectExtent l="0" t="0" r="0" b="9525"/>
+            <wp:docPr id="77" name="Picture 77" descr="https://lh7-us.googleusercontent.com/L8zOD-MVU9Zw3xwLpXdKsgbiCfgYVieoVloABUPioYESGMZ-b9AyLs6fdBLFC4Z3CJRCyMwy1LkA7cTMIDNo_CJwEm3IaU3Oq08ViSUboGbxr63ttAGEluQXlslBTUVqhSqCDPMBvsZXQU8n"/>
+            <wp:cNvGraphicFramePr>
+              <a:graphicFrameLocks xmlns:a="http://schemas.openxmlformats.org/drawingml/2006/main" noChangeAspect="1"/>
+            </wp:cNvGraphicFramePr>
+            <a:graphic xmlns:a="http://schemas.openxmlformats.org/drawingml/2006/main">
+              <a:graphicData uri="http://schemas.openxmlformats.org/drawingml/2006/picture">
+                <pic:pic xmlns:pic="http://schemas.openxmlformats.org/drawingml/2006/picture">
+                  <pic:nvPicPr>
+                    <pic:cNvPr id="0" name="Picture 28" descr="https://lh7-us.googleusercontent.com/L8zOD-MVU9Zw3xwLpXdKsgbiCfgYVieoVloABUPioYESGMZ-b9AyLs6fdBLFC4Z3CJRCyMwy1LkA7cTMIDNo_CJwEm3IaU3Oq08ViSUboGbxr63ttAGEluQXlslBTUVqhSqCDPMBvsZXQU8n"/>
+                    <pic:cNvPicPr>
+                      <a:picLocks noChangeAspect="1" noChangeArrowheads="1"/>
+                    </pic:cNvPicPr>
+                  </pic:nvPicPr>
+                  <pic:blipFill>
+                    <a:blip r:embed="rId106">
+                      <a:extLst>
+                        <a:ext uri="{28A0092B-C50C-407E-A947-70E740481C1C}">
+                          <a14:useLocalDpi xmlns:a14="http://schemas.microsoft.com/office/drawing/2010/main" val="0"/>
+                        </a:ext>
+                      </a:extLst>
+                    </a:blip>
+                    <a:srcRect/>
+                    <a:stretch>
+                      <a:fillRect/>
+                    </a:stretch>
+                  </pic:blipFill>
+                  <pic:spPr bwMode="auto">
+                    <a:xfrm>
+                      <a:off x="0" y="0"/>
+                      <a:ext cx="5734050" cy="5553075"/>
+                    </a:xfrm>
+                    <a:prstGeom prst="rect">
+                      <a:avLst/>
+                    </a:prstGeom>
+                    <a:noFill/>
+                    <a:ln>
+                      <a:noFill/>
+                    </a:ln>
+                  </pic:spPr>
+                </pic:pic>
+              </a:graphicData>
+            </a:graphic>
+          </wp:inline>
+        </w:drawing>
+      </w:r>
+    </w:p>
+    <w:p>
+      <w:pPr>
+        <w:spacing w:after="0" w:line="240" w:lineRule="auto"/>
+        <w:rPr>
+          <w:rFonts w:ascii="Times New Roman" w:eastAsia="Times New Roman" w:hAnsi="Times New Roman" w:cs="Times New Roman"/>
+          <w:sz w:val="24"/>
+          <w:szCs w:val="24"/>
+        </w:rPr>
+      </w:pPr>
+    </w:p>
+    <w:p>
+      <w:pPr>
+        <w:spacing w:after="0" w:line="240" w:lineRule="auto"/>
+        <w:rPr>
+          <w:rFonts w:ascii="Times New Roman" w:eastAsia="Times New Roman" w:hAnsi="Times New Roman" w:cs="Times New Roman"/>
+          <w:sz w:val="24"/>
+          <w:szCs w:val="24"/>
+        </w:rPr>
+      </w:pPr>
+      <w:r>
+        <w:rPr>
+          <w:rFonts w:ascii="Arial" w:eastAsia="Times New Roman" w:hAnsi="Arial" w:cs="Arial"/>
+          <w:color w:val="000000"/>
+        </w:rPr>
+        <w:t>104</w:t>
+      </w:r>
+    </w:p>
+    <w:p>
+      <w:pPr>
+        <w:spacing w:after="0" w:line="240" w:lineRule="auto"/>
+        <w:rPr>
+          <w:rFonts w:ascii="Times New Roman" w:eastAsia="Times New Roman" w:hAnsi="Times New Roman" w:cs="Times New Roman"/>
+          <w:sz w:val="24"/>
+          <w:szCs w:val="24"/>
+        </w:rPr>
+      </w:pPr>
+      <w:r>
+        <w:rPr>
+          <w:rFonts w:ascii="Arial" w:eastAsia="Times New Roman" w:hAnsi="Arial" w:cs="Arial"/>
+          <w:noProof/>
+          <w:color w:val="000000"/>
+          <w:bdr w:val="none" w:sz="0" w:space="0" w:color="auto" w:frame="1"/>
+        </w:rPr>
+        <w:lastRenderedPageBreak/>
+        <w:drawing>
+          <wp:inline distT="0" distB="0" distL="0" distR="0">
+            <wp:extent cx="5191125" cy="3562350"/>
+            <wp:effectExtent l="0" t="0" r="9525" b="0"/>
+            <wp:docPr id="76" name="Picture 76" descr="https://lh7-us.googleusercontent.com/9e8DpumT2wKHHoW99SiOtxi77yCo2OpQvdKC9kC9QiPYrL2-91b_ABwGfei6X4An9Y3T60-NSCYzOzaYXFP89K2RaQ-klVLSJtgcrLrhbL2lXE2N-xcuKAWkqLmEcTCFD5JALM3yqCrzrFhx"/>
+            <wp:cNvGraphicFramePr>
+              <a:graphicFrameLocks xmlns:a="http://schemas.openxmlformats.org/drawingml/2006/main" noChangeAspect="1"/>
+            </wp:cNvGraphicFramePr>
+            <a:graphic xmlns:a="http://schemas.openxmlformats.org/drawingml/2006/main">
+              <a:graphicData uri="http://schemas.openxmlformats.org/drawingml/2006/picture">
+                <pic:pic xmlns:pic="http://schemas.openxmlformats.org/drawingml/2006/picture">
+                  <pic:nvPicPr>
+                    <pic:cNvPr id="0" name="Picture 29" descr="https://lh7-us.googleusercontent.com/9e8DpumT2wKHHoW99SiOtxi77yCo2OpQvdKC9kC9QiPYrL2-91b_ABwGfei6X4An9Y3T60-NSCYzOzaYXFP89K2RaQ-klVLSJtgcrLrhbL2lXE2N-xcuKAWkqLmEcTCFD5JALM3yqCrzrFhx"/>
+                    <pic:cNvPicPr>
+                      <a:picLocks noChangeAspect="1" noChangeArrowheads="1"/>
+                    </pic:cNvPicPr>
+                  </pic:nvPicPr>
+                  <pic:blipFill>
+                    <a:blip r:embed="rId107">
+                      <a:extLst>
+                        <a:ext uri="{28A0092B-C50C-407E-A947-70E740481C1C}">
+                          <a14:useLocalDpi xmlns:a14="http://schemas.microsoft.com/office/drawing/2010/main" val="0"/>
+                        </a:ext>
+                      </a:extLst>
+                    </a:blip>
+                    <a:srcRect/>
+                    <a:stretch>
+                      <a:fillRect/>
+                    </a:stretch>
+                  </pic:blipFill>
+                  <pic:spPr bwMode="auto">
+                    <a:xfrm>
+                      <a:off x="0" y="0"/>
+                      <a:ext cx="5191125" cy="3562350"/>
+                    </a:xfrm>
+                    <a:prstGeom prst="rect">
+                      <a:avLst/>
+                    </a:prstGeom>
+                    <a:noFill/>
+                    <a:ln>
+                      <a:noFill/>
+                    </a:ln>
+                  </pic:spPr>
+                </pic:pic>
+              </a:graphicData>
+            </a:graphic>
+          </wp:inline>
+        </w:drawing>
+      </w:r>
+    </w:p>
+    <w:p/>
     <w:sectPr>
       <w:pgSz w:w="12240" w:h="15840"/>
       <w:pgMar w:top="1440" w:right="1440" w:bottom="1440" w:left="1440" w:header="720" w:footer="720" w:gutter="0"/>
@@ -3974,6 +6742,22 @@
     <w:semiHidden/>
     <w:unhideWhenUsed/>
   </w:style>
+  <w:style w:type="paragraph" w:styleId="NormalWeb">
+    <w:name w:val="Normal (Web)"/>
+    <w:basedOn w:val="Normal"/>
+    <w:uiPriority w:val="99"/>
+    <w:semiHidden/>
+    <w:unhideWhenUsed/>
+    <w:rsid w:val="008B3CC6"/>
+    <w:pPr>
+      <w:spacing w:before="100" w:beforeAutospacing="1" w:after="100" w:afterAutospacing="1" w:line="240" w:lineRule="auto"/>
+    </w:pPr>
+    <w:rPr>
+      <w:rFonts w:ascii="Times New Roman" w:eastAsia="Times New Roman" w:hAnsi="Times New Roman" w:cs="Times New Roman"/>
+      <w:sz w:val="24"/>
+      <w:szCs w:val="24"/>
+    </w:rPr>
+  </w:style>
 </w:styles>
 </file>
 
